--- a/CAR COMBAT GAME.docx
+++ b/CAR COMBAT GAME.docx
@@ -60,6 +60,7 @@
           <w:bCs/>
           <w:sz w:val="24"/>
           <w:szCs w:val="24"/>
+          <w:lang w:val="es-CO"/>
         </w:rPr>
       </w:pPr>
       <w:r>
@@ -68,6 +69,7 @@
           <w:bCs/>
           <w:sz w:val="24"/>
           <w:szCs w:val="24"/>
+          <w:lang w:val="es-CO"/>
         </w:rPr>
         <w:t>CAR COMBAT GAME</w:t>
       </w:r>
@@ -80,6 +82,7 @@
           <w:bCs/>
           <w:sz w:val="24"/>
           <w:szCs w:val="24"/>
+          <w:lang w:val="es-CO"/>
         </w:rPr>
       </w:pPr>
     </w:p>
@@ -91,6 +94,7 @@
           <w:bCs/>
           <w:sz w:val="24"/>
           <w:szCs w:val="24"/>
+          <w:lang w:val="es-CO"/>
         </w:rPr>
       </w:pPr>
     </w:p>
@@ -100,14 +104,34 @@
         <w:rPr>
           <w:sz w:val="24"/>
           <w:szCs w:val="24"/>
+          <w:lang w:val="es-CO"/>
         </w:rPr>
       </w:pPr>
       <w:r>
         <w:rPr>
           <w:sz w:val="24"/>
           <w:szCs w:val="24"/>
+          <w:lang w:val="es-CO"/>
         </w:rPr>
-        <w:t>Lucas Krespi dos Santos</w:t>
+        <w:t xml:space="preserve">Lucas </w:t>
+      </w:r>
+      <w:proofErr w:type="spellStart"/>
+      <w:r>
+        <w:rPr>
+          <w:sz w:val="24"/>
+          <w:szCs w:val="24"/>
+          <w:lang w:val="es-CO"/>
+        </w:rPr>
+        <w:t>Krespi</w:t>
+      </w:r>
+      <w:proofErr w:type="spellEnd"/>
+      <w:r>
+        <w:rPr>
+          <w:sz w:val="24"/>
+          <w:szCs w:val="24"/>
+          <w:lang w:val="es-CO"/>
+        </w:rPr>
+        <w:t xml:space="preserve"> dos Santos</w:t>
       </w:r>
     </w:p>
     <w:p>
@@ -116,14 +140,26 @@
         <w:rPr>
           <w:sz w:val="24"/>
           <w:szCs w:val="24"/>
+          <w:lang w:val="es-CO"/>
         </w:rPr>
       </w:pPr>
+      <w:proofErr w:type="spellStart"/>
       <w:r>
         <w:rPr>
           <w:sz w:val="24"/>
           <w:szCs w:val="24"/>
+          <w:lang w:val="es-CO"/>
         </w:rPr>
-        <w:t>Julian Escobar Echeverri</w:t>
+        <w:t>Julian</w:t>
+      </w:r>
+      <w:proofErr w:type="spellEnd"/>
+      <w:r>
+        <w:rPr>
+          <w:sz w:val="24"/>
+          <w:szCs w:val="24"/>
+          <w:lang w:val="es-CO"/>
+        </w:rPr>
+        <w:t xml:space="preserve"> Escobar Echeverri</w:t>
       </w:r>
     </w:p>
     <w:p>
@@ -193,7 +229,14 @@
           <w:sz w:val="24"/>
           <w:szCs w:val="24"/>
         </w:rPr>
-        <w:t>September 30, 2020</w:t>
+        <w:t>December 4</w:t>
+      </w:r>
+      <w:r>
+        <w:rPr>
+          <w:sz w:val="24"/>
+          <w:szCs w:val="24"/>
+        </w:rPr>
+        <w:t>, 2020</w:t>
       </w:r>
     </w:p>
     <w:sdt>
@@ -236,7 +279,7 @@
             <w:rPr>
               <w:rFonts w:eastAsiaTheme="minorEastAsia"/>
               <w:noProof/>
-              <w:lang w:eastAsia="en-CA"/>
+              <w:lang w:val="en-US" w:eastAsia="ko-KR"/>
             </w:rPr>
           </w:pPr>
           <w:r>
@@ -248,23 +291,38 @@
           <w:r>
             <w:fldChar w:fldCharType="separate"/>
           </w:r>
-          <w:hyperlink w:anchor="_Toc52280886" w:history="1">
+          <w:hyperlink w:anchor="_Toc58007796" w:history="1">
             <w:r>
               <w:rPr>
                 <w:rStyle w:val="Hyperlink"/>
                 <w:noProof/>
               </w:rPr>
-              <w:t>1.INTRODUCTION</w:t>
-            </w:r>
-            <w:r>
-              <w:rPr>
-                <w:noProof/>
-                <w:webHidden/>
+              <w:t>1.</w:t>
+            </w:r>
+            <w:r>
+              <w:rPr>
+                <w:rFonts w:eastAsiaTheme="minorEastAsia"/>
+                <w:noProof/>
+                <w:lang w:val="en-US" w:eastAsia="ko-KR"/>
               </w:rPr>
               <w:tab/>
             </w:r>
             <w:r>
               <w:rPr>
+                <w:rStyle w:val="Hyperlink"/>
+                <w:noProof/>
+              </w:rPr>
+              <w:t>INTRODUCTION</w:t>
+            </w:r>
+            <w:r>
+              <w:rPr>
+                <w:noProof/>
+                <w:webHidden/>
+              </w:rPr>
+              <w:tab/>
+            </w:r>
+            <w:r>
+              <w:rPr>
                 <w:noProof/>
                 <w:webHidden/>
               </w:rPr>
@@ -275,7 +333,93 @@
                 <w:noProof/>
                 <w:webHidden/>
               </w:rPr>
-              <w:instrText xml:space="preserve"> PAGEREF _Toc52280886 \h </w:instrText>
+              <w:instrText xml:space="preserve"> PAGEREF _Toc58007796 \h </w:instrText>
+            </w:r>
+            <w:r>
+              <w:rPr>
+                <w:noProof/>
+                <w:webHidden/>
+              </w:rPr>
+            </w:r>
+            <w:r>
+              <w:rPr>
+                <w:noProof/>
+                <w:webHidden/>
+              </w:rPr>
+              <w:fldChar w:fldCharType="separate"/>
+            </w:r>
+            <w:r>
+              <w:rPr>
+                <w:noProof/>
+                <w:webHidden/>
+              </w:rPr>
+              <w:t>3</w:t>
+            </w:r>
+            <w:r>
+              <w:rPr>
+                <w:noProof/>
+                <w:webHidden/>
+              </w:rPr>
+              <w:fldChar w:fldCharType="end"/>
+            </w:r>
+          </w:hyperlink>
+        </w:p>
+        <w:p>
+          <w:pPr>
+            <w:pStyle w:val="TOC2"/>
+            <w:tabs>
+              <w:tab w:val="left" w:pos="880"/>
+              <w:tab w:val="right" w:leader="dot" w:pos="9350"/>
+            </w:tabs>
+            <w:rPr>
+              <w:rFonts w:eastAsiaTheme="minorEastAsia"/>
+              <w:noProof/>
+              <w:lang w:val="en-US" w:eastAsia="ko-KR"/>
+            </w:rPr>
+          </w:pPr>
+          <w:hyperlink w:anchor="_Toc58007797" w:history="1">
+            <w:r>
+              <w:rPr>
+                <w:rStyle w:val="Hyperlink"/>
+                <w:noProof/>
+              </w:rPr>
+              <w:t>1.1</w:t>
+            </w:r>
+            <w:r>
+              <w:rPr>
+                <w:rFonts w:eastAsiaTheme="minorEastAsia"/>
+                <w:noProof/>
+                <w:lang w:val="en-US" w:eastAsia="ko-KR"/>
+              </w:rPr>
+              <w:tab/>
+            </w:r>
+            <w:r>
+              <w:rPr>
+                <w:rStyle w:val="Hyperlink"/>
+                <w:noProof/>
+              </w:rPr>
+              <w:t>Requirements</w:t>
+            </w:r>
+            <w:r>
+              <w:rPr>
+                <w:noProof/>
+                <w:webHidden/>
+              </w:rPr>
+              <w:tab/>
+            </w:r>
+            <w:r>
+              <w:rPr>
+                <w:noProof/>
+                <w:webHidden/>
+              </w:rPr>
+              <w:fldChar w:fldCharType="begin"/>
+            </w:r>
+            <w:r>
+              <w:rPr>
+                <w:noProof/>
+                <w:webHidden/>
+              </w:rPr>
+              <w:instrText xml:space="preserve"> PAGEREF _Toc58007797 \h </w:instrText>
             </w:r>
             <w:r>
               <w:rPr>
@@ -316,26 +460,41 @@
             <w:rPr>
               <w:rFonts w:eastAsiaTheme="minorEastAsia"/>
               <w:noProof/>
-              <w:lang w:eastAsia="en-CA"/>
+              <w:lang w:val="en-US" w:eastAsia="ko-KR"/>
             </w:rPr>
           </w:pPr>
-          <w:hyperlink w:anchor="_Toc52280887" w:history="1">
+          <w:hyperlink w:anchor="_Toc58007798" w:history="1">
             <w:r>
               <w:rPr>
                 <w:rStyle w:val="Hyperlink"/>
                 <w:noProof/>
               </w:rPr>
-              <w:t>2.GAME ELEMENTS</w:t>
-            </w:r>
-            <w:r>
-              <w:rPr>
-                <w:noProof/>
-                <w:webHidden/>
+              <w:t>2.</w:t>
+            </w:r>
+            <w:r>
+              <w:rPr>
+                <w:rFonts w:eastAsiaTheme="minorEastAsia"/>
+                <w:noProof/>
+                <w:lang w:val="en-US" w:eastAsia="ko-KR"/>
               </w:rPr>
               <w:tab/>
             </w:r>
             <w:r>
               <w:rPr>
+                <w:rStyle w:val="Hyperlink"/>
+                <w:noProof/>
+              </w:rPr>
+              <w:t>GAME ELEMENTS</w:t>
+            </w:r>
+            <w:r>
+              <w:rPr>
+                <w:noProof/>
+                <w:webHidden/>
+              </w:rPr>
+              <w:tab/>
+            </w:r>
+            <w:r>
+              <w:rPr>
                 <w:noProof/>
                 <w:webHidden/>
               </w:rPr>
@@ -346,7 +505,7 @@
                 <w:noProof/>
                 <w:webHidden/>
               </w:rPr>
-              <w:instrText xml:space="preserve"> PAGEREF _Toc52280887 \h </w:instrText>
+              <w:instrText xml:space="preserve"> PAGEREF _Toc58007798 \h </w:instrText>
             </w:r>
             <w:r>
               <w:rPr>
@@ -387,10 +546,10 @@
             <w:rPr>
               <w:rFonts w:eastAsiaTheme="minorEastAsia"/>
               <w:noProof/>
-              <w:lang w:eastAsia="en-CA"/>
+              <w:lang w:val="en-US" w:eastAsia="ko-KR"/>
             </w:rPr>
           </w:pPr>
-          <w:hyperlink w:anchor="_Toc52280888" w:history="1">
+          <w:hyperlink w:anchor="_Toc58007799" w:history="1">
             <w:r>
               <w:rPr>
                 <w:rStyle w:val="Hyperlink"/>
@@ -400,16 +559,17 @@
             </w:r>
             <w:r>
               <w:rPr>
+                <w:rFonts w:eastAsiaTheme="minorEastAsia"/>
+                <w:noProof/>
+                <w:lang w:val="en-US" w:eastAsia="ko-KR"/>
+              </w:rPr>
+              <w:tab/>
+            </w:r>
+            <w:r>
+              <w:rPr>
                 <w:rStyle w:val="Hyperlink"/>
                 <w:noProof/>
               </w:rPr>
-              <w:t>.</w:t>
-            </w:r>
-            <w:r>
-              <w:rPr>
-                <w:rStyle w:val="Hyperlink"/>
-                <w:noProof/>
-              </w:rPr>
               <w:t>Turrets</w:t>
             </w:r>
             <w:r>
@@ -431,7 +591,7 @@
                 <w:noProof/>
                 <w:webHidden/>
               </w:rPr>
-              <w:instrText xml:space="preserve"> PAGEREF _Toc52280888 \h </w:instrText>
+              <w:instrText xml:space="preserve"> PAGEREF _Toc58007799 \h </w:instrText>
             </w:r>
             <w:r>
               <w:rPr>
@@ -472,10 +632,10 @@
             <w:rPr>
               <w:rFonts w:eastAsiaTheme="minorEastAsia"/>
               <w:noProof/>
-              <w:lang w:eastAsia="en-CA"/>
+              <w:lang w:val="en-US" w:eastAsia="ko-KR"/>
             </w:rPr>
           </w:pPr>
-          <w:hyperlink w:anchor="_Toc52280889" w:history="1">
+          <w:hyperlink w:anchor="_Toc58007800" w:history="1">
             <w:r>
               <w:rPr>
                 <w:rStyle w:val="Hyperlink"/>
@@ -485,17 +645,88 @@
             </w:r>
             <w:r>
               <w:rPr>
+                <w:rFonts w:eastAsiaTheme="minorEastAsia"/>
+                <w:noProof/>
+                <w:lang w:val="en-US" w:eastAsia="ko-KR"/>
+              </w:rPr>
+              <w:tab/>
+            </w:r>
+            <w:r>
+              <w:rPr>
                 <w:rStyle w:val="Hyperlink"/>
                 <w:noProof/>
               </w:rPr>
-              <w:t>.</w:t>
-            </w:r>
+              <w:t>Hazards</w:t>
+            </w:r>
+            <w:r>
+              <w:rPr>
+                <w:noProof/>
+                <w:webHidden/>
+              </w:rPr>
+              <w:tab/>
+            </w:r>
+            <w:r>
+              <w:rPr>
+                <w:noProof/>
+                <w:webHidden/>
+              </w:rPr>
+              <w:fldChar w:fldCharType="begin"/>
+            </w:r>
+            <w:r>
+              <w:rPr>
+                <w:noProof/>
+                <w:webHidden/>
+              </w:rPr>
+              <w:instrText xml:space="preserve"> PAGEREF _Toc58007800 \h </w:instrText>
+            </w:r>
+            <w:r>
+              <w:rPr>
+                <w:noProof/>
+                <w:webHidden/>
+              </w:rPr>
+            </w:r>
+            <w:r>
+              <w:rPr>
+                <w:noProof/>
+                <w:webHidden/>
+              </w:rPr>
+              <w:fldChar w:fldCharType="separate"/>
+            </w:r>
+            <w:r>
+              <w:rPr>
+                <w:noProof/>
+                <w:webHidden/>
+              </w:rPr>
+              <w:t>4</w:t>
+            </w:r>
+            <w:r>
+              <w:rPr>
+                <w:noProof/>
+                <w:webHidden/>
+              </w:rPr>
+              <w:fldChar w:fldCharType="end"/>
+            </w:r>
+          </w:hyperlink>
+        </w:p>
+        <w:p>
+          <w:pPr>
+            <w:pStyle w:val="TOC3"/>
+            <w:tabs>
+              <w:tab w:val="right" w:leader="dot" w:pos="9350"/>
+            </w:tabs>
+            <w:rPr>
+              <w:rFonts w:eastAsiaTheme="minorEastAsia"/>
+              <w:noProof/>
+              <w:lang w:val="en-US" w:eastAsia="ko-KR"/>
+            </w:rPr>
+          </w:pPr>
+          <w:hyperlink w:anchor="_Toc58007801" w:history="1">
             <w:r>
               <w:rPr>
                 <w:rStyle w:val="Hyperlink"/>
                 <w:noProof/>
               </w:rPr>
-              <w:t>Hazards</w:t>
+              <w:t>2.2.1 Recharge</w:t>
             </w:r>
             <w:r>
               <w:rPr>
@@ -516,7 +747,7 @@
                 <w:noProof/>
                 <w:webHidden/>
               </w:rPr>
-              <w:instrText xml:space="preserve"> PAGEREF _Toc52280889 \h </w:instrText>
+              <w:instrText xml:space="preserve"> PAGEREF _Toc58007801 \h </w:instrText>
             </w:r>
             <w:r>
               <w:rPr>
@@ -536,7 +767,217 @@
                 <w:noProof/>
                 <w:webHidden/>
               </w:rPr>
-              <w:t>3</w:t>
+              <w:t>4</w:t>
+            </w:r>
+            <w:r>
+              <w:rPr>
+                <w:noProof/>
+                <w:webHidden/>
+              </w:rPr>
+              <w:fldChar w:fldCharType="end"/>
+            </w:r>
+          </w:hyperlink>
+        </w:p>
+        <w:p>
+          <w:pPr>
+            <w:pStyle w:val="TOC3"/>
+            <w:tabs>
+              <w:tab w:val="right" w:leader="dot" w:pos="9350"/>
+            </w:tabs>
+            <w:rPr>
+              <w:rFonts w:eastAsiaTheme="minorEastAsia"/>
+              <w:noProof/>
+              <w:lang w:val="en-US" w:eastAsia="ko-KR"/>
+            </w:rPr>
+          </w:pPr>
+          <w:hyperlink w:anchor="_Toc58007802" w:history="1">
+            <w:r>
+              <w:rPr>
+                <w:rStyle w:val="Hyperlink"/>
+                <w:noProof/>
+              </w:rPr>
+              <w:t>2.2.2 Hurt</w:t>
+            </w:r>
+            <w:r>
+              <w:rPr>
+                <w:noProof/>
+                <w:webHidden/>
+              </w:rPr>
+              <w:tab/>
+            </w:r>
+            <w:r>
+              <w:rPr>
+                <w:noProof/>
+                <w:webHidden/>
+              </w:rPr>
+              <w:fldChar w:fldCharType="begin"/>
+            </w:r>
+            <w:r>
+              <w:rPr>
+                <w:noProof/>
+                <w:webHidden/>
+              </w:rPr>
+              <w:instrText xml:space="preserve"> PAGEREF _Toc58007802 \h </w:instrText>
+            </w:r>
+            <w:r>
+              <w:rPr>
+                <w:noProof/>
+                <w:webHidden/>
+              </w:rPr>
+            </w:r>
+            <w:r>
+              <w:rPr>
+                <w:noProof/>
+                <w:webHidden/>
+              </w:rPr>
+              <w:fldChar w:fldCharType="separate"/>
+            </w:r>
+            <w:r>
+              <w:rPr>
+                <w:noProof/>
+                <w:webHidden/>
+              </w:rPr>
+              <w:t>5</w:t>
+            </w:r>
+            <w:r>
+              <w:rPr>
+                <w:noProof/>
+                <w:webHidden/>
+              </w:rPr>
+              <w:fldChar w:fldCharType="end"/>
+            </w:r>
+          </w:hyperlink>
+        </w:p>
+        <w:p>
+          <w:pPr>
+            <w:pStyle w:val="TOC3"/>
+            <w:tabs>
+              <w:tab w:val="right" w:leader="dot" w:pos="9350"/>
+            </w:tabs>
+            <w:rPr>
+              <w:rFonts w:eastAsiaTheme="minorEastAsia"/>
+              <w:noProof/>
+              <w:lang w:val="en-US" w:eastAsia="ko-KR"/>
+            </w:rPr>
+          </w:pPr>
+          <w:hyperlink w:anchor="_Toc58007803" w:history="1">
+            <w:r>
+              <w:rPr>
+                <w:rStyle w:val="Hyperlink"/>
+                <w:noProof/>
+              </w:rPr>
+              <w:t>2.2.3 Hole.</w:t>
+            </w:r>
+            <w:r>
+              <w:rPr>
+                <w:noProof/>
+                <w:webHidden/>
+              </w:rPr>
+              <w:tab/>
+            </w:r>
+            <w:r>
+              <w:rPr>
+                <w:noProof/>
+                <w:webHidden/>
+              </w:rPr>
+              <w:fldChar w:fldCharType="begin"/>
+            </w:r>
+            <w:r>
+              <w:rPr>
+                <w:noProof/>
+                <w:webHidden/>
+              </w:rPr>
+              <w:instrText xml:space="preserve"> PAGEREF _Toc58007803 \h </w:instrText>
+            </w:r>
+            <w:r>
+              <w:rPr>
+                <w:noProof/>
+                <w:webHidden/>
+              </w:rPr>
+            </w:r>
+            <w:r>
+              <w:rPr>
+                <w:noProof/>
+                <w:webHidden/>
+              </w:rPr>
+              <w:fldChar w:fldCharType="separate"/>
+            </w:r>
+            <w:r>
+              <w:rPr>
+                <w:noProof/>
+                <w:webHidden/>
+              </w:rPr>
+              <w:t>5</w:t>
+            </w:r>
+            <w:r>
+              <w:rPr>
+                <w:noProof/>
+                <w:webHidden/>
+              </w:rPr>
+              <w:fldChar w:fldCharType="end"/>
+            </w:r>
+          </w:hyperlink>
+        </w:p>
+        <w:p>
+          <w:pPr>
+            <w:pStyle w:val="TOC3"/>
+            <w:tabs>
+              <w:tab w:val="right" w:leader="dot" w:pos="9350"/>
+            </w:tabs>
+            <w:rPr>
+              <w:rFonts w:eastAsiaTheme="minorEastAsia"/>
+              <w:noProof/>
+              <w:lang w:val="en-US" w:eastAsia="ko-KR"/>
+            </w:rPr>
+          </w:pPr>
+          <w:hyperlink w:anchor="_Toc58007804" w:history="1">
+            <w:r>
+              <w:rPr>
+                <w:rStyle w:val="Hyperlink"/>
+                <w:noProof/>
+              </w:rPr>
+              <w:t>2.2.4 Boost</w:t>
+            </w:r>
+            <w:r>
+              <w:rPr>
+                <w:noProof/>
+                <w:webHidden/>
+              </w:rPr>
+              <w:tab/>
+            </w:r>
+            <w:r>
+              <w:rPr>
+                <w:noProof/>
+                <w:webHidden/>
+              </w:rPr>
+              <w:fldChar w:fldCharType="begin"/>
+            </w:r>
+            <w:r>
+              <w:rPr>
+                <w:noProof/>
+                <w:webHidden/>
+              </w:rPr>
+              <w:instrText xml:space="preserve"> PAGEREF _Toc58007804 \h </w:instrText>
+            </w:r>
+            <w:r>
+              <w:rPr>
+                <w:noProof/>
+                <w:webHidden/>
+              </w:rPr>
+            </w:r>
+            <w:r>
+              <w:rPr>
+                <w:noProof/>
+                <w:webHidden/>
+              </w:rPr>
+              <w:fldChar w:fldCharType="separate"/>
+            </w:r>
+            <w:r>
+              <w:rPr>
+                <w:noProof/>
+                <w:webHidden/>
+              </w:rPr>
+              <w:t>6</w:t>
             </w:r>
             <w:r>
               <w:rPr>
@@ -557,10 +998,10 @@
             <w:rPr>
               <w:rFonts w:eastAsiaTheme="minorEastAsia"/>
               <w:noProof/>
-              <w:lang w:eastAsia="en-CA"/>
+              <w:lang w:val="en-US" w:eastAsia="ko-KR"/>
             </w:rPr>
           </w:pPr>
-          <w:hyperlink w:anchor="_Toc52280890" w:history="1">
+          <w:hyperlink w:anchor="_Toc58007805" w:history="1">
             <w:r>
               <w:rPr>
                 <w:rStyle w:val="Hyperlink"/>
@@ -570,17 +1011,18 @@
             </w:r>
             <w:r>
               <w:rPr>
+                <w:rFonts w:eastAsiaTheme="minorEastAsia"/>
+                <w:noProof/>
+                <w:lang w:val="en-US" w:eastAsia="ko-KR"/>
+              </w:rPr>
+              <w:tab/>
+            </w:r>
+            <w:r>
+              <w:rPr>
                 <w:rStyle w:val="Hyperlink"/>
                 <w:noProof/>
               </w:rPr>
-              <w:t>.</w:t>
-            </w:r>
-            <w:r>
-              <w:rPr>
-                <w:rStyle w:val="Hyperlink"/>
-                <w:noProof/>
-              </w:rPr>
-              <w:t>Boost</w:t>
+              <w:t>Player</w:t>
             </w:r>
             <w:r>
               <w:rPr>
@@ -601,7 +1043,7 @@
                 <w:noProof/>
                 <w:webHidden/>
               </w:rPr>
-              <w:instrText xml:space="preserve"> PAGEREF _Toc52280890 \h </w:instrText>
+              <w:instrText xml:space="preserve"> PAGEREF _Toc58007805 \h </w:instrText>
             </w:r>
             <w:r>
               <w:rPr>
@@ -621,7 +1063,7 @@
                 <w:noProof/>
                 <w:webHidden/>
               </w:rPr>
-              <w:t>5</w:t>
+              <w:t>6</w:t>
             </w:r>
             <w:r>
               <w:rPr>
@@ -642,10 +1084,10 @@
             <w:rPr>
               <w:rFonts w:eastAsiaTheme="minorEastAsia"/>
               <w:noProof/>
-              <w:lang w:eastAsia="en-CA"/>
+              <w:lang w:val="en-US" w:eastAsia="ko-KR"/>
             </w:rPr>
           </w:pPr>
-          <w:hyperlink w:anchor="_Toc52280891" w:history="1">
+          <w:hyperlink w:anchor="_Toc58007806" w:history="1">
             <w:r>
               <w:rPr>
                 <w:rStyle w:val="Hyperlink"/>
@@ -655,17 +1097,18 @@
             </w:r>
             <w:r>
               <w:rPr>
+                <w:rFonts w:eastAsiaTheme="minorEastAsia"/>
+                <w:noProof/>
+                <w:lang w:val="en-US" w:eastAsia="ko-KR"/>
+              </w:rPr>
+              <w:tab/>
+            </w:r>
+            <w:r>
+              <w:rPr>
                 <w:rStyle w:val="Hyperlink"/>
                 <w:noProof/>
               </w:rPr>
-              <w:t>.</w:t>
-            </w:r>
-            <w:r>
-              <w:rPr>
-                <w:rStyle w:val="Hyperlink"/>
-                <w:noProof/>
-              </w:rPr>
-              <w:t>Player</w:t>
+              <w:t>Map</w:t>
             </w:r>
             <w:r>
               <w:rPr>
@@ -686,7 +1129,7 @@
                 <w:noProof/>
                 <w:webHidden/>
               </w:rPr>
-              <w:instrText xml:space="preserve"> PAGEREF _Toc52280891 \h </w:instrText>
+              <w:instrText xml:space="preserve"> PAGEREF _Toc58007806 \h </w:instrText>
             </w:r>
             <w:r>
               <w:rPr>
@@ -706,7 +1149,7 @@
                 <w:noProof/>
                 <w:webHidden/>
               </w:rPr>
-              <w:t>5</w:t>
+              <w:t>7</w:t>
             </w:r>
             <w:r>
               <w:rPr>
@@ -727,10 +1170,10 @@
             <w:rPr>
               <w:rFonts w:eastAsiaTheme="minorEastAsia"/>
               <w:noProof/>
-              <w:lang w:eastAsia="en-CA"/>
+              <w:lang w:val="en-US" w:eastAsia="ko-KR"/>
             </w:rPr>
           </w:pPr>
-          <w:hyperlink w:anchor="_Toc52280892" w:history="1">
+          <w:hyperlink w:anchor="_Toc58007807" w:history="1">
             <w:r>
               <w:rPr>
                 <w:rStyle w:val="Hyperlink"/>
@@ -742,16 +1185,16 @@
               <w:rPr>
                 <w:rFonts w:eastAsiaTheme="minorEastAsia"/>
                 <w:noProof/>
-                <w:lang w:eastAsia="en-CA"/>
-              </w:rPr>
-              <w:t>.</w:t>
+                <w:lang w:val="en-US" w:eastAsia="ko-KR"/>
+              </w:rPr>
+              <w:tab/>
             </w:r>
             <w:r>
               <w:rPr>
                 <w:rStyle w:val="Hyperlink"/>
                 <w:noProof/>
               </w:rPr>
-              <w:t>Map</w:t>
+              <w:t>UI.</w:t>
             </w:r>
             <w:r>
               <w:rPr>
@@ -772,7 +1215,7 @@
                 <w:noProof/>
                 <w:webHidden/>
               </w:rPr>
-              <w:instrText xml:space="preserve"> PAGEREF _Toc52280892 \h </w:instrText>
+              <w:instrText xml:space="preserve"> PAGEREF _Toc58007807 \h </w:instrText>
             </w:r>
             <w:r>
               <w:rPr>
@@ -792,7 +1235,437 @@
                 <w:noProof/>
                 <w:webHidden/>
               </w:rPr>
-              <w:t>5</w:t>
+              <w:t>8</w:t>
+            </w:r>
+            <w:r>
+              <w:rPr>
+                <w:noProof/>
+                <w:webHidden/>
+              </w:rPr>
+              <w:fldChar w:fldCharType="end"/>
+            </w:r>
+          </w:hyperlink>
+        </w:p>
+        <w:p>
+          <w:pPr>
+            <w:pStyle w:val="TOC2"/>
+            <w:tabs>
+              <w:tab w:val="left" w:pos="880"/>
+              <w:tab w:val="right" w:leader="dot" w:pos="9350"/>
+            </w:tabs>
+            <w:rPr>
+              <w:rFonts w:eastAsiaTheme="minorEastAsia"/>
+              <w:noProof/>
+              <w:lang w:val="en-US" w:eastAsia="ko-KR"/>
+            </w:rPr>
+          </w:pPr>
+          <w:hyperlink w:anchor="_Toc58007808" w:history="1">
+            <w:r>
+              <w:rPr>
+                <w:rStyle w:val="Hyperlink"/>
+                <w:noProof/>
+              </w:rPr>
+              <w:t>2.6</w:t>
+            </w:r>
+            <w:r>
+              <w:rPr>
+                <w:rFonts w:eastAsiaTheme="minorEastAsia"/>
+                <w:noProof/>
+                <w:lang w:val="en-US" w:eastAsia="ko-KR"/>
+              </w:rPr>
+              <w:tab/>
+            </w:r>
+            <w:r>
+              <w:rPr>
+                <w:rStyle w:val="Hyperlink"/>
+                <w:noProof/>
+              </w:rPr>
+              <w:t>How to play.</w:t>
+            </w:r>
+            <w:r>
+              <w:rPr>
+                <w:noProof/>
+                <w:webHidden/>
+              </w:rPr>
+              <w:tab/>
+            </w:r>
+            <w:r>
+              <w:rPr>
+                <w:noProof/>
+                <w:webHidden/>
+              </w:rPr>
+              <w:fldChar w:fldCharType="begin"/>
+            </w:r>
+            <w:r>
+              <w:rPr>
+                <w:noProof/>
+                <w:webHidden/>
+              </w:rPr>
+              <w:instrText xml:space="preserve"> PAGEREF _Toc58007808 \h </w:instrText>
+            </w:r>
+            <w:r>
+              <w:rPr>
+                <w:noProof/>
+                <w:webHidden/>
+              </w:rPr>
+            </w:r>
+            <w:r>
+              <w:rPr>
+                <w:noProof/>
+                <w:webHidden/>
+              </w:rPr>
+              <w:fldChar w:fldCharType="separate"/>
+            </w:r>
+            <w:r>
+              <w:rPr>
+                <w:noProof/>
+                <w:webHidden/>
+              </w:rPr>
+              <w:t>8</w:t>
+            </w:r>
+            <w:r>
+              <w:rPr>
+                <w:noProof/>
+                <w:webHidden/>
+              </w:rPr>
+              <w:fldChar w:fldCharType="end"/>
+            </w:r>
+          </w:hyperlink>
+        </w:p>
+        <w:p>
+          <w:pPr>
+            <w:pStyle w:val="TOC1"/>
+            <w:tabs>
+              <w:tab w:val="left" w:pos="440"/>
+              <w:tab w:val="right" w:leader="dot" w:pos="9350"/>
+            </w:tabs>
+            <w:rPr>
+              <w:rFonts w:eastAsiaTheme="minorEastAsia"/>
+              <w:noProof/>
+              <w:lang w:val="en-US" w:eastAsia="ko-KR"/>
+            </w:rPr>
+          </w:pPr>
+          <w:hyperlink w:anchor="_Toc58007809" w:history="1">
+            <w:r>
+              <w:rPr>
+                <w:rStyle w:val="Hyperlink"/>
+                <w:noProof/>
+              </w:rPr>
+              <w:t>3.</w:t>
+            </w:r>
+            <w:r>
+              <w:rPr>
+                <w:rFonts w:eastAsiaTheme="minorEastAsia"/>
+                <w:noProof/>
+                <w:lang w:val="en-US" w:eastAsia="ko-KR"/>
+              </w:rPr>
+              <w:tab/>
+            </w:r>
+            <w:r>
+              <w:rPr>
+                <w:rStyle w:val="Hyperlink"/>
+                <w:noProof/>
+              </w:rPr>
+              <w:t>Vehicle Code C++</w:t>
+            </w:r>
+            <w:r>
+              <w:rPr>
+                <w:noProof/>
+                <w:webHidden/>
+              </w:rPr>
+              <w:tab/>
+            </w:r>
+            <w:r>
+              <w:rPr>
+                <w:noProof/>
+                <w:webHidden/>
+              </w:rPr>
+              <w:fldChar w:fldCharType="begin"/>
+            </w:r>
+            <w:r>
+              <w:rPr>
+                <w:noProof/>
+                <w:webHidden/>
+              </w:rPr>
+              <w:instrText xml:space="preserve"> PAGEREF _Toc58007809 \h </w:instrText>
+            </w:r>
+            <w:r>
+              <w:rPr>
+                <w:noProof/>
+                <w:webHidden/>
+              </w:rPr>
+            </w:r>
+            <w:r>
+              <w:rPr>
+                <w:noProof/>
+                <w:webHidden/>
+              </w:rPr>
+              <w:fldChar w:fldCharType="separate"/>
+            </w:r>
+            <w:r>
+              <w:rPr>
+                <w:noProof/>
+                <w:webHidden/>
+              </w:rPr>
+              <w:t>9</w:t>
+            </w:r>
+            <w:r>
+              <w:rPr>
+                <w:noProof/>
+                <w:webHidden/>
+              </w:rPr>
+              <w:fldChar w:fldCharType="end"/>
+            </w:r>
+          </w:hyperlink>
+        </w:p>
+        <w:p>
+          <w:pPr>
+            <w:pStyle w:val="TOC2"/>
+            <w:tabs>
+              <w:tab w:val="left" w:pos="880"/>
+              <w:tab w:val="right" w:leader="dot" w:pos="9350"/>
+            </w:tabs>
+            <w:rPr>
+              <w:rFonts w:eastAsiaTheme="minorEastAsia"/>
+              <w:noProof/>
+              <w:lang w:val="en-US" w:eastAsia="ko-KR"/>
+            </w:rPr>
+          </w:pPr>
+          <w:hyperlink w:anchor="_Toc58007810" w:history="1">
+            <w:r>
+              <w:rPr>
+                <w:rStyle w:val="Hyperlink"/>
+                <w:noProof/>
+              </w:rPr>
+              <w:t>3.1</w:t>
+            </w:r>
+            <w:r>
+              <w:rPr>
+                <w:rFonts w:eastAsiaTheme="minorEastAsia"/>
+                <w:noProof/>
+                <w:lang w:val="en-US" w:eastAsia="ko-KR"/>
+              </w:rPr>
+              <w:tab/>
+            </w:r>
+            <w:r>
+              <w:rPr>
+                <w:rStyle w:val="Hyperlink"/>
+                <w:noProof/>
+              </w:rPr>
+              <w:t>VehiclePawn.h</w:t>
+            </w:r>
+            <w:r>
+              <w:rPr>
+                <w:noProof/>
+                <w:webHidden/>
+              </w:rPr>
+              <w:tab/>
+            </w:r>
+            <w:r>
+              <w:rPr>
+                <w:noProof/>
+                <w:webHidden/>
+              </w:rPr>
+              <w:fldChar w:fldCharType="begin"/>
+            </w:r>
+            <w:r>
+              <w:rPr>
+                <w:noProof/>
+                <w:webHidden/>
+              </w:rPr>
+              <w:instrText xml:space="preserve"> PAGEREF _Toc58007810 \h </w:instrText>
+            </w:r>
+            <w:r>
+              <w:rPr>
+                <w:noProof/>
+                <w:webHidden/>
+              </w:rPr>
+            </w:r>
+            <w:r>
+              <w:rPr>
+                <w:noProof/>
+                <w:webHidden/>
+              </w:rPr>
+              <w:fldChar w:fldCharType="separate"/>
+            </w:r>
+            <w:r>
+              <w:rPr>
+                <w:noProof/>
+                <w:webHidden/>
+              </w:rPr>
+              <w:t>9</w:t>
+            </w:r>
+            <w:r>
+              <w:rPr>
+                <w:noProof/>
+                <w:webHidden/>
+              </w:rPr>
+              <w:fldChar w:fldCharType="end"/>
+            </w:r>
+          </w:hyperlink>
+        </w:p>
+        <w:p>
+          <w:pPr>
+            <w:pStyle w:val="TOC2"/>
+            <w:tabs>
+              <w:tab w:val="left" w:pos="880"/>
+              <w:tab w:val="right" w:leader="dot" w:pos="9350"/>
+            </w:tabs>
+            <w:rPr>
+              <w:rFonts w:eastAsiaTheme="minorEastAsia"/>
+              <w:noProof/>
+              <w:lang w:val="en-US" w:eastAsia="ko-KR"/>
+            </w:rPr>
+          </w:pPr>
+          <w:hyperlink w:anchor="_Toc58007811" w:history="1">
+            <w:r>
+              <w:rPr>
+                <w:rStyle w:val="Hyperlink"/>
+                <w:noProof/>
+              </w:rPr>
+              <w:t>3.2</w:t>
+            </w:r>
+            <w:r>
+              <w:rPr>
+                <w:rFonts w:eastAsiaTheme="minorEastAsia"/>
+                <w:noProof/>
+                <w:lang w:val="en-US" w:eastAsia="ko-KR"/>
+              </w:rPr>
+              <w:tab/>
+            </w:r>
+            <w:r>
+              <w:rPr>
+                <w:rStyle w:val="Hyperlink"/>
+                <w:noProof/>
+              </w:rPr>
+              <w:t>VehiclePawn.cpp</w:t>
+            </w:r>
+            <w:r>
+              <w:rPr>
+                <w:noProof/>
+                <w:webHidden/>
+              </w:rPr>
+              <w:tab/>
+            </w:r>
+            <w:r>
+              <w:rPr>
+                <w:noProof/>
+                <w:webHidden/>
+              </w:rPr>
+              <w:fldChar w:fldCharType="begin"/>
+            </w:r>
+            <w:r>
+              <w:rPr>
+                <w:noProof/>
+                <w:webHidden/>
+              </w:rPr>
+              <w:instrText xml:space="preserve"> PAGEREF _Toc58007811 \h </w:instrText>
+            </w:r>
+            <w:r>
+              <w:rPr>
+                <w:noProof/>
+                <w:webHidden/>
+              </w:rPr>
+            </w:r>
+            <w:r>
+              <w:rPr>
+                <w:noProof/>
+                <w:webHidden/>
+              </w:rPr>
+              <w:fldChar w:fldCharType="separate"/>
+            </w:r>
+            <w:r>
+              <w:rPr>
+                <w:noProof/>
+                <w:webHidden/>
+              </w:rPr>
+              <w:t>12</w:t>
+            </w:r>
+            <w:r>
+              <w:rPr>
+                <w:noProof/>
+                <w:webHidden/>
+              </w:rPr>
+              <w:fldChar w:fldCharType="end"/>
+            </w:r>
+          </w:hyperlink>
+        </w:p>
+        <w:p>
+          <w:pPr>
+            <w:pStyle w:val="TOC2"/>
+            <w:tabs>
+              <w:tab w:val="left" w:pos="880"/>
+              <w:tab w:val="right" w:leader="dot" w:pos="9350"/>
+            </w:tabs>
+            <w:rPr>
+              <w:rFonts w:eastAsiaTheme="minorEastAsia"/>
+              <w:noProof/>
+              <w:lang w:val="en-US" w:eastAsia="ko-KR"/>
+            </w:rPr>
+          </w:pPr>
+          <w:hyperlink w:anchor="_Toc58007812" w:history="1">
+            <w:r>
+              <w:rPr>
+                <w:rStyle w:val="Hyperlink"/>
+                <w:noProof/>
+              </w:rPr>
+              <w:t>3.3</w:t>
+            </w:r>
+            <w:r>
+              <w:rPr>
+                <w:rFonts w:eastAsiaTheme="minorEastAsia"/>
+                <w:noProof/>
+                <w:lang w:val="en-US" w:eastAsia="ko-KR"/>
+              </w:rPr>
+              <w:tab/>
+            </w:r>
+            <w:r>
+              <w:rPr>
+                <w:rStyle w:val="Hyperlink"/>
+                <w:noProof/>
+              </w:rPr>
+              <w:t>Code Explanation.</w:t>
+            </w:r>
+            <w:r>
+              <w:rPr>
+                <w:noProof/>
+                <w:webHidden/>
+              </w:rPr>
+              <w:tab/>
+            </w:r>
+            <w:r>
+              <w:rPr>
+                <w:noProof/>
+                <w:webHidden/>
+              </w:rPr>
+              <w:fldChar w:fldCharType="begin"/>
+            </w:r>
+            <w:r>
+              <w:rPr>
+                <w:noProof/>
+                <w:webHidden/>
+              </w:rPr>
+              <w:instrText xml:space="preserve"> PAGEREF _Toc58007812 \h </w:instrText>
+            </w:r>
+            <w:r>
+              <w:rPr>
+                <w:noProof/>
+                <w:webHidden/>
+              </w:rPr>
+            </w:r>
+            <w:r>
+              <w:rPr>
+                <w:noProof/>
+                <w:webHidden/>
+              </w:rPr>
+              <w:fldChar w:fldCharType="separate"/>
+            </w:r>
+            <w:r>
+              <w:rPr>
+                <w:noProof/>
+                <w:webHidden/>
+              </w:rPr>
+              <w:t>17</w:t>
             </w:r>
             <w:r>
               <w:rPr>
@@ -1379,7 +2252,7 @@
           <w:numId w:val="1"/>
         </w:numPr>
       </w:pPr>
-      <w:bookmarkStart w:id="0" w:name="_Toc52280886"/>
+      <w:bookmarkStart w:id="0" w:name="_Toc58007796"/>
       <w:r>
         <w:lastRenderedPageBreak/>
         <w:t>INTRODUCTION</w:t>
@@ -1397,8 +2270,112 @@
         <w:jc w:val="both"/>
       </w:pPr>
       <w:r>
-        <w:t xml:space="preserve">This Game is a single player car combat game, where the player is on a dungeon like level and has to destroy enemy turrets in order to win the game, there is a total of 12 turrets placed on the map, this turrets will shoot projectiles to try to destroy the player car. The car is going to have two guns to shoot back at the enemies. The level will have some boosts and hazards, the hazards cause damage, slow or both depending on the type, and the boosts will push the car forward fast. </w:t>
-      </w:r>
+        <w:t xml:space="preserve">This Game is a single player car combat game, where the player is on a dungeon like level and </w:t>
+      </w:r>
+      <w:proofErr w:type="gramStart"/>
+      <w:r>
+        <w:t>has to</w:t>
+      </w:r>
+      <w:proofErr w:type="gramEnd"/>
+      <w:r>
+        <w:t xml:space="preserve"> destroy enemy turrets in order to win the game, there is a total of 12 turrets placed on the map, </w:t>
+      </w:r>
+      <w:r>
+        <w:t>this turret</w:t>
+      </w:r>
+      <w:r>
+        <w:t xml:space="preserve"> will shoot projectiles to try to destroy the player car. The car is going to have </w:t>
+      </w:r>
+      <w:r>
+        <w:t>one gun</w:t>
+      </w:r>
+      <w:r>
+        <w:t xml:space="preserve"> to shoot back at the enemies. The level will have some boosts and hazards, the hazards cause damage, slow or both depending on the type, and the boosts will push the car forward fast. </w:t>
+      </w:r>
+    </w:p>
+    <w:p>
+      <w:pPr>
+        <w:pStyle w:val="Heading2"/>
+        <w:numPr>
+          <w:ilvl w:val="1"/>
+          <w:numId w:val="1"/>
+        </w:numPr>
+      </w:pPr>
+      <w:bookmarkStart w:id="1" w:name="_Toc58007797"/>
+      <w:r>
+        <w:t>Requirements</w:t>
+      </w:r>
+      <w:bookmarkEnd w:id="1"/>
+    </w:p>
+    <w:p>
+      <w:pPr>
+        <w:ind w:left="360"/>
+      </w:pPr>
+      <w:r>
+        <w:t>If you want to Run the game in Unreal you need to do these requirements before hand:</w:t>
+      </w:r>
+    </w:p>
+    <w:p>
+      <w:pPr>
+        <w:ind w:left="360"/>
+      </w:pPr>
+      <w:r>
+        <w:tab/>
+        <w:t>-Install FMOD plugin in unreal.</w:t>
+      </w:r>
+    </w:p>
+    <w:p>
+      <w:pPr>
+        <w:ind w:left="360"/>
+      </w:pPr>
+      <w:r>
+        <w:tab/>
+        <w:t>-Install FMOD in your computer.</w:t>
+      </w:r>
+    </w:p>
+    <w:p>
+      <w:pPr>
+        <w:ind w:left="360"/>
+      </w:pPr>
+      <w:r>
+        <w:tab/>
+        <w:t>-Add the FMOD events contained in the folder into your Master Bank inside FMOD.</w:t>
+      </w:r>
+    </w:p>
+    <w:p>
+      <w:pPr>
+        <w:ind w:left="360"/>
+      </w:pPr>
+      <w:r>
+        <w:t>If you do not have these requirements the game is going to work but without the Car’s Engine sound.</w:t>
+      </w:r>
+    </w:p>
+    <w:p>
+      <w:pPr>
+        <w:ind w:left="360"/>
+      </w:pPr>
+      <w:r>
+        <w:t xml:space="preserve">Also, if you just want to play the game, you do not need </w:t>
+      </w:r>
+      <w:r>
+        <w:t>these requirements</w:t>
+      </w:r>
+      <w:r>
+        <w:t xml:space="preserve">, these are just for unreal, so just go to the </w:t>
+      </w:r>
+      <w:proofErr w:type="spellStart"/>
+      <w:r>
+        <w:t>ShippingPackage</w:t>
+      </w:r>
+      <w:proofErr w:type="spellEnd"/>
+      <w:r>
+        <w:t xml:space="preserve"> folder and open the .Exe file.</w:t>
+      </w:r>
+    </w:p>
+    <w:p>
+      <w:pPr>
+        <w:ind w:left="360"/>
+      </w:pPr>
     </w:p>
     <w:p>
       <w:pPr>
@@ -1408,11 +2385,11 @@
           <w:numId w:val="1"/>
         </w:numPr>
       </w:pPr>
-      <w:bookmarkStart w:id="1" w:name="_Toc52280887"/>
+      <w:bookmarkStart w:id="2" w:name="_Toc58007798"/>
       <w:r>
         <w:t>GAME ELEMENTS</w:t>
       </w:r>
-      <w:bookmarkEnd w:id="1"/>
+      <w:bookmarkEnd w:id="2"/>
       <w:r>
         <w:t xml:space="preserve">  </w:t>
       </w:r>
@@ -1426,41 +2403,55 @@
           <w:numId w:val="1"/>
         </w:numPr>
       </w:pPr>
-      <w:bookmarkStart w:id="2" w:name="_Toc52280888"/>
+      <w:bookmarkStart w:id="3" w:name="_Toc58007799"/>
       <w:r>
         <w:t>Turrets</w:t>
       </w:r>
-      <w:bookmarkEnd w:id="2"/>
-    </w:p>
+      <w:bookmarkEnd w:id="3"/>
+    </w:p>
+    <w:p/>
     <w:p>
       <w:pPr>
         <w:ind w:left="720"/>
       </w:pPr>
-    </w:p>
-    <w:p>
-      <w:pPr>
-        <w:ind w:left="720"/>
-      </w:pPr>
       <w:r>
         <w:t xml:space="preserve">Enemy turrets will shoot projectiles that deal damage to </w:t>
       </w:r>
       <w:r>
-        <w:t>the player.</w:t>
-      </w:r>
-    </w:p>
-    <w:p>
-      <w:pPr>
-        <w:keepNext/>
+        <w:t>the player</w:t>
+      </w:r>
+      <w:r>
+        <w:t xml:space="preserve">, the projectiles are shoot every 5-10 seconds and only when the player is in </w:t>
+      </w:r>
+      <w:r>
+        <w:t>Range (</w:t>
+      </w:r>
+      <w:r>
+        <w:t xml:space="preserve">2000 Unreal units), also the turrets are only going to Aim the player when it is inside their Range. To destroy a </w:t>
+      </w:r>
+      <w:r>
+        <w:t>Turret,</w:t>
+      </w:r>
+      <w:r>
+        <w:t xml:space="preserve"> they need to be hit by 3 bullets</w:t>
+      </w:r>
+      <w:r>
+        <w:t>.</w:t>
+      </w:r>
+    </w:p>
+    <w:p>
+      <w:pPr>
         <w:ind w:left="720"/>
       </w:pPr>
       <w:r>
         <w:rPr>
           <w:noProof/>
         </w:rPr>
+        <w:lastRenderedPageBreak/>
         <w:drawing>
-          <wp:inline distT="0" distB="0" distL="0" distR="0" wp14:anchorId="36DC90AE" wp14:editId="78A51A36">
-            <wp:extent cx="2328171" cy="2499360"/>
-            <wp:effectExtent l="19050" t="19050" r="15240" b="15240"/>
+          <wp:inline distT="0" distB="0" distL="0" distR="0" wp14:anchorId="166D4F2F" wp14:editId="3A6EB256">
+            <wp:extent cx="2170706" cy="3503597"/>
+            <wp:effectExtent l="0" t="0" r="1270" b="1905"/>
             <wp:docPr id="1" name="Picture 1"/>
             <wp:cNvGraphicFramePr>
               <a:graphicFrameLocks xmlns:a="http://schemas.openxmlformats.org/drawingml/2006/main" noChangeAspect="1"/>
@@ -1481,16 +2472,11 @@
                   <pic:spPr>
                     <a:xfrm>
                       <a:off x="0" y="0"/>
-                      <a:ext cx="2340336" cy="2512419"/>
+                      <a:ext cx="2220373" cy="3583762"/>
                     </a:xfrm>
                     <a:prstGeom prst="rect">
                       <a:avLst/>
                     </a:prstGeom>
-                    <a:ln>
-                      <a:solidFill>
-                        <a:schemeClr val="tx1"/>
-                      </a:solidFill>
-                    </a:ln>
                   </pic:spPr>
                 </pic:pic>
               </a:graphicData>
@@ -1501,10 +2487,16 @@
     </w:p>
     <w:p>
       <w:pPr>
+        <w:keepNext/>
+        <w:ind w:left="720"/>
+      </w:pPr>
+    </w:p>
+    <w:p>
+      <w:pPr>
         <w:pStyle w:val="Caption"/>
         <w:ind w:left="720"/>
       </w:pPr>
-      <w:bookmarkStart w:id="3" w:name="_Toc52280879"/>
+      <w:bookmarkStart w:id="4" w:name="_Toc52280879"/>
       <w:r>
         <w:t xml:space="preserve">Figure </w:t>
       </w:r>
@@ -1532,7 +2524,7 @@
       <w:r>
         <w:t>-Enemy Turret</w:t>
       </w:r>
-      <w:bookmarkEnd w:id="3"/>
+      <w:bookmarkEnd w:id="4"/>
     </w:p>
     <w:p>
       <w:r>
@@ -1547,11 +2539,11 @@
           <w:numId w:val="1"/>
         </w:numPr>
       </w:pPr>
-      <w:bookmarkStart w:id="4" w:name="_Toc52280889"/>
+      <w:bookmarkStart w:id="5" w:name="_Toc58007800"/>
       <w:r>
         <w:t>Hazards</w:t>
       </w:r>
-      <w:bookmarkEnd w:id="4"/>
+      <w:bookmarkEnd w:id="5"/>
       <w:r>
         <w:t xml:space="preserve"> </w:t>
       </w:r>
@@ -1564,6 +2556,22 @@
       </w:pPr>
       <w:r>
         <w:t xml:space="preserve">We have 3 types if hazards, the first one causes a slow on the player, the second one deals damage, and the third destroys the player, they are just a tile on de ground with a different light on top to differ the type. </w:t>
+      </w:r>
+    </w:p>
+    <w:p>
+      <w:pPr>
+        <w:pStyle w:val="Heading3"/>
+      </w:pPr>
+      <w:bookmarkStart w:id="6" w:name="_Toc58007801"/>
+      <w:r>
+        <w:t>2.2.1 Recharge</w:t>
+      </w:r>
+      <w:bookmarkEnd w:id="6"/>
+    </w:p>
+    <w:p/>
+    <w:p>
+      <w:r>
+        <w:t>Recharge is going to add 1 bullet every 0.5 sec to the player when the player is on top of it, this can be cancelled if the player is hit by a bullet or exits the Recharge zone.</w:t>
       </w:r>
     </w:p>
     <w:p>
@@ -1623,7 +2631,7 @@
         <w:pStyle w:val="Caption"/>
         <w:ind w:firstLine="720"/>
       </w:pPr>
-      <w:bookmarkStart w:id="5" w:name="_Toc52280880"/>
+      <w:bookmarkStart w:id="7" w:name="_Toc52280880"/>
       <w:r>
         <w:t xml:space="preserve">Figure </w:t>
       </w:r>
@@ -1651,9 +2659,31 @@
       <w:r>
         <w:t xml:space="preserve"> - Slow Hazard</w:t>
       </w:r>
-      <w:bookmarkEnd w:id="5"/>
-    </w:p>
-    <w:p/>
+      <w:bookmarkEnd w:id="7"/>
+    </w:p>
+    <w:p>
+      <w:pPr>
+        <w:pStyle w:val="Heading3"/>
+      </w:pPr>
+      <w:bookmarkStart w:id="8" w:name="_Toc58007802"/>
+      <w:r>
+        <w:t>2.2.2 Hurt</w:t>
+      </w:r>
+      <w:bookmarkEnd w:id="8"/>
+    </w:p>
+    <w:p>
+      <w:pPr>
+        <w:ind w:left="360"/>
+      </w:pPr>
+    </w:p>
+    <w:p>
+      <w:pPr>
+        <w:ind w:left="360"/>
+      </w:pPr>
+      <w:r>
+        <w:t xml:space="preserve">Hurt is going to apply 5 damage to the player, reducing the health by 5. </w:t>
+      </w:r>
+    </w:p>
     <w:p>
       <w:pPr>
         <w:keepNext/>
@@ -1710,7 +2740,7 @@
         <w:pStyle w:val="Caption"/>
         <w:ind w:firstLine="720"/>
       </w:pPr>
-      <w:bookmarkStart w:id="6" w:name="_Toc52280881"/>
+      <w:bookmarkStart w:id="9" w:name="_Toc52280881"/>
       <w:r>
         <w:t xml:space="preserve">Figure </w:t>
       </w:r>
@@ -1738,18 +2768,41 @@
       <w:r>
         <w:t xml:space="preserve"> - Damage Hazard</w:t>
       </w:r>
-      <w:bookmarkEnd w:id="6"/>
-    </w:p>
-    <w:p/>
+      <w:bookmarkEnd w:id="9"/>
+    </w:p>
+    <w:p>
+      <w:pPr>
+        <w:pStyle w:val="Heading3"/>
+      </w:pPr>
+      <w:bookmarkStart w:id="10" w:name="_Toc58007803"/>
+      <w:r>
+        <w:t>2.2.3 Hole.</w:t>
+      </w:r>
+      <w:bookmarkEnd w:id="10"/>
+    </w:p>
+    <w:p>
+      <w:pPr>
+        <w:ind w:left="360"/>
+      </w:pPr>
+    </w:p>
+    <w:p>
+      <w:pPr>
+        <w:ind w:left="360"/>
+      </w:pPr>
+      <w:r>
+        <w:t>Hole is going to proc the Game Over screen when the player is on top of it.</w:t>
+      </w:r>
+    </w:p>
     <w:p>
       <w:pPr>
         <w:keepNext/>
-        <w:ind w:left="720"/>
+        <w:ind w:firstLine="720"/>
       </w:pPr>
       <w:r>
         <w:rPr>
           <w:noProof/>
         </w:rPr>
+        <w:lastRenderedPageBreak/>
         <w:drawing>
           <wp:inline distT="0" distB="0" distL="0" distR="0" wp14:anchorId="267FB054" wp14:editId="02D6D138">
             <wp:extent cx="2590800" cy="2135749"/>
@@ -1797,7 +2850,7 @@
         <w:pStyle w:val="Caption"/>
         <w:ind w:firstLine="720"/>
       </w:pPr>
-      <w:bookmarkStart w:id="7" w:name="_Toc52280882"/>
+      <w:bookmarkStart w:id="11" w:name="_Toc52280882"/>
       <w:r>
         <w:t xml:space="preserve">Figure </w:t>
       </w:r>
@@ -1825,22 +2878,20 @@
       <w:r>
         <w:t xml:space="preserve"> - Kill Hazard</w:t>
       </w:r>
-      <w:bookmarkEnd w:id="7"/>
-    </w:p>
-    <w:p>
-      <w:pPr>
-        <w:pStyle w:val="Heading2"/>
-        <w:numPr>
-          <w:ilvl w:val="1"/>
-          <w:numId w:val="1"/>
-        </w:numPr>
-      </w:pPr>
-      <w:bookmarkStart w:id="8" w:name="_Toc52280890"/>
-      <w:r>
-        <w:lastRenderedPageBreak/>
+      <w:bookmarkEnd w:id="11"/>
+    </w:p>
+    <w:p>
+      <w:pPr>
+        <w:pStyle w:val="Heading3"/>
+      </w:pPr>
+      <w:bookmarkStart w:id="12" w:name="_Toc58007804"/>
+      <w:r>
+        <w:t xml:space="preserve">2.2.4 </w:t>
+      </w:r>
+      <w:r>
         <w:t>Boost</w:t>
       </w:r>
-      <w:bookmarkEnd w:id="8"/>
+      <w:bookmarkEnd w:id="12"/>
     </w:p>
     <w:p>
       <w:pPr>
@@ -1853,7 +2904,10 @@
         <w:ind w:firstLine="360"/>
       </w:pPr>
       <w:r>
-        <w:t>Boost will be placed just before the ramps and will increase the car speed by 70 km/h more than the original speed.</w:t>
+        <w:t xml:space="preserve">Boost will be placed just before the ramps and will increase the car speed by </w:t>
+      </w:r>
+      <w:r>
+        <w:t>twice the current speed.</w:t>
       </w:r>
     </w:p>
     <w:p>
@@ -1912,7 +2966,7 @@
         <w:pStyle w:val="Caption"/>
         <w:ind w:firstLine="360"/>
       </w:pPr>
-      <w:bookmarkStart w:id="9" w:name="_Toc52280883"/>
+      <w:bookmarkStart w:id="13" w:name="_Toc52280883"/>
       <w:r>
         <w:t xml:space="preserve">Figure </w:t>
       </w:r>
@@ -1940,7 +2994,7 @@
       <w:r>
         <w:t xml:space="preserve"> - Boost</w:t>
       </w:r>
-      <w:bookmarkEnd w:id="9"/>
+      <w:bookmarkEnd w:id="13"/>
     </w:p>
     <w:p>
       <w:pPr>
@@ -1950,11 +3004,11 @@
           <w:numId w:val="1"/>
         </w:numPr>
       </w:pPr>
-      <w:bookmarkStart w:id="10" w:name="_Toc52280891"/>
+      <w:bookmarkStart w:id="14" w:name="_Toc58007805"/>
       <w:r>
         <w:t>Player</w:t>
       </w:r>
-      <w:bookmarkEnd w:id="10"/>
+      <w:bookmarkEnd w:id="14"/>
     </w:p>
     <w:p/>
     <w:p>
@@ -1978,11 +3032,12 @@
         <w:rPr>
           <w:noProof/>
         </w:rPr>
+        <w:lastRenderedPageBreak/>
         <w:drawing>
-          <wp:inline distT="0" distB="0" distL="0" distR="0" wp14:anchorId="54489280" wp14:editId="20F6587E">
-            <wp:extent cx="3127756" cy="2506980"/>
-            <wp:effectExtent l="0" t="0" r="0" b="7620"/>
-            <wp:docPr id="9" name="Picture 9"/>
+          <wp:inline distT="0" distB="0" distL="0" distR="0" wp14:anchorId="3069E890" wp14:editId="72A1A136">
+            <wp:extent cx="4031087" cy="2488758"/>
+            <wp:effectExtent l="0" t="0" r="7620" b="6985"/>
+            <wp:docPr id="2" name="Picture 2"/>
             <wp:cNvGraphicFramePr>
               <a:graphicFrameLocks xmlns:a="http://schemas.openxmlformats.org/drawingml/2006/main" noChangeAspect="1"/>
             </wp:cNvGraphicFramePr>
@@ -2002,7 +3057,7 @@
                   <pic:spPr>
                     <a:xfrm>
                       <a:off x="0" y="0"/>
-                      <a:ext cx="3146353" cy="2521886"/>
+                      <a:ext cx="4051489" cy="2501354"/>
                     </a:xfrm>
                     <a:prstGeom prst="rect">
                       <a:avLst/>
@@ -2020,7 +3075,7 @@
         <w:pStyle w:val="Caption"/>
         <w:ind w:firstLine="360"/>
       </w:pPr>
-      <w:bookmarkStart w:id="11" w:name="_Toc52280884"/>
+      <w:bookmarkStart w:id="15" w:name="_Toc52280884"/>
       <w:r>
         <w:t xml:space="preserve">Figure </w:t>
       </w:r>
@@ -2028,7 +3083,10 @@
         <w:fldChar w:fldCharType="begin"/>
       </w:r>
       <w:r>
-        <w:instrText xml:space="preserve"> SEQ Figure \* ARABIC </w:instrText>
+        <w:instrText xml:space="preserve"> SEQ Figure</w:instrText>
+      </w:r>
+      <w:r>
+        <w:instrText xml:space="preserve"> \* ARABIC </w:instrText>
       </w:r>
       <w:r>
         <w:fldChar w:fldCharType="separate"/>
@@ -2048,7 +3106,7 @@
       <w:r>
         <w:t xml:space="preserve"> - player car</w:t>
       </w:r>
-      <w:bookmarkEnd w:id="11"/>
+      <w:bookmarkEnd w:id="15"/>
     </w:p>
     <w:p>
       <w:pPr>
@@ -2058,11 +3116,11 @@
           <w:numId w:val="1"/>
         </w:numPr>
       </w:pPr>
-      <w:bookmarkStart w:id="12" w:name="_Toc52280892"/>
+      <w:bookmarkStart w:id="16" w:name="_Toc58007806"/>
       <w:r>
         <w:t>Map</w:t>
       </w:r>
-      <w:bookmarkEnd w:id="12"/>
+      <w:bookmarkEnd w:id="16"/>
     </w:p>
     <w:p/>
     <w:p>
@@ -2070,7 +3128,6 @@
         <w:ind w:left="360"/>
       </w:pPr>
       <w:r>
-        <w:lastRenderedPageBreak/>
         <w:t xml:space="preserve">The Map will be a dungeon like with all the elements listed above, where the player can move between the edges, every other asset will be stationary. </w:t>
       </w:r>
       <w:r>
@@ -2086,10 +3143,10 @@
           <w:noProof/>
         </w:rPr>
         <w:drawing>
-          <wp:inline distT="0" distB="0" distL="0" distR="0" wp14:anchorId="034B31BA" wp14:editId="132A06C5">
-            <wp:extent cx="5943600" cy="3160395"/>
-            <wp:effectExtent l="0" t="0" r="0" b="1905"/>
-            <wp:docPr id="8" name="Picture 8"/>
+          <wp:inline distT="0" distB="0" distL="0" distR="0" wp14:anchorId="255BDB40" wp14:editId="49349128">
+            <wp:extent cx="5943600" cy="3851910"/>
+            <wp:effectExtent l="0" t="0" r="0" b="0"/>
+            <wp:docPr id="7" name="Picture 7"/>
             <wp:cNvGraphicFramePr>
               <a:graphicFrameLocks xmlns:a="http://schemas.openxmlformats.org/drawingml/2006/main" noChangeAspect="1"/>
             </wp:cNvGraphicFramePr>
@@ -2109,7 +3166,7 @@
                   <pic:spPr>
                     <a:xfrm>
                       <a:off x="0" y="0"/>
-                      <a:ext cx="5943600" cy="3160395"/>
+                      <a:ext cx="5943600" cy="3851910"/>
                     </a:xfrm>
                     <a:prstGeom prst="rect">
                       <a:avLst/>
@@ -2126,7 +3183,7 @@
       <w:pPr>
         <w:pStyle w:val="Caption"/>
       </w:pPr>
-      <w:bookmarkStart w:id="13" w:name="_Toc52280885"/>
+      <w:bookmarkStart w:id="17" w:name="_Toc52280885"/>
       <w:r>
         <w:t xml:space="preserve">Figure </w:t>
       </w:r>
@@ -2154,8 +3211,4282 @@
       <w:r>
         <w:t xml:space="preserve"> - Map Prototype</w:t>
       </w:r>
-      <w:bookmarkEnd w:id="13"/>
-    </w:p>
+      <w:bookmarkEnd w:id="17"/>
+    </w:p>
+    <w:p>
+      <w:pPr>
+        <w:pStyle w:val="Heading2"/>
+        <w:numPr>
+          <w:ilvl w:val="1"/>
+          <w:numId w:val="1"/>
+        </w:numPr>
+      </w:pPr>
+      <w:bookmarkStart w:id="18" w:name="_Toc58007807"/>
+      <w:r>
+        <w:lastRenderedPageBreak/>
+        <w:t>UI.</w:t>
+      </w:r>
+      <w:bookmarkEnd w:id="18"/>
+    </w:p>
+    <w:p/>
+    <w:p>
+      <w:pPr>
+        <w:ind w:left="720"/>
+      </w:pPr>
+      <w:r>
+        <w:t xml:space="preserve">The UI is really simple, it has a bar on the top that represent how much health the player has, it has a timer bellow this bar that show how many seconds has passed since we started the game, it also has 3 labels on the left side that shows the </w:t>
+      </w:r>
+      <w:proofErr w:type="gramStart"/>
+      <w:r>
+        <w:t>amount</w:t>
+      </w:r>
+      <w:proofErr w:type="gramEnd"/>
+      <w:r>
+        <w:t xml:space="preserve"> of turrets online (alive), the current velocity and the amount of bullets that we posses in the moment respectively. </w:t>
+      </w:r>
+    </w:p>
+    <w:p>
+      <w:pPr>
+        <w:pStyle w:val="ListParagraph"/>
+        <w:ind w:left="828"/>
+      </w:pPr>
+      <w:r>
+        <w:rPr>
+          <w:noProof/>
+        </w:rPr>
+        <w:drawing>
+          <wp:inline distT="0" distB="0" distL="0" distR="0" wp14:anchorId="79C7F627" wp14:editId="493AD364">
+            <wp:extent cx="5943600" cy="3475990"/>
+            <wp:effectExtent l="0" t="0" r="0" b="0"/>
+            <wp:docPr id="10" name="Picture 10"/>
+            <wp:cNvGraphicFramePr>
+              <a:graphicFrameLocks xmlns:a="http://schemas.openxmlformats.org/drawingml/2006/main" noChangeAspect="1"/>
+            </wp:cNvGraphicFramePr>
+            <a:graphic xmlns:a="http://schemas.openxmlformats.org/drawingml/2006/main">
+              <a:graphicData uri="http://schemas.openxmlformats.org/drawingml/2006/picture">
+                <pic:pic xmlns:pic="http://schemas.openxmlformats.org/drawingml/2006/picture">
+                  <pic:nvPicPr>
+                    <pic:cNvPr id="1" name=""/>
+                    <pic:cNvPicPr/>
+                  </pic:nvPicPr>
+                  <pic:blipFill>
+                    <a:blip r:embed="rId13"/>
+                    <a:stretch>
+                      <a:fillRect/>
+                    </a:stretch>
+                  </pic:blipFill>
+                  <pic:spPr>
+                    <a:xfrm>
+                      <a:off x="0" y="0"/>
+                      <a:ext cx="5943600" cy="3475990"/>
+                    </a:xfrm>
+                    <a:prstGeom prst="rect">
+                      <a:avLst/>
+                    </a:prstGeom>
+                  </pic:spPr>
+                </pic:pic>
+              </a:graphicData>
+            </a:graphic>
+          </wp:inline>
+        </w:drawing>
+      </w:r>
+    </w:p>
+    <w:p>
+      <w:pPr>
+        <w:pStyle w:val="ListParagraph"/>
+        <w:ind w:left="828"/>
+      </w:pPr>
+    </w:p>
+    <w:p>
+      <w:pPr>
+        <w:pStyle w:val="Heading2"/>
+        <w:numPr>
+          <w:ilvl w:val="1"/>
+          <w:numId w:val="1"/>
+        </w:numPr>
+      </w:pPr>
+      <w:bookmarkStart w:id="19" w:name="_Toc58007808"/>
+      <w:r>
+        <w:t>How to play.</w:t>
+      </w:r>
+      <w:bookmarkEnd w:id="19"/>
+    </w:p>
+    <w:p/>
+    <w:p>
+      <w:r>
+        <w:t>This image can be found inside the game in the Main Menu -&gt; How to play.</w:t>
+      </w:r>
+    </w:p>
+    <w:p>
+      <w:pPr>
+        <w:ind w:left="360"/>
+      </w:pPr>
+    </w:p>
+    <w:p>
+      <w:pPr>
+        <w:ind w:left="360"/>
+      </w:pPr>
+      <w:r>
+        <w:rPr>
+          <w:noProof/>
+        </w:rPr>
+        <w:lastRenderedPageBreak/>
+        <w:drawing>
+          <wp:inline distT="0" distB="0" distL="0" distR="0" wp14:anchorId="6B2D7D54" wp14:editId="62B8DC7A">
+            <wp:extent cx="3657600" cy="2586111"/>
+            <wp:effectExtent l="0" t="0" r="0" b="5080"/>
+            <wp:docPr id="11" name="Picture 11"/>
+            <wp:cNvGraphicFramePr>
+              <a:graphicFrameLocks xmlns:a="http://schemas.openxmlformats.org/drawingml/2006/main" noChangeAspect="1"/>
+            </wp:cNvGraphicFramePr>
+            <a:graphic xmlns:a="http://schemas.openxmlformats.org/drawingml/2006/main">
+              <a:graphicData uri="http://schemas.openxmlformats.org/drawingml/2006/picture">
+                <pic:pic xmlns:pic="http://schemas.openxmlformats.org/drawingml/2006/picture">
+                  <pic:nvPicPr>
+                    <pic:cNvPr id="0" name="Picture 1"/>
+                    <pic:cNvPicPr>
+                      <a:picLocks noChangeAspect="1" noChangeArrowheads="1"/>
+                    </pic:cNvPicPr>
+                  </pic:nvPicPr>
+                  <pic:blipFill>
+                    <a:blip r:embed="rId14" cstate="print">
+                      <a:extLst>
+                        <a:ext uri="{28A0092B-C50C-407E-A947-70E740481C1C}">
+                          <a14:useLocalDpi xmlns:a14="http://schemas.microsoft.com/office/drawing/2010/main" val="0"/>
+                        </a:ext>
+                      </a:extLst>
+                    </a:blip>
+                    <a:srcRect/>
+                    <a:stretch>
+                      <a:fillRect/>
+                    </a:stretch>
+                  </pic:blipFill>
+                  <pic:spPr bwMode="auto">
+                    <a:xfrm>
+                      <a:off x="0" y="0"/>
+                      <a:ext cx="3671160" cy="2595698"/>
+                    </a:xfrm>
+                    <a:prstGeom prst="rect">
+                      <a:avLst/>
+                    </a:prstGeom>
+                    <a:noFill/>
+                    <a:ln>
+                      <a:noFill/>
+                    </a:ln>
+                  </pic:spPr>
+                </pic:pic>
+              </a:graphicData>
+            </a:graphic>
+          </wp:inline>
+        </w:drawing>
+      </w:r>
+    </w:p>
+    <w:p>
+      <w:pPr>
+        <w:pStyle w:val="Heading1"/>
+        <w:numPr>
+          <w:ilvl w:val="0"/>
+          <w:numId w:val="1"/>
+        </w:numPr>
+      </w:pPr>
+      <w:bookmarkStart w:id="20" w:name="_Toc58007809"/>
+      <w:r>
+        <w:t>Vehicle Code C++</w:t>
+      </w:r>
+      <w:bookmarkEnd w:id="20"/>
+    </w:p>
+    <w:p/>
+    <w:p>
+      <w:pPr>
+        <w:pStyle w:val="Heading2"/>
+        <w:numPr>
+          <w:ilvl w:val="1"/>
+          <w:numId w:val="1"/>
+        </w:numPr>
+      </w:pPr>
+      <w:bookmarkStart w:id="21" w:name="_Toc58007810"/>
+      <w:proofErr w:type="spellStart"/>
+      <w:r>
+        <w:t>Vehicle</w:t>
+      </w:r>
+      <w:r>
+        <w:t>Pawn</w:t>
+      </w:r>
+      <w:r>
+        <w:t>.h</w:t>
+      </w:r>
+      <w:bookmarkEnd w:id="21"/>
+      <w:proofErr w:type="spellEnd"/>
+    </w:p>
+    <w:p/>
+    <w:p>
+      <w:r>
+        <w:t>#pragma once</w:t>
+      </w:r>
+    </w:p>
+    <w:p/>
+    <w:p>
+      <w:r>
+        <w:t>#include "</w:t>
+      </w:r>
+      <w:proofErr w:type="spellStart"/>
+      <w:r>
+        <w:t>CoreMinimal.h</w:t>
+      </w:r>
+      <w:proofErr w:type="spellEnd"/>
+      <w:r>
+        <w:t>"</w:t>
+      </w:r>
+    </w:p>
+    <w:p>
+      <w:r>
+        <w:t>#include "</w:t>
+      </w:r>
+      <w:proofErr w:type="spellStart"/>
+      <w:r>
+        <w:t>WheeledVehicle.h</w:t>
+      </w:r>
+      <w:proofErr w:type="spellEnd"/>
+      <w:r>
+        <w:t>"</w:t>
+      </w:r>
+    </w:p>
+    <w:p>
+      <w:r>
+        <w:t>#include "</w:t>
+      </w:r>
+      <w:proofErr w:type="spellStart"/>
+      <w:r>
+        <w:t>GameFramework</w:t>
+      </w:r>
+      <w:proofErr w:type="spellEnd"/>
+      <w:r>
+        <w:t>/</w:t>
+      </w:r>
+      <w:proofErr w:type="spellStart"/>
+      <w:r>
+        <w:t>SpringArmComponent.h</w:t>
+      </w:r>
+      <w:proofErr w:type="spellEnd"/>
+      <w:r>
+        <w:t>"</w:t>
+      </w:r>
+    </w:p>
+    <w:p/>
+    <w:p>
+      <w:r>
+        <w:t>#include "</w:t>
+      </w:r>
+      <w:proofErr w:type="spellStart"/>
+      <w:r>
+        <w:t>VehiclePawn.generated.h</w:t>
+      </w:r>
+      <w:proofErr w:type="spellEnd"/>
+      <w:r>
+        <w:t>"</w:t>
+      </w:r>
+    </w:p>
+    <w:p/>
+    <w:p>
+      <w:r>
+        <w:t>/**</w:t>
+      </w:r>
+    </w:p>
+    <w:p>
+      <w:r>
+        <w:t xml:space="preserve"> *</w:t>
+      </w:r>
+    </w:p>
+    <w:p>
+      <w:r>
+        <w:t xml:space="preserve"> */</w:t>
+      </w:r>
+    </w:p>
+    <w:p>
+      <w:proofErr w:type="gramStart"/>
+      <w:r>
+        <w:t>UCLASS(</w:t>
+      </w:r>
+      <w:proofErr w:type="gramEnd"/>
+      <w:r>
+        <w:t>)</w:t>
+      </w:r>
+    </w:p>
+    <w:p>
+      <w:r>
+        <w:t xml:space="preserve">class GAME_PRODUCTION_01_API </w:t>
+      </w:r>
+      <w:proofErr w:type="spellStart"/>
+      <w:proofErr w:type="gramStart"/>
+      <w:r>
+        <w:t>AVehiclePawn</w:t>
+      </w:r>
+      <w:proofErr w:type="spellEnd"/>
+      <w:r>
+        <w:t xml:space="preserve"> :</w:t>
+      </w:r>
+      <w:proofErr w:type="gramEnd"/>
+      <w:r>
+        <w:t xml:space="preserve"> public </w:t>
+      </w:r>
+      <w:proofErr w:type="spellStart"/>
+      <w:r>
+        <w:t>AWheeledVehicle</w:t>
+      </w:r>
+      <w:proofErr w:type="spellEnd"/>
+    </w:p>
+    <w:p>
+      <w:r>
+        <w:t>{</w:t>
+      </w:r>
+    </w:p>
+    <w:p>
+      <w:r>
+        <w:tab/>
+        <w:t>GENERATED_</w:t>
+      </w:r>
+      <w:proofErr w:type="gramStart"/>
+      <w:r>
+        <w:t>BODY(</w:t>
+      </w:r>
+      <w:proofErr w:type="gramEnd"/>
+      <w:r>
+        <w:t>)</w:t>
+      </w:r>
+    </w:p>
+    <w:p/>
+    <w:p>
+      <w:r>
+        <w:lastRenderedPageBreak/>
+        <w:t>public:</w:t>
+      </w:r>
+    </w:p>
+    <w:p>
+      <w:r>
+        <w:tab/>
+      </w:r>
+      <w:proofErr w:type="spellStart"/>
+      <w:proofErr w:type="gramStart"/>
+      <w:r>
+        <w:t>AVehiclePawn</w:t>
+      </w:r>
+      <w:proofErr w:type="spellEnd"/>
+      <w:r>
+        <w:t>(</w:t>
+      </w:r>
+      <w:proofErr w:type="gramEnd"/>
+      <w:r>
+        <w:t>);</w:t>
+      </w:r>
+    </w:p>
+    <w:p/>
+    <w:p>
+      <w:r>
+        <w:tab/>
+        <w:t xml:space="preserve">virtual void </w:t>
+      </w:r>
+      <w:proofErr w:type="gramStart"/>
+      <w:r>
+        <w:t>Tick(</w:t>
+      </w:r>
+      <w:proofErr w:type="gramEnd"/>
+      <w:r>
+        <w:t xml:space="preserve">float </w:t>
+      </w:r>
+      <w:proofErr w:type="spellStart"/>
+      <w:r>
+        <w:t>DeltaSeconds</w:t>
+      </w:r>
+      <w:proofErr w:type="spellEnd"/>
+      <w:r>
+        <w:t>) override;</w:t>
+      </w:r>
+    </w:p>
+    <w:p/>
+    <w:p>
+      <w:r>
+        <w:tab/>
+        <w:t xml:space="preserve">virtual void </w:t>
+      </w:r>
+      <w:proofErr w:type="spellStart"/>
+      <w:proofErr w:type="gramStart"/>
+      <w:r>
+        <w:t>SetupPlayerInputComponent</w:t>
+      </w:r>
+      <w:proofErr w:type="spellEnd"/>
+      <w:r>
+        <w:t>(</w:t>
+      </w:r>
+      <w:proofErr w:type="spellStart"/>
+      <w:proofErr w:type="gramEnd"/>
+      <w:r>
+        <w:t>UInputComponent</w:t>
+      </w:r>
+      <w:proofErr w:type="spellEnd"/>
+      <w:r>
+        <w:t xml:space="preserve">* </w:t>
+      </w:r>
+      <w:proofErr w:type="spellStart"/>
+      <w:r>
+        <w:t>PlayerInputComponent</w:t>
+      </w:r>
+      <w:proofErr w:type="spellEnd"/>
+      <w:r>
+        <w:t>) override;</w:t>
+      </w:r>
+    </w:p>
+    <w:p/>
+    <w:p>
+      <w:r>
+        <w:tab/>
+        <w:t>//throttle/steering</w:t>
+      </w:r>
+    </w:p>
+    <w:p>
+      <w:r>
+        <w:tab/>
+        <w:t xml:space="preserve">void </w:t>
+      </w:r>
+      <w:proofErr w:type="spellStart"/>
+      <w:proofErr w:type="gramStart"/>
+      <w:r>
+        <w:t>ApplyThrottle</w:t>
+      </w:r>
+      <w:proofErr w:type="spellEnd"/>
+      <w:r>
+        <w:t>(</w:t>
+      </w:r>
+      <w:proofErr w:type="gramEnd"/>
+      <w:r>
+        <w:t xml:space="preserve">float </w:t>
+      </w:r>
+      <w:proofErr w:type="spellStart"/>
+      <w:r>
+        <w:t>val</w:t>
+      </w:r>
+      <w:proofErr w:type="spellEnd"/>
+      <w:r>
+        <w:t>);</w:t>
+      </w:r>
+    </w:p>
+    <w:p>
+      <w:r>
+        <w:tab/>
+        <w:t xml:space="preserve">void </w:t>
+      </w:r>
+      <w:proofErr w:type="spellStart"/>
+      <w:proofErr w:type="gramStart"/>
+      <w:r>
+        <w:t>ApplySteering</w:t>
+      </w:r>
+      <w:proofErr w:type="spellEnd"/>
+      <w:r>
+        <w:t>(</w:t>
+      </w:r>
+      <w:proofErr w:type="gramEnd"/>
+      <w:r>
+        <w:t xml:space="preserve">float </w:t>
+      </w:r>
+      <w:proofErr w:type="spellStart"/>
+      <w:r>
+        <w:t>val</w:t>
+      </w:r>
+      <w:proofErr w:type="spellEnd"/>
+      <w:r>
+        <w:t>);</w:t>
+      </w:r>
+    </w:p>
+    <w:p/>
+    <w:p>
+      <w:r>
+        <w:tab/>
+        <w:t>//Look around</w:t>
+      </w:r>
+    </w:p>
+    <w:p>
+      <w:r>
+        <w:tab/>
+        <w:t xml:space="preserve">void </w:t>
+      </w:r>
+      <w:proofErr w:type="spellStart"/>
+      <w:proofErr w:type="gramStart"/>
+      <w:r>
+        <w:t>LookUp</w:t>
+      </w:r>
+      <w:proofErr w:type="spellEnd"/>
+      <w:r>
+        <w:t>(</w:t>
+      </w:r>
+      <w:proofErr w:type="gramEnd"/>
+      <w:r>
+        <w:t xml:space="preserve">float </w:t>
+      </w:r>
+      <w:proofErr w:type="spellStart"/>
+      <w:r>
+        <w:t>val</w:t>
+      </w:r>
+      <w:proofErr w:type="spellEnd"/>
+      <w:r>
+        <w:t>);</w:t>
+      </w:r>
+    </w:p>
+    <w:p>
+      <w:r>
+        <w:tab/>
+        <w:t xml:space="preserve">void </w:t>
+      </w:r>
+      <w:proofErr w:type="spellStart"/>
+      <w:proofErr w:type="gramStart"/>
+      <w:r>
+        <w:t>LookRight</w:t>
+      </w:r>
+      <w:proofErr w:type="spellEnd"/>
+      <w:r>
+        <w:t>(</w:t>
+      </w:r>
+      <w:proofErr w:type="gramEnd"/>
+      <w:r>
+        <w:t xml:space="preserve">float </w:t>
+      </w:r>
+      <w:proofErr w:type="spellStart"/>
+      <w:r>
+        <w:t>val</w:t>
+      </w:r>
+      <w:proofErr w:type="spellEnd"/>
+      <w:r>
+        <w:t>);</w:t>
+      </w:r>
+    </w:p>
+    <w:p/>
+    <w:p>
+      <w:r>
+        <w:tab/>
+        <w:t>//handbrake</w:t>
+      </w:r>
+    </w:p>
+    <w:p>
+      <w:r>
+        <w:tab/>
+        <w:t xml:space="preserve">void </w:t>
+      </w:r>
+      <w:proofErr w:type="spellStart"/>
+      <w:proofErr w:type="gramStart"/>
+      <w:r>
+        <w:t>OnHandBrakePressed</w:t>
+      </w:r>
+      <w:proofErr w:type="spellEnd"/>
+      <w:r>
+        <w:t>(</w:t>
+      </w:r>
+      <w:proofErr w:type="gramEnd"/>
+      <w:r>
+        <w:t>);</w:t>
+      </w:r>
+    </w:p>
+    <w:p>
+      <w:r>
+        <w:tab/>
+        <w:t xml:space="preserve">void </w:t>
+      </w:r>
+      <w:proofErr w:type="spellStart"/>
+      <w:proofErr w:type="gramStart"/>
+      <w:r>
+        <w:t>OnHandBrakeReleased</w:t>
+      </w:r>
+      <w:proofErr w:type="spellEnd"/>
+      <w:r>
+        <w:t>(</w:t>
+      </w:r>
+      <w:proofErr w:type="gramEnd"/>
+      <w:r>
+        <w:t>);</w:t>
+      </w:r>
+    </w:p>
+    <w:p/>
+    <w:p>
+      <w:r>
+        <w:tab/>
+        <w:t>//Update in air Physics</w:t>
+      </w:r>
+    </w:p>
+    <w:p>
+      <w:r>
+        <w:tab/>
+        <w:t xml:space="preserve">void </w:t>
+      </w:r>
+      <w:proofErr w:type="spellStart"/>
+      <w:proofErr w:type="gramStart"/>
+      <w:r>
+        <w:t>UpdateInAirControl</w:t>
+      </w:r>
+      <w:proofErr w:type="spellEnd"/>
+      <w:r>
+        <w:t>(</w:t>
+      </w:r>
+      <w:proofErr w:type="gramEnd"/>
+      <w:r>
+        <w:t xml:space="preserve">float </w:t>
+      </w:r>
+      <w:proofErr w:type="spellStart"/>
+      <w:r>
+        <w:t>DeltaTime</w:t>
+      </w:r>
+      <w:proofErr w:type="spellEnd"/>
+      <w:r>
+        <w:t>);</w:t>
+      </w:r>
+    </w:p>
+    <w:p/>
+    <w:p>
+      <w:r>
+        <w:t>protected:</w:t>
+      </w:r>
+    </w:p>
+    <w:p/>
+    <w:p>
+      <w:r>
+        <w:tab/>
+      </w:r>
+    </w:p>
+    <w:p>
+      <w:r>
+        <w:tab/>
+        <w:t>//Spring arm that will offset the camera</w:t>
+      </w:r>
+    </w:p>
+    <w:p>
+      <w:r>
+        <w:tab/>
+      </w:r>
+      <w:proofErr w:type="gramStart"/>
+      <w:r>
+        <w:t>UPROPERTY(</w:t>
+      </w:r>
+      <w:proofErr w:type="gramEnd"/>
+      <w:r>
+        <w:t>Category = "</w:t>
+      </w:r>
+      <w:proofErr w:type="spellStart"/>
+      <w:r>
+        <w:t>InAirMovement</w:t>
+      </w:r>
+      <w:proofErr w:type="spellEnd"/>
+      <w:r>
+        <w:t xml:space="preserve">", </w:t>
+      </w:r>
+      <w:proofErr w:type="spellStart"/>
+      <w:r>
+        <w:t>EditAnywhere</w:t>
+      </w:r>
+      <w:proofErr w:type="spellEnd"/>
+      <w:r>
+        <w:t xml:space="preserve">, </w:t>
+      </w:r>
+      <w:proofErr w:type="spellStart"/>
+      <w:r>
+        <w:t>BlueprintReadWrite</w:t>
+      </w:r>
+      <w:proofErr w:type="spellEnd"/>
+      <w:r>
+        <w:t>, meta = (</w:t>
+      </w:r>
+      <w:proofErr w:type="spellStart"/>
+      <w:r>
+        <w:t>AllowPrivateAccess</w:t>
+      </w:r>
+      <w:proofErr w:type="spellEnd"/>
+      <w:r>
+        <w:t xml:space="preserve"> = "true"))</w:t>
+      </w:r>
+    </w:p>
+    <w:p>
+      <w:r>
+        <w:tab/>
+        <w:t xml:space="preserve">float </w:t>
+      </w:r>
+      <w:proofErr w:type="spellStart"/>
+      <w:proofErr w:type="gramStart"/>
+      <w:r>
+        <w:t>AirMovement</w:t>
+      </w:r>
+      <w:proofErr w:type="spellEnd"/>
+      <w:r>
+        <w:t>;</w:t>
+      </w:r>
+      <w:proofErr w:type="gramEnd"/>
+    </w:p>
+    <w:p/>
+    <w:p>
+      <w:r>
+        <w:tab/>
+      </w:r>
+      <w:proofErr w:type="gramStart"/>
+      <w:r>
+        <w:t>UPROPERTY(</w:t>
+      </w:r>
+      <w:proofErr w:type="gramEnd"/>
+      <w:r>
+        <w:t>Category = "</w:t>
+      </w:r>
+      <w:proofErr w:type="spellStart"/>
+      <w:r>
+        <w:t>InAirMovement</w:t>
+      </w:r>
+      <w:proofErr w:type="spellEnd"/>
+      <w:r>
+        <w:t xml:space="preserve">", </w:t>
+      </w:r>
+      <w:proofErr w:type="spellStart"/>
+      <w:r>
+        <w:t>EditAnywhere</w:t>
+      </w:r>
+      <w:proofErr w:type="spellEnd"/>
+      <w:r>
+        <w:t xml:space="preserve">, </w:t>
+      </w:r>
+      <w:proofErr w:type="spellStart"/>
+      <w:r>
+        <w:t>BlueprintReadWrite</w:t>
+      </w:r>
+      <w:proofErr w:type="spellEnd"/>
+      <w:r>
+        <w:t>, meta = (</w:t>
+      </w:r>
+      <w:proofErr w:type="spellStart"/>
+      <w:r>
+        <w:t>AllowPrivateAccess</w:t>
+      </w:r>
+      <w:proofErr w:type="spellEnd"/>
+      <w:r>
+        <w:t xml:space="preserve"> = "true"))</w:t>
+      </w:r>
+    </w:p>
+    <w:p>
+      <w:r>
+        <w:tab/>
+        <w:t xml:space="preserve">float </w:t>
+      </w:r>
+      <w:proofErr w:type="spellStart"/>
+      <w:proofErr w:type="gramStart"/>
+      <w:r>
+        <w:t>GroundMovement</w:t>
+      </w:r>
+      <w:proofErr w:type="spellEnd"/>
+      <w:r>
+        <w:t>;</w:t>
+      </w:r>
+      <w:proofErr w:type="gramEnd"/>
+    </w:p>
+    <w:p>
+      <w:r>
+        <w:tab/>
+        <w:t>//Camera component that will be our viewpoint</w:t>
+      </w:r>
+    </w:p>
+    <w:p>
+      <w:r>
+        <w:tab/>
+        <w:t>/*</w:t>
+      </w:r>
+      <w:proofErr w:type="gramStart"/>
+      <w:r>
+        <w:t>UPROPERTY(</w:t>
+      </w:r>
+      <w:proofErr w:type="gramEnd"/>
+      <w:r>
+        <w:t xml:space="preserve">Category = Camera, </w:t>
+      </w:r>
+      <w:proofErr w:type="spellStart"/>
+      <w:r>
+        <w:t>EditDefaultsOnly</w:t>
+      </w:r>
+      <w:proofErr w:type="spellEnd"/>
+      <w:r>
+        <w:t xml:space="preserve">, </w:t>
+      </w:r>
+      <w:proofErr w:type="spellStart"/>
+      <w:r>
+        <w:t>BlueprintReadOnly</w:t>
+      </w:r>
+      <w:proofErr w:type="spellEnd"/>
+      <w:r>
+        <w:t>, meta = (</w:t>
+      </w:r>
+      <w:proofErr w:type="spellStart"/>
+      <w:r>
+        <w:t>AllowPrivateAccess</w:t>
+      </w:r>
+      <w:proofErr w:type="spellEnd"/>
+      <w:r>
+        <w:t xml:space="preserve"> = "true"))</w:t>
+      </w:r>
+    </w:p>
+    <w:p>
+      <w:r>
+        <w:tab/>
+      </w:r>
+      <w:r>
+        <w:tab/>
+        <w:t xml:space="preserve">class </w:t>
+      </w:r>
+      <w:proofErr w:type="spellStart"/>
+      <w:r>
+        <w:t>UCameraComponent</w:t>
+      </w:r>
+      <w:proofErr w:type="spellEnd"/>
+      <w:r>
+        <w:t xml:space="preserve">* </w:t>
+      </w:r>
+      <w:proofErr w:type="gramStart"/>
+      <w:r>
+        <w:t>Camera;*</w:t>
+      </w:r>
+      <w:proofErr w:type="gramEnd"/>
+      <w:r>
+        <w:t>/</w:t>
+      </w:r>
+    </w:p>
+    <w:p>
+      <w:r>
+        <w:t>};</w:t>
+      </w:r>
+    </w:p>
+    <w:p>
+      <w:r>
+        <w:br w:type="page"/>
+      </w:r>
+    </w:p>
+    <w:p>
+      <w:pPr>
+        <w:pStyle w:val="Heading2"/>
+        <w:numPr>
+          <w:ilvl w:val="1"/>
+          <w:numId w:val="1"/>
+        </w:numPr>
+      </w:pPr>
+      <w:bookmarkStart w:id="22" w:name="_Toc58007811"/>
+      <w:r>
+        <w:lastRenderedPageBreak/>
+        <w:t>Vehicle</w:t>
+      </w:r>
+      <w:r>
+        <w:t>Pawn</w:t>
+      </w:r>
+      <w:r>
+        <w:t>.cpp</w:t>
+      </w:r>
+      <w:bookmarkEnd w:id="22"/>
+    </w:p>
+    <w:p>
+      <w:pPr>
+        <w:ind w:left="360"/>
+      </w:pPr>
+    </w:p>
+    <w:p>
+      <w:pPr>
+        <w:ind w:left="360"/>
+      </w:pPr>
+      <w:r>
+        <w:t>// Fill out your copyright notice in the Description page of Project Settings.</w:t>
+      </w:r>
+    </w:p>
+    <w:p>
+      <w:pPr>
+        <w:ind w:left="360"/>
+      </w:pPr>
+    </w:p>
+    <w:p>
+      <w:pPr>
+        <w:ind w:left="360"/>
+      </w:pPr>
+    </w:p>
+    <w:p>
+      <w:pPr>
+        <w:ind w:left="360"/>
+      </w:pPr>
+      <w:r>
+        <w:t>#include "</w:t>
+      </w:r>
+      <w:proofErr w:type="spellStart"/>
+      <w:r>
+        <w:t>VehiclePawn.h</w:t>
+      </w:r>
+      <w:proofErr w:type="spellEnd"/>
+      <w:r>
+        <w:t>"</w:t>
+      </w:r>
+    </w:p>
+    <w:p>
+      <w:pPr>
+        <w:ind w:left="360"/>
+      </w:pPr>
+      <w:r>
+        <w:t>#include "</w:t>
+      </w:r>
+      <w:proofErr w:type="spellStart"/>
+      <w:r>
+        <w:t>GameFramework</w:t>
+      </w:r>
+      <w:proofErr w:type="spellEnd"/>
+      <w:r>
+        <w:t>/</w:t>
+      </w:r>
+      <w:proofErr w:type="spellStart"/>
+      <w:r>
+        <w:t>SpringArmComponent.h</w:t>
+      </w:r>
+      <w:proofErr w:type="spellEnd"/>
+      <w:r>
+        <w:t>"</w:t>
+      </w:r>
+    </w:p>
+    <w:p>
+      <w:pPr>
+        <w:ind w:left="360"/>
+        <w:rPr>
+          <w:lang w:val="es-CO"/>
+        </w:rPr>
+      </w:pPr>
+      <w:r>
+        <w:rPr>
+          <w:lang w:val="es-CO"/>
+        </w:rPr>
+        <w:t>#include "</w:t>
+      </w:r>
+      <w:proofErr w:type="spellStart"/>
+      <w:r>
+        <w:rPr>
+          <w:lang w:val="es-CO"/>
+        </w:rPr>
+        <w:t>Components</w:t>
+      </w:r>
+      <w:proofErr w:type="spellEnd"/>
+      <w:r>
+        <w:rPr>
+          <w:lang w:val="es-CO"/>
+        </w:rPr>
+        <w:t>/</w:t>
+      </w:r>
+      <w:proofErr w:type="spellStart"/>
+      <w:r>
+        <w:rPr>
+          <w:lang w:val="es-CO"/>
+        </w:rPr>
+        <w:t>SkeletalMeshComponent.h</w:t>
+      </w:r>
+      <w:proofErr w:type="spellEnd"/>
+      <w:r>
+        <w:rPr>
+          <w:lang w:val="es-CO"/>
+        </w:rPr>
+        <w:t>"</w:t>
+      </w:r>
+    </w:p>
+    <w:p>
+      <w:pPr>
+        <w:ind w:left="360"/>
+        <w:rPr>
+          <w:lang w:val="es-CO"/>
+        </w:rPr>
+      </w:pPr>
+      <w:r>
+        <w:rPr>
+          <w:lang w:val="es-CO"/>
+        </w:rPr>
+        <w:t>#include "Camera/</w:t>
+      </w:r>
+      <w:proofErr w:type="spellStart"/>
+      <w:r>
+        <w:rPr>
+          <w:lang w:val="es-CO"/>
+        </w:rPr>
+        <w:t>CameraComponent.h</w:t>
+      </w:r>
+      <w:proofErr w:type="spellEnd"/>
+      <w:r>
+        <w:rPr>
+          <w:lang w:val="es-CO"/>
+        </w:rPr>
+        <w:t>"</w:t>
+      </w:r>
+    </w:p>
+    <w:p>
+      <w:pPr>
+        <w:ind w:left="360"/>
+      </w:pPr>
+      <w:r>
+        <w:t>#include "Components/</w:t>
+      </w:r>
+      <w:proofErr w:type="spellStart"/>
+      <w:r>
+        <w:t>InputComponent.h</w:t>
+      </w:r>
+      <w:proofErr w:type="spellEnd"/>
+      <w:r>
+        <w:t>"</w:t>
+      </w:r>
+    </w:p>
+    <w:p>
+      <w:pPr>
+        <w:ind w:left="360"/>
+      </w:pPr>
+      <w:r>
+        <w:t>#include "WheeledVehicleMovementComponent4W.h"</w:t>
+      </w:r>
+    </w:p>
+    <w:p>
+      <w:pPr>
+        <w:ind w:left="360"/>
+      </w:pPr>
+    </w:p>
+    <w:p>
+      <w:pPr>
+        <w:ind w:left="360"/>
+      </w:pPr>
+      <w:r>
+        <w:t xml:space="preserve">static const FName </w:t>
+      </w:r>
+      <w:proofErr w:type="spellStart"/>
+      <w:r>
+        <w:t>NAME_SteerInput</w:t>
+      </w:r>
+      <w:proofErr w:type="spellEnd"/>
+      <w:r>
+        <w:t>("</w:t>
+      </w:r>
+      <w:proofErr w:type="spellStart"/>
+      <w:r>
+        <w:t>MoveRight</w:t>
+      </w:r>
+      <w:proofErr w:type="spellEnd"/>
+      <w:r>
+        <w:t>"</w:t>
+      </w:r>
+      <w:proofErr w:type="gramStart"/>
+      <w:r>
+        <w:t>);</w:t>
+      </w:r>
+      <w:proofErr w:type="gramEnd"/>
+    </w:p>
+    <w:p>
+      <w:pPr>
+        <w:ind w:left="360"/>
+      </w:pPr>
+      <w:r>
+        <w:t xml:space="preserve">static const FName </w:t>
+      </w:r>
+      <w:proofErr w:type="spellStart"/>
+      <w:r>
+        <w:t>NAME_ThrottleInput</w:t>
+      </w:r>
+      <w:proofErr w:type="spellEnd"/>
+      <w:r>
+        <w:t>("</w:t>
+      </w:r>
+      <w:proofErr w:type="spellStart"/>
+      <w:r>
+        <w:t>MoveForward</w:t>
+      </w:r>
+      <w:proofErr w:type="spellEnd"/>
+      <w:r>
+        <w:t>"</w:t>
+      </w:r>
+      <w:proofErr w:type="gramStart"/>
+      <w:r>
+        <w:t>);</w:t>
+      </w:r>
+      <w:proofErr w:type="gramEnd"/>
+    </w:p>
+    <w:p>
+      <w:pPr>
+        <w:ind w:left="360"/>
+      </w:pPr>
+    </w:p>
+    <w:p>
+      <w:pPr>
+        <w:ind w:left="360"/>
+      </w:pPr>
+      <w:proofErr w:type="spellStart"/>
+      <w:proofErr w:type="gramStart"/>
+      <w:r>
+        <w:t>AVehiclePawn</w:t>
+      </w:r>
+      <w:proofErr w:type="spellEnd"/>
+      <w:r>
+        <w:t>::</w:t>
+      </w:r>
+      <w:proofErr w:type="spellStart"/>
+      <w:proofErr w:type="gramEnd"/>
+      <w:r>
+        <w:t>AVehiclePawn</w:t>
+      </w:r>
+      <w:proofErr w:type="spellEnd"/>
+      <w:r>
+        <w:t>()</w:t>
+      </w:r>
+    </w:p>
+    <w:p>
+      <w:pPr>
+        <w:ind w:left="360"/>
+      </w:pPr>
+      <w:r>
+        <w:t>{</w:t>
+      </w:r>
+    </w:p>
+    <w:p>
+      <w:pPr>
+        <w:ind w:left="360"/>
+      </w:pPr>
+    </w:p>
+    <w:p>
+      <w:pPr>
+        <w:ind w:left="360"/>
+      </w:pPr>
+      <w:r>
+        <w:tab/>
+        <w:t xml:space="preserve">//just </w:t>
+      </w:r>
+      <w:proofErr w:type="spellStart"/>
+      <w:r>
+        <w:t>gonna</w:t>
+      </w:r>
+      <w:proofErr w:type="spellEnd"/>
+      <w:r>
+        <w:t xml:space="preserve"> use some Unity functions that already are defined in term of vehicles. we can play with the if we want but in this </w:t>
+      </w:r>
+      <w:proofErr w:type="gramStart"/>
+      <w:r>
+        <w:t>case</w:t>
+      </w:r>
+      <w:proofErr w:type="gramEnd"/>
+      <w:r>
+        <w:t xml:space="preserve"> we are just going to use them.</w:t>
+      </w:r>
+    </w:p>
+    <w:p>
+      <w:pPr>
+        <w:ind w:left="360"/>
+      </w:pPr>
+      <w:r>
+        <w:tab/>
+        <w:t>UWheeledVehicleMovementComponent4W* Vehicle4W = CastChecked&lt;UWheeledVehicleMovementComponent4W&gt;(</w:t>
+      </w:r>
+      <w:proofErr w:type="gramStart"/>
+      <w:r>
+        <w:t>GetVehicleMovement(</w:t>
+      </w:r>
+      <w:proofErr w:type="gramEnd"/>
+      <w:r>
+        <w:t>));</w:t>
+      </w:r>
+    </w:p>
+    <w:p>
+      <w:pPr>
+        <w:ind w:left="360"/>
+      </w:pPr>
+    </w:p>
+    <w:p>
+      <w:pPr>
+        <w:ind w:left="360"/>
+      </w:pPr>
+      <w:r>
+        <w:tab/>
+        <w:t>//Adjust the tire loading</w:t>
+      </w:r>
+    </w:p>
+    <w:p>
+      <w:pPr>
+        <w:ind w:left="360"/>
+      </w:pPr>
+      <w:r>
+        <w:tab/>
+        <w:t>Vehicle4W-&gt;</w:t>
+      </w:r>
+      <w:proofErr w:type="spellStart"/>
+      <w:r>
+        <w:t>MinNormalizedTireLoad</w:t>
+      </w:r>
+      <w:proofErr w:type="spellEnd"/>
+      <w:r>
+        <w:t xml:space="preserve"> = 0.</w:t>
+      </w:r>
+      <w:proofErr w:type="gramStart"/>
+      <w:r>
+        <w:t>0f;</w:t>
+      </w:r>
+      <w:proofErr w:type="gramEnd"/>
+    </w:p>
+    <w:p>
+      <w:pPr>
+        <w:ind w:left="360"/>
+      </w:pPr>
+      <w:r>
+        <w:tab/>
+        <w:t>Vehicle4W-&gt;</w:t>
+      </w:r>
+      <w:proofErr w:type="spellStart"/>
+      <w:r>
+        <w:t>MinNormalizedTireLoadFiltered</w:t>
+      </w:r>
+      <w:proofErr w:type="spellEnd"/>
+      <w:r>
+        <w:t xml:space="preserve"> = 0.</w:t>
+      </w:r>
+      <w:proofErr w:type="gramStart"/>
+      <w:r>
+        <w:t>2f;</w:t>
+      </w:r>
+      <w:proofErr w:type="gramEnd"/>
+    </w:p>
+    <w:p>
+      <w:pPr>
+        <w:ind w:left="360"/>
+      </w:pPr>
+      <w:r>
+        <w:tab/>
+        <w:t>Vehicle4W-&gt;</w:t>
+      </w:r>
+      <w:proofErr w:type="spellStart"/>
+      <w:r>
+        <w:t>MaxNormalizedTireLoad</w:t>
+      </w:r>
+      <w:proofErr w:type="spellEnd"/>
+      <w:r>
+        <w:t xml:space="preserve"> = 2.</w:t>
+      </w:r>
+      <w:proofErr w:type="gramStart"/>
+      <w:r>
+        <w:t>0f;</w:t>
+      </w:r>
+      <w:proofErr w:type="gramEnd"/>
+    </w:p>
+    <w:p>
+      <w:pPr>
+        <w:ind w:left="360"/>
+      </w:pPr>
+      <w:r>
+        <w:tab/>
+        <w:t>Vehicle4W-&gt;</w:t>
+      </w:r>
+      <w:proofErr w:type="spellStart"/>
+      <w:r>
+        <w:t>MaxNormalizedTireLoadFiltered</w:t>
+      </w:r>
+      <w:proofErr w:type="spellEnd"/>
+      <w:r>
+        <w:t xml:space="preserve"> = 2.</w:t>
+      </w:r>
+      <w:proofErr w:type="gramStart"/>
+      <w:r>
+        <w:t>0f;</w:t>
+      </w:r>
+      <w:proofErr w:type="gramEnd"/>
+    </w:p>
+    <w:p>
+      <w:pPr>
+        <w:ind w:left="360"/>
+      </w:pPr>
+    </w:p>
+    <w:p>
+      <w:pPr>
+        <w:ind w:left="360"/>
+      </w:pPr>
+      <w:r>
+        <w:tab/>
+        <w:t>//Torque Setup</w:t>
+      </w:r>
+    </w:p>
+    <w:p>
+      <w:pPr>
+        <w:ind w:left="360"/>
+      </w:pPr>
+      <w:r>
+        <w:lastRenderedPageBreak/>
+        <w:tab/>
+        <w:t>Vehicle4W-&gt;</w:t>
+      </w:r>
+      <w:proofErr w:type="spellStart"/>
+      <w:r>
+        <w:t>MaxEngineRPM</w:t>
+      </w:r>
+      <w:proofErr w:type="spellEnd"/>
+      <w:r>
+        <w:t xml:space="preserve"> = </w:t>
+      </w:r>
+      <w:proofErr w:type="gramStart"/>
+      <w:r>
+        <w:t>5700.f;</w:t>
+      </w:r>
+      <w:proofErr w:type="gramEnd"/>
+    </w:p>
+    <w:p>
+      <w:pPr>
+        <w:ind w:left="360"/>
+      </w:pPr>
+      <w:r>
+        <w:tab/>
+        <w:t>Vehicle4W-</w:t>
+      </w:r>
+      <w:proofErr w:type="gramStart"/>
+      <w:r>
+        <w:t>&gt;</w:t>
+      </w:r>
+      <w:proofErr w:type="spellStart"/>
+      <w:r>
+        <w:t>EngineSetup.TorqueCurve.GetRichCurve</w:t>
+      </w:r>
+      <w:proofErr w:type="spellEnd"/>
+      <w:proofErr w:type="gramEnd"/>
+      <w:r>
+        <w:t>()-&gt;Reset();</w:t>
+      </w:r>
+    </w:p>
+    <w:p>
+      <w:pPr>
+        <w:ind w:left="360"/>
+      </w:pPr>
+      <w:r>
+        <w:tab/>
+        <w:t>Vehicle4W-</w:t>
+      </w:r>
+      <w:proofErr w:type="gramStart"/>
+      <w:r>
+        <w:t>&gt;</w:t>
+      </w:r>
+      <w:proofErr w:type="spellStart"/>
+      <w:r>
+        <w:t>EngineSetup.TorqueCurve.GetRichCurve</w:t>
+      </w:r>
+      <w:proofErr w:type="spellEnd"/>
+      <w:proofErr w:type="gramEnd"/>
+      <w:r>
+        <w:t>()-&gt;</w:t>
+      </w:r>
+      <w:proofErr w:type="spellStart"/>
+      <w:r>
+        <w:t>AddKey</w:t>
+      </w:r>
+      <w:proofErr w:type="spellEnd"/>
+      <w:r>
+        <w:t>(0.f, 400.0f);</w:t>
+      </w:r>
+    </w:p>
+    <w:p>
+      <w:pPr>
+        <w:ind w:left="360"/>
+      </w:pPr>
+      <w:r>
+        <w:tab/>
+        <w:t>Vehicle4W-</w:t>
+      </w:r>
+      <w:proofErr w:type="gramStart"/>
+      <w:r>
+        <w:t>&gt;EngineSetup.TorqueCurve.GetRichCurve</w:t>
+      </w:r>
+      <w:proofErr w:type="gramEnd"/>
+      <w:r>
+        <w:t>()-&gt;AddKey(1890.0f, 500.0f);</w:t>
+      </w:r>
+    </w:p>
+    <w:p>
+      <w:pPr>
+        <w:ind w:left="360"/>
+      </w:pPr>
+      <w:r>
+        <w:tab/>
+        <w:t>Vehicle4W-</w:t>
+      </w:r>
+      <w:proofErr w:type="gramStart"/>
+      <w:r>
+        <w:t>&gt;EngineSetup.TorqueCurve.GetRichCurve</w:t>
+      </w:r>
+      <w:proofErr w:type="gramEnd"/>
+      <w:r>
+        <w:t>()-&gt;AddKey(5730.0f, 400.0f);</w:t>
+      </w:r>
+    </w:p>
+    <w:p>
+      <w:pPr>
+        <w:ind w:left="360"/>
+      </w:pPr>
+    </w:p>
+    <w:p>
+      <w:pPr>
+        <w:ind w:left="360"/>
+      </w:pPr>
+      <w:r>
+        <w:tab/>
+        <w:t>//Adjust the steering</w:t>
+      </w:r>
+    </w:p>
+    <w:p>
+      <w:pPr>
+        <w:ind w:left="360"/>
+      </w:pPr>
+      <w:r>
+        <w:tab/>
+        <w:t>Vehicle4W-&gt;</w:t>
+      </w:r>
+      <w:proofErr w:type="spellStart"/>
+      <w:r>
+        <w:t>SteeringCurve.GetRichCurve</w:t>
+      </w:r>
+      <w:proofErr w:type="spellEnd"/>
+      <w:r>
+        <w:t>()-&gt;</w:t>
+      </w:r>
+      <w:proofErr w:type="gramStart"/>
+      <w:r>
+        <w:t>Reset(</w:t>
+      </w:r>
+      <w:proofErr w:type="gramEnd"/>
+      <w:r>
+        <w:t>);</w:t>
+      </w:r>
+    </w:p>
+    <w:p>
+      <w:pPr>
+        <w:ind w:left="360"/>
+      </w:pPr>
+      <w:r>
+        <w:tab/>
+        <w:t>Vehicle4W-&gt;</w:t>
+      </w:r>
+      <w:proofErr w:type="spellStart"/>
+      <w:r>
+        <w:t>SteeringCurve.GetRichCurve</w:t>
+      </w:r>
+      <w:proofErr w:type="spellEnd"/>
+      <w:r>
+        <w:t>()-&gt;</w:t>
+      </w:r>
+      <w:proofErr w:type="spellStart"/>
+      <w:proofErr w:type="gramStart"/>
+      <w:r>
+        <w:t>AddKey</w:t>
+      </w:r>
+      <w:proofErr w:type="spellEnd"/>
+      <w:r>
+        <w:t>(</w:t>
+      </w:r>
+      <w:proofErr w:type="gramEnd"/>
+      <w:r>
+        <w:t>0.0f, 1.0f);</w:t>
+      </w:r>
+    </w:p>
+    <w:p>
+      <w:pPr>
+        <w:ind w:left="360"/>
+      </w:pPr>
+      <w:r>
+        <w:tab/>
+        <w:t>Vehicle4W-&gt;</w:t>
+      </w:r>
+      <w:proofErr w:type="spellStart"/>
+      <w:r>
+        <w:t>SteeringCurve.GetRichCurve</w:t>
+      </w:r>
+      <w:proofErr w:type="spellEnd"/>
+      <w:r>
+        <w:t>()-&gt;</w:t>
+      </w:r>
+      <w:proofErr w:type="spellStart"/>
+      <w:proofErr w:type="gramStart"/>
+      <w:r>
+        <w:t>AddKey</w:t>
+      </w:r>
+      <w:proofErr w:type="spellEnd"/>
+      <w:r>
+        <w:t>(</w:t>
+      </w:r>
+      <w:proofErr w:type="gramEnd"/>
+      <w:r>
+        <w:t>40.0f, 0.7f);</w:t>
+      </w:r>
+    </w:p>
+    <w:p>
+      <w:pPr>
+        <w:ind w:left="360"/>
+      </w:pPr>
+      <w:r>
+        <w:tab/>
+        <w:t>Vehicle4W-&gt;</w:t>
+      </w:r>
+      <w:proofErr w:type="spellStart"/>
+      <w:r>
+        <w:t>SteeringCurve.GetRichCurve</w:t>
+      </w:r>
+      <w:proofErr w:type="spellEnd"/>
+      <w:r>
+        <w:t>()-&gt;</w:t>
+      </w:r>
+      <w:proofErr w:type="spellStart"/>
+      <w:proofErr w:type="gramStart"/>
+      <w:r>
+        <w:t>AddKey</w:t>
+      </w:r>
+      <w:proofErr w:type="spellEnd"/>
+      <w:r>
+        <w:t>(</w:t>
+      </w:r>
+      <w:proofErr w:type="gramEnd"/>
+      <w:r>
+        <w:t>120.0f, 0.6f);</w:t>
+      </w:r>
+    </w:p>
+    <w:p>
+      <w:pPr>
+        <w:ind w:left="360"/>
+      </w:pPr>
+    </w:p>
+    <w:p>
+      <w:pPr>
+        <w:ind w:left="360"/>
+      </w:pPr>
+      <w:r>
+        <w:tab/>
+        <w:t>Vehicle4W-&gt;</w:t>
+      </w:r>
+      <w:proofErr w:type="spellStart"/>
+      <w:r>
+        <w:t>DifferentialSetup.DifferentialType</w:t>
+      </w:r>
+      <w:proofErr w:type="spellEnd"/>
+      <w:r>
+        <w:t xml:space="preserve"> = EVehicleDifferential4</w:t>
+      </w:r>
+      <w:proofErr w:type="gramStart"/>
+      <w:r>
+        <w:t>W::</w:t>
+      </w:r>
+      <w:proofErr w:type="gramEnd"/>
+      <w:r>
+        <w:t>LimitedSlip_4W;</w:t>
+      </w:r>
+    </w:p>
+    <w:p>
+      <w:pPr>
+        <w:ind w:left="360"/>
+      </w:pPr>
+      <w:r>
+        <w:tab/>
+        <w:t>Vehicle4W-&gt;</w:t>
+      </w:r>
+      <w:proofErr w:type="spellStart"/>
+      <w:r>
+        <w:t>DifferentialSetup.FrontRearSplit</w:t>
+      </w:r>
+      <w:proofErr w:type="spellEnd"/>
+      <w:r>
+        <w:t xml:space="preserve"> = </w:t>
+      </w:r>
+      <w:proofErr w:type="gramStart"/>
+      <w:r>
+        <w:t>0.65;</w:t>
+      </w:r>
+      <w:proofErr w:type="gramEnd"/>
+    </w:p>
+    <w:p>
+      <w:pPr>
+        <w:ind w:left="360"/>
+      </w:pPr>
+    </w:p>
+    <w:p>
+      <w:pPr>
+        <w:ind w:left="360"/>
+      </w:pPr>
+      <w:r>
+        <w:tab/>
+        <w:t>//Automatic gearbox</w:t>
+      </w:r>
+    </w:p>
+    <w:p>
+      <w:pPr>
+        <w:ind w:left="360"/>
+      </w:pPr>
+      <w:r>
+        <w:tab/>
+        <w:t>Vehicle4W-&gt;</w:t>
+      </w:r>
+      <w:proofErr w:type="spellStart"/>
+      <w:r>
+        <w:t>TransmissionSetup.bUseGearAutoBox</w:t>
+      </w:r>
+      <w:proofErr w:type="spellEnd"/>
+      <w:r>
+        <w:t xml:space="preserve"> = </w:t>
+      </w:r>
+      <w:proofErr w:type="gramStart"/>
+      <w:r>
+        <w:t>true;</w:t>
+      </w:r>
+      <w:proofErr w:type="gramEnd"/>
+    </w:p>
+    <w:p>
+      <w:pPr>
+        <w:ind w:left="360"/>
+      </w:pPr>
+      <w:r>
+        <w:tab/>
+        <w:t>Vehicle4W-&gt;</w:t>
+      </w:r>
+      <w:proofErr w:type="spellStart"/>
+      <w:r>
+        <w:t>TransmissionSetup.GearSwitchTime</w:t>
+      </w:r>
+      <w:proofErr w:type="spellEnd"/>
+      <w:r>
+        <w:t xml:space="preserve"> = 0.</w:t>
+      </w:r>
+      <w:proofErr w:type="gramStart"/>
+      <w:r>
+        <w:t>15f;</w:t>
+      </w:r>
+      <w:proofErr w:type="gramEnd"/>
+    </w:p>
+    <w:p>
+      <w:pPr>
+        <w:ind w:left="360"/>
+      </w:pPr>
+      <w:r>
+        <w:tab/>
+        <w:t>Vehicle4W-&gt;</w:t>
+      </w:r>
+      <w:proofErr w:type="spellStart"/>
+      <w:r>
+        <w:t>TransmissionSetup.GearAutoBoxLatency</w:t>
+      </w:r>
+      <w:proofErr w:type="spellEnd"/>
+      <w:r>
+        <w:t xml:space="preserve"> = 1.</w:t>
+      </w:r>
+      <w:proofErr w:type="gramStart"/>
+      <w:r>
+        <w:t>0f;</w:t>
+      </w:r>
+      <w:proofErr w:type="gramEnd"/>
+    </w:p>
+    <w:p>
+      <w:pPr>
+        <w:ind w:left="360"/>
+      </w:pPr>
+    </w:p>
+    <w:p>
+      <w:pPr>
+        <w:ind w:left="360"/>
+      </w:pPr>
+    </w:p>
+    <w:p>
+      <w:pPr>
+        <w:ind w:left="360"/>
+      </w:pPr>
+      <w:r>
+        <w:tab/>
+      </w:r>
+      <w:proofErr w:type="spellStart"/>
+      <w:r>
+        <w:t>GroundMovement</w:t>
+      </w:r>
+      <w:proofErr w:type="spellEnd"/>
+      <w:r>
+        <w:t xml:space="preserve"> = </w:t>
+      </w:r>
+      <w:proofErr w:type="gramStart"/>
+      <w:r>
+        <w:t>6.f;</w:t>
+      </w:r>
+      <w:proofErr w:type="gramEnd"/>
+    </w:p>
+    <w:p>
+      <w:pPr>
+        <w:ind w:left="360"/>
+      </w:pPr>
+      <w:r>
+        <w:tab/>
+      </w:r>
+      <w:proofErr w:type="spellStart"/>
+      <w:r>
+        <w:t>AirMovement</w:t>
+      </w:r>
+      <w:proofErr w:type="spellEnd"/>
+      <w:r>
+        <w:t xml:space="preserve"> = </w:t>
+      </w:r>
+      <w:proofErr w:type="gramStart"/>
+      <w:r>
+        <w:t>1.f;</w:t>
+      </w:r>
+      <w:proofErr w:type="gramEnd"/>
+    </w:p>
+    <w:p>
+      <w:pPr>
+        <w:ind w:left="360"/>
+      </w:pPr>
+      <w:r>
+        <w:tab/>
+        <w:t>//Create a spring arm component for our chase camera</w:t>
+      </w:r>
+    </w:p>
+    <w:p>
+      <w:pPr>
+        <w:ind w:left="360"/>
+      </w:pPr>
+      <w:r>
+        <w:tab/>
+        <w:t>/*</w:t>
+      </w:r>
+      <w:proofErr w:type="spellStart"/>
+      <w:r>
+        <w:t>SpringArm</w:t>
+      </w:r>
+      <w:proofErr w:type="spellEnd"/>
+      <w:r>
+        <w:t xml:space="preserve"> = </w:t>
+      </w:r>
+      <w:proofErr w:type="spellStart"/>
+      <w:r>
+        <w:t>CreateDefaultSubobject</w:t>
+      </w:r>
+      <w:proofErr w:type="spellEnd"/>
+      <w:r>
+        <w:t>&lt;</w:t>
+      </w:r>
+      <w:proofErr w:type="spellStart"/>
+      <w:r>
+        <w:t>USpringArmComponent</w:t>
+      </w:r>
+      <w:proofErr w:type="spellEnd"/>
+      <w:r>
+        <w:t>&gt;(TEXT("</w:t>
+      </w:r>
+      <w:proofErr w:type="spellStart"/>
+      <w:r>
+        <w:t>SpringArm</w:t>
+      </w:r>
+      <w:proofErr w:type="spellEnd"/>
+      <w:r>
+        <w:t>")</w:t>
+      </w:r>
+      <w:proofErr w:type="gramStart"/>
+      <w:r>
+        <w:t>);</w:t>
+      </w:r>
+      <w:proofErr w:type="gramEnd"/>
+    </w:p>
+    <w:p>
+      <w:pPr>
+        <w:ind w:left="360"/>
+      </w:pPr>
+      <w:r>
+        <w:tab/>
+      </w:r>
+      <w:proofErr w:type="spellStart"/>
+      <w:r>
+        <w:t>SpringArm</w:t>
+      </w:r>
+      <w:proofErr w:type="spellEnd"/>
+      <w:r>
+        <w:t>-&gt;</w:t>
+      </w:r>
+      <w:proofErr w:type="spellStart"/>
+      <w:proofErr w:type="gramStart"/>
+      <w:r>
+        <w:t>SetupAttachment</w:t>
+      </w:r>
+      <w:proofErr w:type="spellEnd"/>
+      <w:r>
+        <w:t>(</w:t>
+      </w:r>
+      <w:proofErr w:type="spellStart"/>
+      <w:proofErr w:type="gramEnd"/>
+      <w:r>
+        <w:t>RootComponent</w:t>
+      </w:r>
+      <w:proofErr w:type="spellEnd"/>
+      <w:r>
+        <w:t>);</w:t>
+      </w:r>
+    </w:p>
+    <w:p>
+      <w:pPr>
+        <w:ind w:left="360"/>
+      </w:pPr>
+      <w:r>
+        <w:tab/>
+      </w:r>
+      <w:proofErr w:type="spellStart"/>
+      <w:r>
+        <w:t>SpringArm</w:t>
+      </w:r>
+      <w:proofErr w:type="spellEnd"/>
+      <w:r>
+        <w:t>-&gt;</w:t>
+      </w:r>
+      <w:proofErr w:type="spellStart"/>
+      <w:r>
+        <w:t>TargetArmLength</w:t>
+      </w:r>
+      <w:proofErr w:type="spellEnd"/>
+      <w:r>
+        <w:t xml:space="preserve"> = </w:t>
+      </w:r>
+      <w:proofErr w:type="gramStart"/>
+      <w:r>
+        <w:t>250.f;</w:t>
+      </w:r>
+      <w:proofErr w:type="gramEnd"/>
+    </w:p>
+    <w:p>
+      <w:pPr>
+        <w:ind w:left="360"/>
+      </w:pPr>
+      <w:r>
+        <w:tab/>
+      </w:r>
+      <w:proofErr w:type="spellStart"/>
+      <w:r>
+        <w:t>SpringArm</w:t>
+      </w:r>
+      <w:proofErr w:type="spellEnd"/>
+      <w:r>
+        <w:t>-&gt;</w:t>
+      </w:r>
+      <w:proofErr w:type="spellStart"/>
+      <w:r>
+        <w:t>bUsePawnControlRotation</w:t>
+      </w:r>
+      <w:proofErr w:type="spellEnd"/>
+      <w:r>
+        <w:t xml:space="preserve"> = </w:t>
+      </w:r>
+      <w:proofErr w:type="gramStart"/>
+      <w:r>
+        <w:t>true;*</w:t>
+      </w:r>
+      <w:proofErr w:type="gramEnd"/>
+      <w:r>
+        <w:t>/</w:t>
+      </w:r>
+    </w:p>
+    <w:p>
+      <w:pPr>
+        <w:ind w:left="360"/>
+      </w:pPr>
+    </w:p>
+    <w:p>
+      <w:pPr>
+        <w:ind w:left="360"/>
+      </w:pPr>
+      <w:r>
+        <w:lastRenderedPageBreak/>
+        <w:tab/>
+        <w:t>//Create the chase camera component, also avoid the camera going thru walls</w:t>
+      </w:r>
+    </w:p>
+    <w:p>
+      <w:pPr>
+        <w:ind w:left="360"/>
+      </w:pPr>
+      <w:r>
+        <w:tab/>
+        <w:t xml:space="preserve">/*Camera = </w:t>
+      </w:r>
+      <w:proofErr w:type="spellStart"/>
+      <w:r>
+        <w:t>CreateDefaultSubobject</w:t>
+      </w:r>
+      <w:proofErr w:type="spellEnd"/>
+      <w:r>
+        <w:t>&lt;</w:t>
+      </w:r>
+      <w:proofErr w:type="spellStart"/>
+      <w:r>
+        <w:t>UCameraComponent</w:t>
+      </w:r>
+      <w:proofErr w:type="spellEnd"/>
+      <w:r>
+        <w:t>&gt;(TEXT("</w:t>
+      </w:r>
+      <w:proofErr w:type="spellStart"/>
+      <w:r>
+        <w:t>ChaseCamera</w:t>
+      </w:r>
+      <w:proofErr w:type="spellEnd"/>
+      <w:r>
+        <w:t>")</w:t>
+      </w:r>
+      <w:proofErr w:type="gramStart"/>
+      <w:r>
+        <w:t>);</w:t>
+      </w:r>
+      <w:proofErr w:type="gramEnd"/>
+    </w:p>
+    <w:p>
+      <w:pPr>
+        <w:ind w:left="360"/>
+      </w:pPr>
+      <w:r>
+        <w:tab/>
+        <w:t>Camera-&gt;</w:t>
+      </w:r>
+      <w:proofErr w:type="spellStart"/>
+      <w:proofErr w:type="gramStart"/>
+      <w:r>
+        <w:t>SetupAttachment</w:t>
+      </w:r>
+      <w:proofErr w:type="spellEnd"/>
+      <w:r>
+        <w:t>(</w:t>
+      </w:r>
+      <w:proofErr w:type="spellStart"/>
+      <w:proofErr w:type="gramEnd"/>
+      <w:r>
+        <w:t>SpringArm</w:t>
+      </w:r>
+      <w:proofErr w:type="spellEnd"/>
+      <w:r>
+        <w:t xml:space="preserve">, </w:t>
+      </w:r>
+      <w:proofErr w:type="spellStart"/>
+      <w:r>
+        <w:t>USpringArmComponent</w:t>
+      </w:r>
+      <w:proofErr w:type="spellEnd"/>
+      <w:r>
+        <w:t>::</w:t>
+      </w:r>
+      <w:proofErr w:type="spellStart"/>
+      <w:r>
+        <w:t>SocketName</w:t>
+      </w:r>
+      <w:proofErr w:type="spellEnd"/>
+      <w:r>
+        <w:t>);</w:t>
+      </w:r>
+    </w:p>
+    <w:p>
+      <w:pPr>
+        <w:ind w:left="360"/>
+      </w:pPr>
+      <w:r>
+        <w:tab/>
+        <w:t>Camera-&gt;</w:t>
+      </w:r>
+      <w:proofErr w:type="spellStart"/>
+      <w:r>
+        <w:t>FieldOfView</w:t>
+      </w:r>
+      <w:proofErr w:type="spellEnd"/>
+      <w:r>
+        <w:t xml:space="preserve"> = </w:t>
+      </w:r>
+      <w:proofErr w:type="gramStart"/>
+      <w:r>
+        <w:t>90.f;*</w:t>
+      </w:r>
+      <w:proofErr w:type="gramEnd"/>
+      <w:r>
+        <w:t>/</w:t>
+      </w:r>
+    </w:p>
+    <w:p>
+      <w:pPr>
+        <w:ind w:left="360"/>
+      </w:pPr>
+      <w:r>
+        <w:t>}</w:t>
+      </w:r>
+    </w:p>
+    <w:p>
+      <w:pPr>
+        <w:ind w:left="360"/>
+      </w:pPr>
+    </w:p>
+    <w:p>
+      <w:pPr>
+        <w:ind w:left="360"/>
+      </w:pPr>
+      <w:r>
+        <w:t xml:space="preserve">void </w:t>
+      </w:r>
+      <w:proofErr w:type="spellStart"/>
+      <w:proofErr w:type="gramStart"/>
+      <w:r>
+        <w:t>AVehiclePawn</w:t>
+      </w:r>
+      <w:proofErr w:type="spellEnd"/>
+      <w:r>
+        <w:t>::</w:t>
+      </w:r>
+      <w:proofErr w:type="gramEnd"/>
+      <w:r>
+        <w:t xml:space="preserve">Tick(float </w:t>
+      </w:r>
+      <w:proofErr w:type="spellStart"/>
+      <w:r>
+        <w:t>DeltaSeconds</w:t>
+      </w:r>
+      <w:proofErr w:type="spellEnd"/>
+      <w:r>
+        <w:t>)</w:t>
+      </w:r>
+    </w:p>
+    <w:p>
+      <w:pPr>
+        <w:ind w:left="360"/>
+      </w:pPr>
+      <w:r>
+        <w:t>{</w:t>
+      </w:r>
+    </w:p>
+    <w:p>
+      <w:pPr>
+        <w:ind w:left="360"/>
+      </w:pPr>
+      <w:r>
+        <w:tab/>
+      </w:r>
+      <w:proofErr w:type="gramStart"/>
+      <w:r>
+        <w:t>Super::</w:t>
+      </w:r>
+      <w:proofErr w:type="gramEnd"/>
+      <w:r>
+        <w:t>Tick(</w:t>
+      </w:r>
+      <w:proofErr w:type="spellStart"/>
+      <w:r>
+        <w:t>DeltaSeconds</w:t>
+      </w:r>
+      <w:proofErr w:type="spellEnd"/>
+      <w:r>
+        <w:t>);</w:t>
+      </w:r>
+    </w:p>
+    <w:p>
+      <w:pPr>
+        <w:ind w:left="360"/>
+      </w:pPr>
+      <w:r>
+        <w:tab/>
+      </w:r>
+      <w:proofErr w:type="spellStart"/>
+      <w:proofErr w:type="gramStart"/>
+      <w:r>
+        <w:t>UpdateInAirControl</w:t>
+      </w:r>
+      <w:proofErr w:type="spellEnd"/>
+      <w:r>
+        <w:t>(</w:t>
+      </w:r>
+      <w:proofErr w:type="spellStart"/>
+      <w:proofErr w:type="gramEnd"/>
+      <w:r>
+        <w:t>DeltaSeconds</w:t>
+      </w:r>
+      <w:proofErr w:type="spellEnd"/>
+      <w:r>
+        <w:t>);</w:t>
+      </w:r>
+    </w:p>
+    <w:p>
+      <w:pPr>
+        <w:ind w:left="360"/>
+      </w:pPr>
+      <w:r>
+        <w:t>}</w:t>
+      </w:r>
+    </w:p>
+    <w:p>
+      <w:pPr>
+        <w:ind w:left="360"/>
+      </w:pPr>
+    </w:p>
+    <w:p>
+      <w:pPr>
+        <w:ind w:left="360"/>
+      </w:pPr>
+      <w:r>
+        <w:t xml:space="preserve">void </w:t>
+      </w:r>
+      <w:proofErr w:type="spellStart"/>
+      <w:proofErr w:type="gramStart"/>
+      <w:r>
+        <w:t>AVehiclePawn</w:t>
+      </w:r>
+      <w:proofErr w:type="spellEnd"/>
+      <w:r>
+        <w:t>::</w:t>
+      </w:r>
+      <w:proofErr w:type="spellStart"/>
+      <w:proofErr w:type="gramEnd"/>
+      <w:r>
+        <w:t>SetupPlayerInputComponent</w:t>
+      </w:r>
+      <w:proofErr w:type="spellEnd"/>
+      <w:r>
+        <w:t>(</w:t>
+      </w:r>
+      <w:proofErr w:type="spellStart"/>
+      <w:r>
+        <w:t>UInputComponent</w:t>
+      </w:r>
+      <w:proofErr w:type="spellEnd"/>
+      <w:r>
+        <w:t xml:space="preserve">* </w:t>
+      </w:r>
+      <w:proofErr w:type="spellStart"/>
+      <w:r>
+        <w:t>PlayerInputComponent</w:t>
+      </w:r>
+      <w:proofErr w:type="spellEnd"/>
+      <w:r>
+        <w:t>)</w:t>
+      </w:r>
+    </w:p>
+    <w:p>
+      <w:pPr>
+        <w:ind w:left="360"/>
+      </w:pPr>
+      <w:r>
+        <w:t>{</w:t>
+      </w:r>
+    </w:p>
+    <w:p>
+      <w:pPr>
+        <w:ind w:left="360"/>
+      </w:pPr>
+      <w:r>
+        <w:tab/>
+      </w:r>
+      <w:proofErr w:type="gramStart"/>
+      <w:r>
+        <w:t>Super::</w:t>
+      </w:r>
+      <w:proofErr w:type="spellStart"/>
+      <w:proofErr w:type="gramEnd"/>
+      <w:r>
+        <w:t>SetupPlayerInputComponent</w:t>
+      </w:r>
+      <w:proofErr w:type="spellEnd"/>
+      <w:r>
+        <w:t>(</w:t>
+      </w:r>
+      <w:proofErr w:type="spellStart"/>
+      <w:r>
+        <w:t>PlayerInputComponent</w:t>
+      </w:r>
+      <w:proofErr w:type="spellEnd"/>
+      <w:r>
+        <w:t>);</w:t>
+      </w:r>
+    </w:p>
+    <w:p>
+      <w:pPr>
+        <w:ind w:left="360"/>
+      </w:pPr>
+    </w:p>
+    <w:p>
+      <w:pPr>
+        <w:ind w:left="360"/>
+      </w:pPr>
+      <w:r>
+        <w:tab/>
+        <w:t>//Axis</w:t>
+      </w:r>
+    </w:p>
+    <w:p>
+      <w:pPr>
+        <w:ind w:left="360"/>
+      </w:pPr>
+      <w:r>
+        <w:tab/>
+      </w:r>
+      <w:proofErr w:type="spellStart"/>
+      <w:r>
+        <w:t>PlayerInputComponent</w:t>
+      </w:r>
+      <w:proofErr w:type="spellEnd"/>
+      <w:r>
+        <w:t>-&gt;</w:t>
+      </w:r>
+      <w:proofErr w:type="spellStart"/>
+      <w:proofErr w:type="gramStart"/>
+      <w:r>
+        <w:t>BindAxis</w:t>
+      </w:r>
+      <w:proofErr w:type="spellEnd"/>
+      <w:r>
+        <w:t>(</w:t>
+      </w:r>
+      <w:proofErr w:type="spellStart"/>
+      <w:proofErr w:type="gramEnd"/>
+      <w:r>
+        <w:t>NAME_ThrottleInput</w:t>
+      </w:r>
+      <w:proofErr w:type="spellEnd"/>
+      <w:r>
+        <w:t>, this, &amp;</w:t>
+      </w:r>
+      <w:proofErr w:type="spellStart"/>
+      <w:r>
+        <w:t>AVehiclePawn</w:t>
+      </w:r>
+      <w:proofErr w:type="spellEnd"/>
+      <w:r>
+        <w:t>::</w:t>
+      </w:r>
+      <w:proofErr w:type="spellStart"/>
+      <w:r>
+        <w:t>ApplyThrottle</w:t>
+      </w:r>
+      <w:proofErr w:type="spellEnd"/>
+      <w:r>
+        <w:t>);</w:t>
+      </w:r>
+    </w:p>
+    <w:p>
+      <w:pPr>
+        <w:ind w:left="360"/>
+      </w:pPr>
+      <w:r>
+        <w:tab/>
+      </w:r>
+      <w:proofErr w:type="spellStart"/>
+      <w:r>
+        <w:t>PlayerInputComponent</w:t>
+      </w:r>
+      <w:proofErr w:type="spellEnd"/>
+      <w:r>
+        <w:t>-&gt;</w:t>
+      </w:r>
+      <w:proofErr w:type="spellStart"/>
+      <w:proofErr w:type="gramStart"/>
+      <w:r>
+        <w:t>BindAxis</w:t>
+      </w:r>
+      <w:proofErr w:type="spellEnd"/>
+      <w:r>
+        <w:t>(</w:t>
+      </w:r>
+      <w:proofErr w:type="spellStart"/>
+      <w:proofErr w:type="gramEnd"/>
+      <w:r>
+        <w:t>NAME_SteerInput</w:t>
+      </w:r>
+      <w:proofErr w:type="spellEnd"/>
+      <w:r>
+        <w:t>, this, &amp;</w:t>
+      </w:r>
+      <w:proofErr w:type="spellStart"/>
+      <w:r>
+        <w:t>AVehiclePawn</w:t>
+      </w:r>
+      <w:proofErr w:type="spellEnd"/>
+      <w:r>
+        <w:t>::</w:t>
+      </w:r>
+      <w:proofErr w:type="spellStart"/>
+      <w:r>
+        <w:t>ApplySteering</w:t>
+      </w:r>
+      <w:proofErr w:type="spellEnd"/>
+      <w:r>
+        <w:t>);</w:t>
+      </w:r>
+    </w:p>
+    <w:p>
+      <w:pPr>
+        <w:ind w:left="360"/>
+      </w:pPr>
+    </w:p>
+    <w:p>
+      <w:pPr>
+        <w:ind w:left="360"/>
+      </w:pPr>
+      <w:r>
+        <w:tab/>
+        <w:t>//</w:t>
+      </w:r>
+      <w:proofErr w:type="spellStart"/>
+      <w:r>
+        <w:t>PlayerInputComponent</w:t>
+      </w:r>
+      <w:proofErr w:type="spellEnd"/>
+      <w:r>
+        <w:t>-&gt;</w:t>
+      </w:r>
+      <w:proofErr w:type="spellStart"/>
+      <w:proofErr w:type="gramStart"/>
+      <w:r>
+        <w:t>BindAxis</w:t>
+      </w:r>
+      <w:proofErr w:type="spellEnd"/>
+      <w:r>
+        <w:t>(</w:t>
+      </w:r>
+      <w:proofErr w:type="gramEnd"/>
+      <w:r>
+        <w:t>"</w:t>
+      </w:r>
+      <w:proofErr w:type="spellStart"/>
+      <w:r>
+        <w:t>LookUp</w:t>
+      </w:r>
+      <w:proofErr w:type="spellEnd"/>
+      <w:r>
+        <w:t>", this, &amp;</w:t>
+      </w:r>
+      <w:proofErr w:type="spellStart"/>
+      <w:r>
+        <w:t>AVehiclePawn</w:t>
+      </w:r>
+      <w:proofErr w:type="spellEnd"/>
+      <w:r>
+        <w:t>::</w:t>
+      </w:r>
+      <w:proofErr w:type="spellStart"/>
+      <w:r>
+        <w:t>LookUp</w:t>
+      </w:r>
+      <w:proofErr w:type="spellEnd"/>
+      <w:r>
+        <w:t>);</w:t>
+      </w:r>
+    </w:p>
+    <w:p>
+      <w:pPr>
+        <w:ind w:left="360"/>
+      </w:pPr>
+      <w:r>
+        <w:tab/>
+        <w:t>//</w:t>
+      </w:r>
+      <w:proofErr w:type="spellStart"/>
+      <w:r>
+        <w:t>PlayerInputComponent</w:t>
+      </w:r>
+      <w:proofErr w:type="spellEnd"/>
+      <w:r>
+        <w:t>-&gt;</w:t>
+      </w:r>
+      <w:proofErr w:type="spellStart"/>
+      <w:proofErr w:type="gramStart"/>
+      <w:r>
+        <w:t>BindAxis</w:t>
+      </w:r>
+      <w:proofErr w:type="spellEnd"/>
+      <w:r>
+        <w:t>(</w:t>
+      </w:r>
+      <w:proofErr w:type="gramEnd"/>
+      <w:r>
+        <w:t>"</w:t>
+      </w:r>
+      <w:proofErr w:type="spellStart"/>
+      <w:r>
+        <w:t>LookRight</w:t>
+      </w:r>
+      <w:proofErr w:type="spellEnd"/>
+      <w:r>
+        <w:t>", this, &amp;</w:t>
+      </w:r>
+      <w:proofErr w:type="spellStart"/>
+      <w:r>
+        <w:t>AVehiclePawn</w:t>
+      </w:r>
+      <w:proofErr w:type="spellEnd"/>
+      <w:r>
+        <w:t>::</w:t>
+      </w:r>
+      <w:proofErr w:type="spellStart"/>
+      <w:r>
+        <w:t>LookRight</w:t>
+      </w:r>
+      <w:proofErr w:type="spellEnd"/>
+      <w:r>
+        <w:t>);</w:t>
+      </w:r>
+    </w:p>
+    <w:p>
+      <w:pPr>
+        <w:ind w:left="360"/>
+      </w:pPr>
+    </w:p>
+    <w:p>
+      <w:pPr>
+        <w:ind w:left="360"/>
+      </w:pPr>
+      <w:r>
+        <w:tab/>
+        <w:t>////Actions</w:t>
+      </w:r>
+    </w:p>
+    <w:p>
+      <w:pPr>
+        <w:ind w:left="360"/>
+      </w:pPr>
+      <w:r>
+        <w:tab/>
+        <w:t>//</w:t>
+      </w:r>
+      <w:proofErr w:type="spellStart"/>
+      <w:r>
+        <w:t>PlayerInputComponent</w:t>
+      </w:r>
+      <w:proofErr w:type="spellEnd"/>
+      <w:r>
+        <w:t>-&gt;</w:t>
+      </w:r>
+      <w:proofErr w:type="spellStart"/>
+      <w:proofErr w:type="gramStart"/>
+      <w:r>
+        <w:t>BindAction</w:t>
+      </w:r>
+      <w:proofErr w:type="spellEnd"/>
+      <w:r>
+        <w:t>(</w:t>
+      </w:r>
+      <w:proofErr w:type="gramEnd"/>
+      <w:r>
+        <w:t>"</w:t>
+      </w:r>
+      <w:proofErr w:type="spellStart"/>
+      <w:r>
+        <w:t>HandBreak</w:t>
+      </w:r>
+      <w:proofErr w:type="spellEnd"/>
+      <w:r>
+        <w:t xml:space="preserve">", </w:t>
+      </w:r>
+      <w:proofErr w:type="spellStart"/>
+      <w:r>
+        <w:t>IE_Pressed</w:t>
+      </w:r>
+      <w:proofErr w:type="spellEnd"/>
+      <w:r>
+        <w:t>, this, &amp;</w:t>
+      </w:r>
+      <w:proofErr w:type="spellStart"/>
+      <w:r>
+        <w:t>AVehiclePawn</w:t>
+      </w:r>
+      <w:proofErr w:type="spellEnd"/>
+      <w:r>
+        <w:t>::</w:t>
+      </w:r>
+      <w:proofErr w:type="spellStart"/>
+      <w:r>
+        <w:t>OnHandBrakePressed</w:t>
+      </w:r>
+      <w:proofErr w:type="spellEnd"/>
+      <w:r>
+        <w:t>);</w:t>
+      </w:r>
+    </w:p>
+    <w:p>
+      <w:pPr>
+        <w:ind w:left="360"/>
+      </w:pPr>
+      <w:r>
+        <w:tab/>
+        <w:t>//</w:t>
+      </w:r>
+      <w:proofErr w:type="spellStart"/>
+      <w:r>
+        <w:t>PlayerInputComponent</w:t>
+      </w:r>
+      <w:proofErr w:type="spellEnd"/>
+      <w:r>
+        <w:t>-&gt;</w:t>
+      </w:r>
+      <w:proofErr w:type="spellStart"/>
+      <w:proofErr w:type="gramStart"/>
+      <w:r>
+        <w:t>BindAction</w:t>
+      </w:r>
+      <w:proofErr w:type="spellEnd"/>
+      <w:r>
+        <w:t>(</w:t>
+      </w:r>
+      <w:proofErr w:type="gramEnd"/>
+      <w:r>
+        <w:t>"</w:t>
+      </w:r>
+      <w:proofErr w:type="spellStart"/>
+      <w:r>
+        <w:t>HandBreak</w:t>
+      </w:r>
+      <w:proofErr w:type="spellEnd"/>
+      <w:r>
+        <w:t xml:space="preserve">", </w:t>
+      </w:r>
+      <w:proofErr w:type="spellStart"/>
+      <w:r>
+        <w:t>IE_Released</w:t>
+      </w:r>
+      <w:proofErr w:type="spellEnd"/>
+      <w:r>
+        <w:t>, this, &amp;</w:t>
+      </w:r>
+      <w:proofErr w:type="spellStart"/>
+      <w:r>
+        <w:t>AVehiclePawn</w:t>
+      </w:r>
+      <w:proofErr w:type="spellEnd"/>
+      <w:r>
+        <w:t>::</w:t>
+      </w:r>
+      <w:proofErr w:type="spellStart"/>
+      <w:r>
+        <w:t>OnHandBrakeReleased</w:t>
+      </w:r>
+      <w:proofErr w:type="spellEnd"/>
+      <w:r>
+        <w:t>);</w:t>
+      </w:r>
+    </w:p>
+    <w:p>
+      <w:pPr>
+        <w:ind w:left="360"/>
+      </w:pPr>
+    </w:p>
+    <w:p>
+      <w:pPr>
+        <w:ind w:left="360"/>
+      </w:pPr>
+      <w:r>
+        <w:lastRenderedPageBreak/>
+        <w:t>}</w:t>
+      </w:r>
+    </w:p>
+    <w:p>
+      <w:pPr>
+        <w:ind w:left="360"/>
+      </w:pPr>
+    </w:p>
+    <w:p>
+      <w:pPr>
+        <w:ind w:left="360"/>
+      </w:pPr>
+      <w:r>
+        <w:t xml:space="preserve">void </w:t>
+      </w:r>
+      <w:proofErr w:type="spellStart"/>
+      <w:proofErr w:type="gramStart"/>
+      <w:r>
+        <w:t>AVehiclePawn</w:t>
+      </w:r>
+      <w:proofErr w:type="spellEnd"/>
+      <w:r>
+        <w:t>::</w:t>
+      </w:r>
+      <w:proofErr w:type="spellStart"/>
+      <w:proofErr w:type="gramEnd"/>
+      <w:r>
+        <w:t>ApplyThrottle</w:t>
+      </w:r>
+      <w:proofErr w:type="spellEnd"/>
+      <w:r>
+        <w:t xml:space="preserve">(float </w:t>
+      </w:r>
+      <w:proofErr w:type="spellStart"/>
+      <w:r>
+        <w:t>val</w:t>
+      </w:r>
+      <w:proofErr w:type="spellEnd"/>
+      <w:r>
+        <w:t>)</w:t>
+      </w:r>
+    </w:p>
+    <w:p>
+      <w:pPr>
+        <w:ind w:left="360"/>
+      </w:pPr>
+      <w:r>
+        <w:t>{</w:t>
+      </w:r>
+    </w:p>
+    <w:p>
+      <w:pPr>
+        <w:ind w:left="360"/>
+      </w:pPr>
+      <w:r>
+        <w:tab/>
+      </w:r>
+      <w:proofErr w:type="spellStart"/>
+      <w:r>
+        <w:t>GetVehicleMovementComponent</w:t>
+      </w:r>
+      <w:proofErr w:type="spellEnd"/>
+      <w:r>
+        <w:t>()-&gt;</w:t>
+      </w:r>
+      <w:proofErr w:type="spellStart"/>
+      <w:r>
+        <w:t>SetThrottleInput</w:t>
+      </w:r>
+      <w:proofErr w:type="spellEnd"/>
+      <w:r>
+        <w:t>(</w:t>
+      </w:r>
+      <w:proofErr w:type="spellStart"/>
+      <w:r>
+        <w:t>val</w:t>
+      </w:r>
+      <w:proofErr w:type="spellEnd"/>
+      <w:proofErr w:type="gramStart"/>
+      <w:r>
+        <w:t>);</w:t>
+      </w:r>
+      <w:proofErr w:type="gramEnd"/>
+    </w:p>
+    <w:p>
+      <w:pPr>
+        <w:ind w:left="360"/>
+      </w:pPr>
+      <w:r>
+        <w:t>}</w:t>
+      </w:r>
+    </w:p>
+    <w:p>
+      <w:pPr>
+        <w:ind w:left="360"/>
+      </w:pPr>
+    </w:p>
+    <w:p>
+      <w:pPr>
+        <w:ind w:left="360"/>
+      </w:pPr>
+      <w:r>
+        <w:t xml:space="preserve">void </w:t>
+      </w:r>
+      <w:proofErr w:type="spellStart"/>
+      <w:proofErr w:type="gramStart"/>
+      <w:r>
+        <w:t>AVehiclePawn</w:t>
+      </w:r>
+      <w:proofErr w:type="spellEnd"/>
+      <w:r>
+        <w:t>::</w:t>
+      </w:r>
+      <w:proofErr w:type="spellStart"/>
+      <w:proofErr w:type="gramEnd"/>
+      <w:r>
+        <w:t>ApplySteering</w:t>
+      </w:r>
+      <w:proofErr w:type="spellEnd"/>
+      <w:r>
+        <w:t xml:space="preserve">(float </w:t>
+      </w:r>
+      <w:proofErr w:type="spellStart"/>
+      <w:r>
+        <w:t>val</w:t>
+      </w:r>
+      <w:proofErr w:type="spellEnd"/>
+      <w:r>
+        <w:t>)</w:t>
+      </w:r>
+    </w:p>
+    <w:p>
+      <w:pPr>
+        <w:ind w:left="360"/>
+      </w:pPr>
+      <w:r>
+        <w:t>{</w:t>
+      </w:r>
+    </w:p>
+    <w:p>
+      <w:pPr>
+        <w:ind w:left="360"/>
+      </w:pPr>
+      <w:r>
+        <w:tab/>
+      </w:r>
+      <w:proofErr w:type="spellStart"/>
+      <w:r>
+        <w:t>GetVehicleMovementComponent</w:t>
+      </w:r>
+      <w:proofErr w:type="spellEnd"/>
+      <w:r>
+        <w:t>()-&gt;</w:t>
+      </w:r>
+      <w:proofErr w:type="spellStart"/>
+      <w:r>
+        <w:t>SetSteeringInput</w:t>
+      </w:r>
+      <w:proofErr w:type="spellEnd"/>
+      <w:r>
+        <w:t>(</w:t>
+      </w:r>
+      <w:proofErr w:type="spellStart"/>
+      <w:r>
+        <w:t>val</w:t>
+      </w:r>
+      <w:proofErr w:type="spellEnd"/>
+      <w:proofErr w:type="gramStart"/>
+      <w:r>
+        <w:t>);</w:t>
+      </w:r>
+      <w:proofErr w:type="gramEnd"/>
+    </w:p>
+    <w:p>
+      <w:pPr>
+        <w:ind w:left="360"/>
+      </w:pPr>
+      <w:r>
+        <w:t>}</w:t>
+      </w:r>
+    </w:p>
+    <w:p>
+      <w:pPr>
+        <w:ind w:left="360"/>
+      </w:pPr>
+    </w:p>
+    <w:p>
+      <w:pPr>
+        <w:ind w:left="360"/>
+      </w:pPr>
+      <w:r>
+        <w:t xml:space="preserve">void </w:t>
+      </w:r>
+      <w:proofErr w:type="spellStart"/>
+      <w:proofErr w:type="gramStart"/>
+      <w:r>
+        <w:t>AVehiclePawn</w:t>
+      </w:r>
+      <w:proofErr w:type="spellEnd"/>
+      <w:r>
+        <w:t>::</w:t>
+      </w:r>
+      <w:proofErr w:type="spellStart"/>
+      <w:proofErr w:type="gramEnd"/>
+      <w:r>
+        <w:t>LookUp</w:t>
+      </w:r>
+      <w:proofErr w:type="spellEnd"/>
+      <w:r>
+        <w:t xml:space="preserve">(float </w:t>
+      </w:r>
+      <w:proofErr w:type="spellStart"/>
+      <w:r>
+        <w:t>val</w:t>
+      </w:r>
+      <w:proofErr w:type="spellEnd"/>
+      <w:r>
+        <w:t>)</w:t>
+      </w:r>
+    </w:p>
+    <w:p>
+      <w:pPr>
+        <w:ind w:left="360"/>
+      </w:pPr>
+      <w:r>
+        <w:t>{</w:t>
+      </w:r>
+    </w:p>
+    <w:p>
+      <w:pPr>
+        <w:ind w:left="360"/>
+      </w:pPr>
+      <w:r>
+        <w:tab/>
+        <w:t>if (</w:t>
+      </w:r>
+      <w:proofErr w:type="spellStart"/>
+      <w:proofErr w:type="gramStart"/>
+      <w:r>
+        <w:t>val</w:t>
+      </w:r>
+      <w:proofErr w:type="spellEnd"/>
+      <w:r>
+        <w:t xml:space="preserve"> !</w:t>
+      </w:r>
+      <w:proofErr w:type="gramEnd"/>
+      <w:r>
+        <w:t>= 0.0f)</w:t>
+      </w:r>
+    </w:p>
+    <w:p>
+      <w:pPr>
+        <w:ind w:left="360"/>
+      </w:pPr>
+      <w:r>
+        <w:tab/>
+        <w:t>{</w:t>
+      </w:r>
+    </w:p>
+    <w:p>
+      <w:pPr>
+        <w:ind w:left="360"/>
+      </w:pPr>
+      <w:r>
+        <w:tab/>
+      </w:r>
+      <w:r>
+        <w:tab/>
+      </w:r>
+      <w:proofErr w:type="spellStart"/>
+      <w:r>
+        <w:t>AddControllerPitchInput</w:t>
+      </w:r>
+      <w:proofErr w:type="spellEnd"/>
+      <w:r>
+        <w:t>(</w:t>
+      </w:r>
+      <w:proofErr w:type="spellStart"/>
+      <w:r>
+        <w:t>val</w:t>
+      </w:r>
+      <w:proofErr w:type="spellEnd"/>
+      <w:proofErr w:type="gramStart"/>
+      <w:r>
+        <w:t>);</w:t>
+      </w:r>
+      <w:proofErr w:type="gramEnd"/>
+    </w:p>
+    <w:p>
+      <w:pPr>
+        <w:ind w:left="360"/>
+      </w:pPr>
+      <w:r>
+        <w:tab/>
+        <w:t>}</w:t>
+      </w:r>
+    </w:p>
+    <w:p>
+      <w:pPr>
+        <w:ind w:left="360"/>
+      </w:pPr>
+      <w:r>
+        <w:t>}</w:t>
+      </w:r>
+    </w:p>
+    <w:p>
+      <w:pPr>
+        <w:ind w:left="360"/>
+      </w:pPr>
+    </w:p>
+    <w:p>
+      <w:pPr>
+        <w:ind w:left="360"/>
+      </w:pPr>
+      <w:r>
+        <w:t xml:space="preserve">void </w:t>
+      </w:r>
+      <w:proofErr w:type="spellStart"/>
+      <w:proofErr w:type="gramStart"/>
+      <w:r>
+        <w:t>AVehiclePawn</w:t>
+      </w:r>
+      <w:proofErr w:type="spellEnd"/>
+      <w:r>
+        <w:t>::</w:t>
+      </w:r>
+      <w:proofErr w:type="spellStart"/>
+      <w:proofErr w:type="gramEnd"/>
+      <w:r>
+        <w:t>LookRight</w:t>
+      </w:r>
+      <w:proofErr w:type="spellEnd"/>
+      <w:r>
+        <w:t xml:space="preserve">(float </w:t>
+      </w:r>
+      <w:proofErr w:type="spellStart"/>
+      <w:r>
+        <w:t>val</w:t>
+      </w:r>
+      <w:proofErr w:type="spellEnd"/>
+      <w:r>
+        <w:t>)</w:t>
+      </w:r>
+    </w:p>
+    <w:p>
+      <w:pPr>
+        <w:ind w:left="360"/>
+      </w:pPr>
+      <w:r>
+        <w:t>{</w:t>
+      </w:r>
+    </w:p>
+    <w:p>
+      <w:pPr>
+        <w:ind w:left="360"/>
+      </w:pPr>
+      <w:r>
+        <w:tab/>
+        <w:t>if (</w:t>
+      </w:r>
+      <w:proofErr w:type="spellStart"/>
+      <w:proofErr w:type="gramStart"/>
+      <w:r>
+        <w:t>val</w:t>
+      </w:r>
+      <w:proofErr w:type="spellEnd"/>
+      <w:r>
+        <w:t xml:space="preserve"> !</w:t>
+      </w:r>
+      <w:proofErr w:type="gramEnd"/>
+      <w:r>
+        <w:t>= 0.0f)</w:t>
+      </w:r>
+    </w:p>
+    <w:p>
+      <w:pPr>
+        <w:ind w:left="360"/>
+      </w:pPr>
+      <w:r>
+        <w:tab/>
+        <w:t>{</w:t>
+      </w:r>
+    </w:p>
+    <w:p>
+      <w:pPr>
+        <w:ind w:left="360"/>
+      </w:pPr>
+      <w:r>
+        <w:tab/>
+      </w:r>
+      <w:r>
+        <w:tab/>
+      </w:r>
+      <w:proofErr w:type="spellStart"/>
+      <w:r>
+        <w:t>AddControllerYawInput</w:t>
+      </w:r>
+      <w:proofErr w:type="spellEnd"/>
+      <w:r>
+        <w:t>(</w:t>
+      </w:r>
+      <w:proofErr w:type="spellStart"/>
+      <w:r>
+        <w:t>val</w:t>
+      </w:r>
+      <w:proofErr w:type="spellEnd"/>
+      <w:proofErr w:type="gramStart"/>
+      <w:r>
+        <w:t>);</w:t>
+      </w:r>
+      <w:proofErr w:type="gramEnd"/>
+    </w:p>
+    <w:p>
+      <w:pPr>
+        <w:ind w:left="360"/>
+      </w:pPr>
+      <w:r>
+        <w:tab/>
+        <w:t>}</w:t>
+      </w:r>
+    </w:p>
+    <w:p>
+      <w:pPr>
+        <w:ind w:left="360"/>
+      </w:pPr>
+      <w:r>
+        <w:t>}</w:t>
+      </w:r>
+    </w:p>
+    <w:p>
+      <w:pPr>
+        <w:ind w:left="360"/>
+      </w:pPr>
+    </w:p>
+    <w:p>
+      <w:pPr>
+        <w:ind w:left="360"/>
+      </w:pPr>
+      <w:r>
+        <w:t xml:space="preserve">void </w:t>
+      </w:r>
+      <w:proofErr w:type="spellStart"/>
+      <w:proofErr w:type="gramStart"/>
+      <w:r>
+        <w:t>AVehiclePawn</w:t>
+      </w:r>
+      <w:proofErr w:type="spellEnd"/>
+      <w:r>
+        <w:t>::</w:t>
+      </w:r>
+      <w:proofErr w:type="spellStart"/>
+      <w:proofErr w:type="gramEnd"/>
+      <w:r>
+        <w:t>OnHandBrakePressed</w:t>
+      </w:r>
+      <w:proofErr w:type="spellEnd"/>
+      <w:r>
+        <w:t>()</w:t>
+      </w:r>
+    </w:p>
+    <w:p>
+      <w:pPr>
+        <w:ind w:left="360"/>
+      </w:pPr>
+      <w:r>
+        <w:lastRenderedPageBreak/>
+        <w:t>{</w:t>
+      </w:r>
+    </w:p>
+    <w:p>
+      <w:pPr>
+        <w:ind w:left="360"/>
+      </w:pPr>
+      <w:r>
+        <w:tab/>
+      </w:r>
+      <w:proofErr w:type="spellStart"/>
+      <w:r>
+        <w:t>GetVehicleMovementComponent</w:t>
+      </w:r>
+      <w:proofErr w:type="spellEnd"/>
+      <w:r>
+        <w:t>()-&gt;</w:t>
+      </w:r>
+      <w:proofErr w:type="spellStart"/>
+      <w:r>
+        <w:t>SetHandbrakeInput</w:t>
+      </w:r>
+      <w:proofErr w:type="spellEnd"/>
+      <w:r>
+        <w:t>(true</w:t>
+      </w:r>
+      <w:proofErr w:type="gramStart"/>
+      <w:r>
+        <w:t>);</w:t>
+      </w:r>
+      <w:proofErr w:type="gramEnd"/>
+    </w:p>
+    <w:p>
+      <w:pPr>
+        <w:ind w:left="360"/>
+      </w:pPr>
+      <w:r>
+        <w:t>}</w:t>
+      </w:r>
+    </w:p>
+    <w:p>
+      <w:pPr>
+        <w:ind w:left="360"/>
+      </w:pPr>
+    </w:p>
+    <w:p>
+      <w:pPr>
+        <w:ind w:left="360"/>
+      </w:pPr>
+      <w:r>
+        <w:t xml:space="preserve">void </w:t>
+      </w:r>
+      <w:proofErr w:type="spellStart"/>
+      <w:proofErr w:type="gramStart"/>
+      <w:r>
+        <w:t>AVehiclePawn</w:t>
+      </w:r>
+      <w:proofErr w:type="spellEnd"/>
+      <w:r>
+        <w:t>::</w:t>
+      </w:r>
+      <w:proofErr w:type="spellStart"/>
+      <w:proofErr w:type="gramEnd"/>
+      <w:r>
+        <w:t>OnHandBrakeReleased</w:t>
+      </w:r>
+      <w:proofErr w:type="spellEnd"/>
+      <w:r>
+        <w:t>()</w:t>
+      </w:r>
+    </w:p>
+    <w:p>
+      <w:pPr>
+        <w:ind w:left="360"/>
+      </w:pPr>
+      <w:r>
+        <w:t>{</w:t>
+      </w:r>
+    </w:p>
+    <w:p>
+      <w:pPr>
+        <w:ind w:left="360"/>
+      </w:pPr>
+      <w:r>
+        <w:tab/>
+      </w:r>
+      <w:proofErr w:type="spellStart"/>
+      <w:r>
+        <w:t>GetVehicleMovementComponent</w:t>
+      </w:r>
+      <w:proofErr w:type="spellEnd"/>
+      <w:r>
+        <w:t>()-&gt;</w:t>
+      </w:r>
+      <w:proofErr w:type="spellStart"/>
+      <w:r>
+        <w:t>SetHandbrakeInput</w:t>
+      </w:r>
+      <w:proofErr w:type="spellEnd"/>
+      <w:r>
+        <w:t>(false</w:t>
+      </w:r>
+      <w:proofErr w:type="gramStart"/>
+      <w:r>
+        <w:t>);</w:t>
+      </w:r>
+      <w:proofErr w:type="gramEnd"/>
+    </w:p>
+    <w:p>
+      <w:pPr>
+        <w:ind w:left="360"/>
+      </w:pPr>
+      <w:r>
+        <w:t>}</w:t>
+      </w:r>
+    </w:p>
+    <w:p>
+      <w:pPr>
+        <w:ind w:left="360"/>
+      </w:pPr>
+    </w:p>
+    <w:p>
+      <w:pPr>
+        <w:ind w:left="360"/>
+      </w:pPr>
+      <w:r>
+        <w:t xml:space="preserve">void </w:t>
+      </w:r>
+      <w:proofErr w:type="spellStart"/>
+      <w:proofErr w:type="gramStart"/>
+      <w:r>
+        <w:t>AVehiclePawn</w:t>
+      </w:r>
+      <w:proofErr w:type="spellEnd"/>
+      <w:r>
+        <w:t>::</w:t>
+      </w:r>
+      <w:proofErr w:type="spellStart"/>
+      <w:proofErr w:type="gramEnd"/>
+      <w:r>
+        <w:t>UpdateInAirControl</w:t>
+      </w:r>
+      <w:proofErr w:type="spellEnd"/>
+      <w:r>
+        <w:t xml:space="preserve">(float </w:t>
+      </w:r>
+      <w:proofErr w:type="spellStart"/>
+      <w:r>
+        <w:t>DeltaTime</w:t>
+      </w:r>
+      <w:proofErr w:type="spellEnd"/>
+      <w:r>
+        <w:t>)</w:t>
+      </w:r>
+    </w:p>
+    <w:p>
+      <w:pPr>
+        <w:ind w:left="360"/>
+      </w:pPr>
+      <w:r>
+        <w:t>{</w:t>
+      </w:r>
+    </w:p>
+    <w:p>
+      <w:pPr>
+        <w:ind w:left="360"/>
+      </w:pPr>
+      <w:r>
+        <w:tab/>
+      </w:r>
+      <w:proofErr w:type="gramStart"/>
+      <w:r>
+        <w:t>if(</w:t>
+      </w:r>
+      <w:proofErr w:type="gramEnd"/>
+      <w:r>
+        <w:t>UWheeledVehicleMovementComponent4W* Vehicle4W =  CastChecked&lt;UWheeledVehicleMovementComponent4W&gt;(GetVehicleMovement()))</w:t>
+      </w:r>
+    </w:p>
+    <w:p>
+      <w:pPr>
+        <w:ind w:left="360"/>
+      </w:pPr>
+      <w:r>
+        <w:tab/>
+        <w:t>{</w:t>
+      </w:r>
+    </w:p>
+    <w:p>
+      <w:pPr>
+        <w:ind w:left="360"/>
+      </w:pPr>
+      <w:r>
+        <w:tab/>
+      </w:r>
+      <w:r>
+        <w:tab/>
+      </w:r>
+      <w:proofErr w:type="spellStart"/>
+      <w:r>
+        <w:t>FCollisionQueryParams</w:t>
+      </w:r>
+      <w:proofErr w:type="spellEnd"/>
+      <w:r>
+        <w:t xml:space="preserve"> </w:t>
+      </w:r>
+      <w:proofErr w:type="spellStart"/>
+      <w:proofErr w:type="gramStart"/>
+      <w:r>
+        <w:t>QueryParams</w:t>
+      </w:r>
+      <w:proofErr w:type="spellEnd"/>
+      <w:r>
+        <w:t>;</w:t>
+      </w:r>
+      <w:proofErr w:type="gramEnd"/>
+    </w:p>
+    <w:p>
+      <w:pPr>
+        <w:ind w:left="360"/>
+      </w:pPr>
+      <w:r>
+        <w:tab/>
+      </w:r>
+      <w:r>
+        <w:tab/>
+      </w:r>
+      <w:proofErr w:type="spellStart"/>
+      <w:r>
+        <w:t>QueryParams.AddIgnoredActor</w:t>
+      </w:r>
+      <w:proofErr w:type="spellEnd"/>
+      <w:r>
+        <w:t>(this</w:t>
+      </w:r>
+      <w:proofErr w:type="gramStart"/>
+      <w:r>
+        <w:t>);</w:t>
+      </w:r>
+      <w:proofErr w:type="gramEnd"/>
+    </w:p>
+    <w:p>
+      <w:pPr>
+        <w:ind w:left="360"/>
+      </w:pPr>
+    </w:p>
+    <w:p>
+      <w:pPr>
+        <w:ind w:left="360"/>
+      </w:pPr>
+      <w:r>
+        <w:tab/>
+      </w:r>
+      <w:r>
+        <w:tab/>
+        <w:t xml:space="preserve">const </w:t>
+      </w:r>
+      <w:proofErr w:type="spellStart"/>
+      <w:r>
+        <w:t>FVector</w:t>
+      </w:r>
+      <w:proofErr w:type="spellEnd"/>
+      <w:r>
+        <w:t xml:space="preserve"> </w:t>
+      </w:r>
+      <w:proofErr w:type="spellStart"/>
+      <w:r>
+        <w:t>TraceStart</w:t>
+      </w:r>
+      <w:proofErr w:type="spellEnd"/>
+      <w:r>
+        <w:t xml:space="preserve"> = </w:t>
+      </w:r>
+      <w:proofErr w:type="spellStart"/>
+      <w:proofErr w:type="gramStart"/>
+      <w:r>
+        <w:t>GetActorLocation</w:t>
+      </w:r>
+      <w:proofErr w:type="spellEnd"/>
+      <w:r>
+        <w:t>(</w:t>
+      </w:r>
+      <w:proofErr w:type="gramEnd"/>
+      <w:r>
+        <w:t xml:space="preserve">) + </w:t>
+      </w:r>
+      <w:proofErr w:type="spellStart"/>
+      <w:r>
+        <w:t>FVector</w:t>
+      </w:r>
+      <w:proofErr w:type="spellEnd"/>
+      <w:r>
+        <w:t>(0.f,0.f,50.f);</w:t>
+      </w:r>
+    </w:p>
+    <w:p>
+      <w:pPr>
+        <w:ind w:left="360"/>
+      </w:pPr>
+      <w:r>
+        <w:tab/>
+      </w:r>
+      <w:r>
+        <w:tab/>
+        <w:t xml:space="preserve">const </w:t>
+      </w:r>
+      <w:proofErr w:type="spellStart"/>
+      <w:r>
+        <w:t>FVector</w:t>
+      </w:r>
+      <w:proofErr w:type="spellEnd"/>
+      <w:r>
+        <w:t xml:space="preserve"> </w:t>
+      </w:r>
+      <w:proofErr w:type="spellStart"/>
+      <w:r>
+        <w:t>TraceEnd</w:t>
+      </w:r>
+      <w:proofErr w:type="spellEnd"/>
+      <w:r>
+        <w:t xml:space="preserve"> = </w:t>
+      </w:r>
+      <w:proofErr w:type="spellStart"/>
+      <w:proofErr w:type="gramStart"/>
+      <w:r>
+        <w:t>GetActorLocation</w:t>
+      </w:r>
+      <w:proofErr w:type="spellEnd"/>
+      <w:r>
+        <w:t>(</w:t>
+      </w:r>
+      <w:proofErr w:type="gramEnd"/>
+      <w:r>
+        <w:t xml:space="preserve">) - </w:t>
+      </w:r>
+      <w:proofErr w:type="spellStart"/>
+      <w:r>
+        <w:t>FVector</w:t>
+      </w:r>
+      <w:proofErr w:type="spellEnd"/>
+      <w:r>
+        <w:t>(0.f,0.f,200.f);</w:t>
+      </w:r>
+    </w:p>
+    <w:p>
+      <w:pPr>
+        <w:ind w:left="360"/>
+      </w:pPr>
+    </w:p>
+    <w:p>
+      <w:pPr>
+        <w:ind w:left="360"/>
+      </w:pPr>
+      <w:r>
+        <w:tab/>
+      </w:r>
+      <w:r>
+        <w:tab/>
+      </w:r>
+      <w:proofErr w:type="spellStart"/>
+      <w:r>
+        <w:t>FHitResult</w:t>
+      </w:r>
+      <w:proofErr w:type="spellEnd"/>
+      <w:r>
+        <w:t xml:space="preserve"> </w:t>
+      </w:r>
+      <w:proofErr w:type="gramStart"/>
+      <w:r>
+        <w:t>Hit;</w:t>
+      </w:r>
+      <w:proofErr w:type="gramEnd"/>
+    </w:p>
+    <w:p>
+      <w:pPr>
+        <w:ind w:left="360"/>
+      </w:pPr>
+    </w:p>
+    <w:p>
+      <w:pPr>
+        <w:ind w:left="360"/>
+      </w:pPr>
+      <w:r>
+        <w:tab/>
+      </w:r>
+      <w:r>
+        <w:tab/>
+        <w:t>//Check if the car is flipped on its side, and check if the car is in air</w:t>
+      </w:r>
+    </w:p>
+    <w:p>
+      <w:pPr>
+        <w:ind w:left="360"/>
+      </w:pPr>
+      <w:r>
+        <w:tab/>
+      </w:r>
+      <w:r>
+        <w:tab/>
+        <w:t xml:space="preserve">const bool </w:t>
+      </w:r>
+      <w:proofErr w:type="spellStart"/>
+      <w:r>
+        <w:t>bInAir</w:t>
+      </w:r>
+      <w:proofErr w:type="spellEnd"/>
+      <w:r>
+        <w:t xml:space="preserve"> </w:t>
+      </w:r>
+      <w:proofErr w:type="gramStart"/>
+      <w:r>
+        <w:t>= !</w:t>
+      </w:r>
+      <w:proofErr w:type="spellStart"/>
+      <w:r>
+        <w:t>GetWorld</w:t>
+      </w:r>
+      <w:proofErr w:type="spellEnd"/>
+      <w:proofErr w:type="gramEnd"/>
+      <w:r>
+        <w:t>()-&gt;</w:t>
+      </w:r>
+      <w:proofErr w:type="spellStart"/>
+      <w:r>
+        <w:t>LineTraceSingleByChannel</w:t>
+      </w:r>
+      <w:proofErr w:type="spellEnd"/>
+      <w:r>
+        <w:t xml:space="preserve">(Hit, </w:t>
+      </w:r>
+      <w:proofErr w:type="spellStart"/>
+      <w:r>
+        <w:t>TraceStart</w:t>
+      </w:r>
+      <w:proofErr w:type="spellEnd"/>
+      <w:r>
+        <w:t xml:space="preserve">, </w:t>
+      </w:r>
+      <w:proofErr w:type="spellStart"/>
+      <w:r>
+        <w:t>TraceEnd</w:t>
+      </w:r>
+      <w:proofErr w:type="spellEnd"/>
+      <w:r>
+        <w:t xml:space="preserve">, </w:t>
+      </w:r>
+      <w:proofErr w:type="spellStart"/>
+      <w:r>
+        <w:t>ECC_Visibility</w:t>
+      </w:r>
+      <w:proofErr w:type="spellEnd"/>
+      <w:r>
+        <w:t xml:space="preserve">, </w:t>
+      </w:r>
+      <w:proofErr w:type="spellStart"/>
+      <w:r>
+        <w:t>QueryParams</w:t>
+      </w:r>
+      <w:proofErr w:type="spellEnd"/>
+      <w:r>
+        <w:t>);</w:t>
+      </w:r>
+    </w:p>
+    <w:p>
+      <w:pPr>
+        <w:ind w:left="360"/>
+      </w:pPr>
+      <w:r>
+        <w:tab/>
+      </w:r>
+      <w:r>
+        <w:tab/>
+        <w:t xml:space="preserve">const bool </w:t>
+      </w:r>
+      <w:proofErr w:type="spellStart"/>
+      <w:r>
+        <w:t>bNotGrounded</w:t>
+      </w:r>
+      <w:proofErr w:type="spellEnd"/>
+      <w:r>
+        <w:t xml:space="preserve"> = </w:t>
+      </w:r>
+      <w:proofErr w:type="spellStart"/>
+      <w:proofErr w:type="gramStart"/>
+      <w:r>
+        <w:t>FVector</w:t>
+      </w:r>
+      <w:proofErr w:type="spellEnd"/>
+      <w:r>
+        <w:t>::</w:t>
+      </w:r>
+      <w:proofErr w:type="spellStart"/>
+      <w:proofErr w:type="gramEnd"/>
+      <w:r>
+        <w:t>DotProduct</w:t>
+      </w:r>
+      <w:proofErr w:type="spellEnd"/>
+      <w:r>
+        <w:t>(</w:t>
+      </w:r>
+      <w:proofErr w:type="spellStart"/>
+      <w:r>
+        <w:t>GetActorUpVector</w:t>
+      </w:r>
+      <w:proofErr w:type="spellEnd"/>
+      <w:r>
+        <w:t xml:space="preserve">(), </w:t>
+      </w:r>
+      <w:proofErr w:type="spellStart"/>
+      <w:r>
+        <w:t>FVector</w:t>
+      </w:r>
+      <w:proofErr w:type="spellEnd"/>
+      <w:r>
+        <w:t>::</w:t>
+      </w:r>
+      <w:proofErr w:type="spellStart"/>
+      <w:r>
+        <w:t>UpVector</w:t>
+      </w:r>
+      <w:proofErr w:type="spellEnd"/>
+      <w:r>
+        <w:t>) &lt; 0.1f;</w:t>
+      </w:r>
+    </w:p>
+    <w:p>
+      <w:pPr>
+        <w:ind w:left="360"/>
+      </w:pPr>
+      <w:r>
+        <w:tab/>
+      </w:r>
+      <w:r>
+        <w:tab/>
+      </w:r>
+    </w:p>
+    <w:p>
+      <w:pPr>
+        <w:ind w:left="360"/>
+      </w:pPr>
+      <w:r>
+        <w:tab/>
+      </w:r>
+      <w:r>
+        <w:tab/>
+        <w:t>//Only allow in air-movement if we are not on the ground, or are in the air</w:t>
+      </w:r>
+    </w:p>
+    <w:p>
+      <w:pPr>
+        <w:ind w:left="360"/>
+      </w:pPr>
+      <w:r>
+        <w:tab/>
+      </w:r>
+      <w:r>
+        <w:tab/>
+      </w:r>
+      <w:proofErr w:type="gramStart"/>
+      <w:r>
+        <w:t>if(</w:t>
+      </w:r>
+      <w:proofErr w:type="spellStart"/>
+      <w:proofErr w:type="gramEnd"/>
+      <w:r>
+        <w:t>bInAir</w:t>
+      </w:r>
+      <w:proofErr w:type="spellEnd"/>
+      <w:r>
+        <w:t xml:space="preserve"> || </w:t>
+      </w:r>
+      <w:proofErr w:type="spellStart"/>
+      <w:r>
+        <w:t>bNotGrounded</w:t>
+      </w:r>
+      <w:proofErr w:type="spellEnd"/>
+      <w:r>
+        <w:t>)</w:t>
+      </w:r>
+    </w:p>
+    <w:p>
+      <w:pPr>
+        <w:ind w:left="360"/>
+      </w:pPr>
+      <w:r>
+        <w:lastRenderedPageBreak/>
+        <w:tab/>
+      </w:r>
+      <w:r>
+        <w:tab/>
+        <w:t>{</w:t>
+      </w:r>
+    </w:p>
+    <w:p>
+      <w:pPr>
+        <w:ind w:left="360"/>
+      </w:pPr>
+      <w:r>
+        <w:tab/>
+      </w:r>
+      <w:r>
+        <w:tab/>
+      </w:r>
+      <w:r>
+        <w:tab/>
+        <w:t xml:space="preserve">const float </w:t>
+      </w:r>
+      <w:proofErr w:type="spellStart"/>
+      <w:r>
+        <w:t>ForwardInput</w:t>
+      </w:r>
+      <w:proofErr w:type="spellEnd"/>
+      <w:r>
+        <w:t xml:space="preserve"> = </w:t>
+      </w:r>
+      <w:proofErr w:type="spellStart"/>
+      <w:r>
+        <w:t>InputComponent</w:t>
+      </w:r>
+      <w:proofErr w:type="spellEnd"/>
+      <w:r>
+        <w:t>-&gt;</w:t>
+      </w:r>
+      <w:proofErr w:type="spellStart"/>
+      <w:proofErr w:type="gramStart"/>
+      <w:r>
+        <w:t>GetAxisValue</w:t>
+      </w:r>
+      <w:proofErr w:type="spellEnd"/>
+      <w:r>
+        <w:t>(</w:t>
+      </w:r>
+      <w:proofErr w:type="spellStart"/>
+      <w:proofErr w:type="gramEnd"/>
+      <w:r>
+        <w:t>NAME_ThrottleInput</w:t>
+      </w:r>
+      <w:proofErr w:type="spellEnd"/>
+      <w:r>
+        <w:t>);</w:t>
+      </w:r>
+    </w:p>
+    <w:p>
+      <w:pPr>
+        <w:ind w:left="360"/>
+      </w:pPr>
+      <w:r>
+        <w:tab/>
+      </w:r>
+      <w:r>
+        <w:tab/>
+      </w:r>
+      <w:r>
+        <w:tab/>
+        <w:t xml:space="preserve">const float </w:t>
+      </w:r>
+      <w:proofErr w:type="spellStart"/>
+      <w:r>
+        <w:t>RightInput</w:t>
+      </w:r>
+      <w:proofErr w:type="spellEnd"/>
+      <w:r>
+        <w:t xml:space="preserve"> = </w:t>
+      </w:r>
+      <w:proofErr w:type="spellStart"/>
+      <w:r>
+        <w:t>InputComponent</w:t>
+      </w:r>
+      <w:proofErr w:type="spellEnd"/>
+      <w:r>
+        <w:t>-&gt;</w:t>
+      </w:r>
+      <w:proofErr w:type="spellStart"/>
+      <w:proofErr w:type="gramStart"/>
+      <w:r>
+        <w:t>GetAxisValue</w:t>
+      </w:r>
+      <w:proofErr w:type="spellEnd"/>
+      <w:r>
+        <w:t>(</w:t>
+      </w:r>
+      <w:proofErr w:type="spellStart"/>
+      <w:proofErr w:type="gramEnd"/>
+      <w:r>
+        <w:t>NAME_SteerInput</w:t>
+      </w:r>
+      <w:proofErr w:type="spellEnd"/>
+      <w:r>
+        <w:t>);</w:t>
+      </w:r>
+    </w:p>
+    <w:p>
+      <w:pPr>
+        <w:ind w:left="360"/>
+      </w:pPr>
+    </w:p>
+    <w:p>
+      <w:pPr>
+        <w:ind w:left="360"/>
+      </w:pPr>
+      <w:r>
+        <w:tab/>
+      </w:r>
+      <w:r>
+        <w:tab/>
+      </w:r>
+      <w:r>
+        <w:tab/>
+        <w:t>//If car is grounded allow player to roll the car over</w:t>
+      </w:r>
+    </w:p>
+    <w:p>
+      <w:pPr>
+        <w:ind w:left="360"/>
+      </w:pPr>
+      <w:r>
+        <w:tab/>
+      </w:r>
+      <w:r>
+        <w:tab/>
+      </w:r>
+      <w:r>
+        <w:tab/>
+        <w:t xml:space="preserve">float </w:t>
+      </w:r>
+      <w:proofErr w:type="spellStart"/>
+      <w:r>
+        <w:t>AirMovementForcePitch</w:t>
+      </w:r>
+      <w:proofErr w:type="spellEnd"/>
+      <w:r>
+        <w:t xml:space="preserve"> = </w:t>
+      </w:r>
+      <w:proofErr w:type="spellStart"/>
+      <w:proofErr w:type="gramStart"/>
+      <w:r>
+        <w:t>AirMovement</w:t>
+      </w:r>
+      <w:proofErr w:type="spellEnd"/>
+      <w:r>
+        <w:t>;</w:t>
+      </w:r>
+      <w:proofErr w:type="gramEnd"/>
+    </w:p>
+    <w:p>
+      <w:pPr>
+        <w:ind w:left="360"/>
+      </w:pPr>
+      <w:r>
+        <w:tab/>
+      </w:r>
+      <w:r>
+        <w:tab/>
+      </w:r>
+      <w:r>
+        <w:tab/>
+        <w:t xml:space="preserve">float </w:t>
+      </w:r>
+      <w:proofErr w:type="spellStart"/>
+      <w:r>
+        <w:t>AirMovementForceRoll</w:t>
+      </w:r>
+      <w:proofErr w:type="spellEnd"/>
+      <w:r>
+        <w:t xml:space="preserve"> </w:t>
+      </w:r>
+      <w:proofErr w:type="gramStart"/>
+      <w:r>
+        <w:t>= !</w:t>
+      </w:r>
+      <w:proofErr w:type="spellStart"/>
+      <w:r>
+        <w:t>bInAir</w:t>
+      </w:r>
+      <w:proofErr w:type="spellEnd"/>
+      <w:proofErr w:type="gramEnd"/>
+      <w:r>
+        <w:t xml:space="preserve"> &amp;&amp; </w:t>
+      </w:r>
+      <w:proofErr w:type="spellStart"/>
+      <w:r>
+        <w:t>bNotGrounded</w:t>
+      </w:r>
+      <w:proofErr w:type="spellEnd"/>
+      <w:r>
+        <w:t xml:space="preserve"> ? </w:t>
+      </w:r>
+      <w:proofErr w:type="spellStart"/>
+      <w:proofErr w:type="gramStart"/>
+      <w:r>
+        <w:t>GroundMovement</w:t>
+      </w:r>
+      <w:proofErr w:type="spellEnd"/>
+      <w:r>
+        <w:t xml:space="preserve"> :</w:t>
+      </w:r>
+      <w:proofErr w:type="gramEnd"/>
+      <w:r>
+        <w:t xml:space="preserve"> </w:t>
+      </w:r>
+      <w:proofErr w:type="spellStart"/>
+      <w:r>
+        <w:t>AirMovement</w:t>
+      </w:r>
+      <w:proofErr w:type="spellEnd"/>
+      <w:r>
+        <w:t>;</w:t>
+      </w:r>
+    </w:p>
+    <w:p>
+      <w:pPr>
+        <w:ind w:left="360"/>
+      </w:pPr>
+    </w:p>
+    <w:p>
+      <w:pPr>
+        <w:ind w:left="360"/>
+      </w:pPr>
+      <w:r>
+        <w:tab/>
+      </w:r>
+      <w:r>
+        <w:tab/>
+      </w:r>
+      <w:r>
+        <w:tab/>
+      </w:r>
+      <w:proofErr w:type="gramStart"/>
+      <w:r>
+        <w:t>if(</w:t>
+      </w:r>
+      <w:proofErr w:type="spellStart"/>
+      <w:proofErr w:type="gramEnd"/>
+      <w:r>
+        <w:t>UPrimitiveComponent</w:t>
+      </w:r>
+      <w:proofErr w:type="spellEnd"/>
+      <w:r>
+        <w:t xml:space="preserve">* </w:t>
+      </w:r>
+      <w:proofErr w:type="spellStart"/>
+      <w:r>
+        <w:t>VehicleMesh</w:t>
+      </w:r>
+      <w:proofErr w:type="spellEnd"/>
+      <w:r>
+        <w:t xml:space="preserve"> = Vehicle4W-&gt;</w:t>
+      </w:r>
+      <w:proofErr w:type="spellStart"/>
+      <w:r>
+        <w:t>UpdatedPrimitive</w:t>
+      </w:r>
+      <w:proofErr w:type="spellEnd"/>
+      <w:r>
+        <w:t>)</w:t>
+      </w:r>
+    </w:p>
+    <w:p>
+      <w:pPr>
+        <w:ind w:left="360"/>
+      </w:pPr>
+      <w:r>
+        <w:tab/>
+      </w:r>
+      <w:r>
+        <w:tab/>
+      </w:r>
+      <w:r>
+        <w:tab/>
+        <w:t>{</w:t>
+      </w:r>
+    </w:p>
+    <w:p>
+      <w:pPr>
+        <w:ind w:left="360"/>
+      </w:pPr>
+      <w:r>
+        <w:tab/>
+      </w:r>
+      <w:r>
+        <w:tab/>
+      </w:r>
+      <w:r>
+        <w:tab/>
+      </w:r>
+      <w:r>
+        <w:tab/>
+        <w:t xml:space="preserve">const </w:t>
+      </w:r>
+      <w:proofErr w:type="spellStart"/>
+      <w:r>
+        <w:t>FVector</w:t>
+      </w:r>
+      <w:proofErr w:type="spellEnd"/>
+      <w:r>
+        <w:t xml:space="preserve"> </w:t>
+      </w:r>
+      <w:proofErr w:type="spellStart"/>
+      <w:r>
+        <w:t>MovementVector</w:t>
+      </w:r>
+      <w:proofErr w:type="spellEnd"/>
+      <w:r>
+        <w:t xml:space="preserve"> = </w:t>
+      </w:r>
+      <w:proofErr w:type="spellStart"/>
+      <w:proofErr w:type="gramStart"/>
+      <w:r>
+        <w:t>FVector</w:t>
+      </w:r>
+      <w:proofErr w:type="spellEnd"/>
+      <w:r>
+        <w:t>(</w:t>
+      </w:r>
+      <w:proofErr w:type="spellStart"/>
+      <w:proofErr w:type="gramEnd"/>
+      <w:r>
+        <w:t>RightInput</w:t>
+      </w:r>
+      <w:proofErr w:type="spellEnd"/>
+      <w:r>
+        <w:t xml:space="preserve"> * -</w:t>
+      </w:r>
+      <w:proofErr w:type="spellStart"/>
+      <w:r>
+        <w:t>AirMovementForceRoll</w:t>
+      </w:r>
+      <w:proofErr w:type="spellEnd"/>
+      <w:r>
+        <w:t xml:space="preserve">, </w:t>
+      </w:r>
+      <w:proofErr w:type="spellStart"/>
+      <w:r>
+        <w:t>ForwardInput</w:t>
+      </w:r>
+      <w:proofErr w:type="spellEnd"/>
+      <w:r>
+        <w:t xml:space="preserve"> * </w:t>
+      </w:r>
+      <w:proofErr w:type="spellStart"/>
+      <w:r>
+        <w:t>AirMovementForcePitch</w:t>
+      </w:r>
+      <w:proofErr w:type="spellEnd"/>
+      <w:r>
+        <w:t xml:space="preserve">, 0.f) * </w:t>
+      </w:r>
+      <w:proofErr w:type="spellStart"/>
+      <w:r>
+        <w:t>DeltaTime</w:t>
+      </w:r>
+      <w:proofErr w:type="spellEnd"/>
+      <w:r>
+        <w:t xml:space="preserve"> * 200.f;</w:t>
+      </w:r>
+    </w:p>
+    <w:p>
+      <w:pPr>
+        <w:ind w:left="360"/>
+      </w:pPr>
+      <w:r>
+        <w:tab/>
+      </w:r>
+      <w:r>
+        <w:tab/>
+      </w:r>
+      <w:r>
+        <w:tab/>
+      </w:r>
+      <w:r>
+        <w:tab/>
+        <w:t xml:space="preserve">const </w:t>
+      </w:r>
+      <w:proofErr w:type="spellStart"/>
+      <w:r>
+        <w:t>FVector</w:t>
+      </w:r>
+      <w:proofErr w:type="spellEnd"/>
+      <w:r>
+        <w:t xml:space="preserve"> </w:t>
+      </w:r>
+      <w:proofErr w:type="spellStart"/>
+      <w:r>
+        <w:t>NewAngularMovement</w:t>
+      </w:r>
+      <w:proofErr w:type="spellEnd"/>
+      <w:r>
+        <w:t xml:space="preserve"> = </w:t>
+      </w:r>
+      <w:proofErr w:type="spellStart"/>
+      <w:r>
+        <w:t>GetActorRotation</w:t>
+      </w:r>
+      <w:proofErr w:type="spellEnd"/>
+      <w:r>
+        <w:t>(</w:t>
+      </w:r>
+      <w:proofErr w:type="gramStart"/>
+      <w:r>
+        <w:t>).</w:t>
+      </w:r>
+      <w:proofErr w:type="spellStart"/>
+      <w:r>
+        <w:t>RotateVector</w:t>
+      </w:r>
+      <w:proofErr w:type="spellEnd"/>
+      <w:proofErr w:type="gramEnd"/>
+      <w:r>
+        <w:t>(</w:t>
+      </w:r>
+      <w:proofErr w:type="spellStart"/>
+      <w:r>
+        <w:t>MovementVector</w:t>
+      </w:r>
+      <w:proofErr w:type="spellEnd"/>
+      <w:r>
+        <w:t>);</w:t>
+      </w:r>
+    </w:p>
+    <w:p>
+      <w:pPr>
+        <w:ind w:left="360"/>
+      </w:pPr>
+    </w:p>
+    <w:p>
+      <w:pPr>
+        <w:ind w:left="360"/>
+      </w:pPr>
+      <w:r>
+        <w:tab/>
+      </w:r>
+      <w:r>
+        <w:tab/>
+      </w:r>
+      <w:r>
+        <w:tab/>
+      </w:r>
+      <w:r>
+        <w:tab/>
+      </w:r>
+      <w:proofErr w:type="spellStart"/>
+      <w:r>
+        <w:t>VehicleMesh</w:t>
+      </w:r>
+      <w:proofErr w:type="spellEnd"/>
+      <w:r>
+        <w:t>-&gt;</w:t>
+      </w:r>
+      <w:proofErr w:type="spellStart"/>
+      <w:proofErr w:type="gramStart"/>
+      <w:r>
+        <w:t>SetPhysicsAngularVelocity</w:t>
+      </w:r>
+      <w:proofErr w:type="spellEnd"/>
+      <w:r>
+        <w:t>(</w:t>
+      </w:r>
+      <w:proofErr w:type="spellStart"/>
+      <w:proofErr w:type="gramEnd"/>
+      <w:r>
+        <w:t>NewAngularMovement</w:t>
+      </w:r>
+      <w:proofErr w:type="spellEnd"/>
+      <w:r>
+        <w:t>, true);</w:t>
+      </w:r>
+    </w:p>
+    <w:p>
+      <w:pPr>
+        <w:ind w:left="360"/>
+      </w:pPr>
+      <w:r>
+        <w:tab/>
+      </w:r>
+      <w:r>
+        <w:tab/>
+      </w:r>
+      <w:r>
+        <w:tab/>
+        <w:t>}</w:t>
+      </w:r>
+    </w:p>
+    <w:p>
+      <w:pPr>
+        <w:ind w:left="360"/>
+      </w:pPr>
+      <w:r>
+        <w:tab/>
+      </w:r>
+      <w:r>
+        <w:tab/>
+        <w:t>}</w:t>
+      </w:r>
+    </w:p>
+    <w:p>
+      <w:pPr>
+        <w:ind w:left="360"/>
+      </w:pPr>
+    </w:p>
+    <w:p>
+      <w:pPr>
+        <w:ind w:left="360"/>
+      </w:pPr>
+      <w:r>
+        <w:tab/>
+        <w:t>}</w:t>
+      </w:r>
+    </w:p>
+    <w:p>
+      <w:pPr>
+        <w:ind w:left="360"/>
+      </w:pPr>
+      <w:r>
+        <w:t>}</w:t>
+      </w:r>
+    </w:p>
+    <w:p>
+      <w:pPr>
+        <w:pStyle w:val="Heading2"/>
+        <w:numPr>
+          <w:ilvl w:val="1"/>
+          <w:numId w:val="1"/>
+        </w:numPr>
+      </w:pPr>
+      <w:bookmarkStart w:id="23" w:name="_Toc58007812"/>
+      <w:r>
+        <w:t>Code Explanation.</w:t>
+      </w:r>
+      <w:bookmarkEnd w:id="23"/>
+    </w:p>
+    <w:p>
+      <w:pPr>
+        <w:ind w:left="360"/>
+      </w:pPr>
+    </w:p>
+    <w:p>
+      <w:pPr>
+        <w:ind w:left="360"/>
+      </w:pPr>
+      <w:r>
+        <w:t xml:space="preserve">We are going to explain the call in the order every function is called, so we begin saying that this </w:t>
+      </w:r>
+      <w:proofErr w:type="spellStart"/>
+      <w:r>
+        <w:t>Vehicle</w:t>
+      </w:r>
+      <w:r>
+        <w:t>Pawn</w:t>
+      </w:r>
+      <w:proofErr w:type="spellEnd"/>
+      <w:r>
+        <w:t xml:space="preserve"> class has a Parent class called </w:t>
+      </w:r>
+      <w:proofErr w:type="spellStart"/>
+      <w:r>
+        <w:t>AWheeledVehicle</w:t>
+      </w:r>
+      <w:proofErr w:type="spellEnd"/>
+      <w:r>
+        <w:t xml:space="preserve"> which is an Unreal function created to facilitate the implementation of vehicles in </w:t>
+      </w:r>
+      <w:proofErr w:type="spellStart"/>
+      <w:r>
+        <w:t>c++</w:t>
+      </w:r>
+      <w:proofErr w:type="spellEnd"/>
+      <w:r>
+        <w:t>. So, in this class we are going to take advantage of this class and use it to customize our vehicle.</w:t>
+      </w:r>
+    </w:p>
+    <w:p>
+      <w:pPr>
+        <w:ind w:left="360"/>
+      </w:pPr>
+      <w:r>
+        <w:t xml:space="preserve">The first thing that we do is the constructor, inside the constructor we are going to set all the parameters for our vehicle, starting with tire load, the setting the torque curve which is going to affect directly how the Car’s engine is going to behave, for example the acceleration and speed. After, we setup the steering curve which is going to restrict how much steering can I do </w:t>
+      </w:r>
+      <w:r>
+        <w:t>depend</w:t>
+      </w:r>
+      <w:r>
+        <w:t xml:space="preserve"> on </w:t>
+      </w:r>
+      <w:r>
+        <w:lastRenderedPageBreak/>
+        <w:t>the current speed. Then we setup the gear box, configuring setting like the delay when a change gear or if the box is automatic or manual. And last, we initialize 2 variables that are related to my air movement.</w:t>
+      </w:r>
+    </w:p>
+    <w:p>
+      <w:pPr>
+        <w:ind w:left="360"/>
+      </w:pPr>
+    </w:p>
+    <w:p>
+      <w:pPr>
+        <w:ind w:left="360"/>
+      </w:pPr>
+      <w:r>
+        <w:t xml:space="preserve">The Tick function comes after the constructor and the only thing that has is a function called </w:t>
+      </w:r>
+      <w:proofErr w:type="spellStart"/>
+      <w:r>
+        <w:t>UpdateInAirControl</w:t>
+      </w:r>
+      <w:proofErr w:type="spellEnd"/>
+      <w:r>
+        <w:t xml:space="preserve">, which is the one that controls how much force the car is going to have when is on the ground or in the air. We want to control this and differentiated because if the car is </w:t>
+      </w:r>
+      <w:r>
+        <w:t>flipped,</w:t>
+      </w:r>
+      <w:r>
+        <w:t xml:space="preserve"> we want to flip it back to normal so we can still play.</w:t>
+      </w:r>
+    </w:p>
+    <w:p>
+      <w:pPr>
+        <w:ind w:left="360"/>
+      </w:pPr>
+      <w:r>
+        <w:t xml:space="preserve">After this we can Input functions like: </w:t>
+      </w:r>
+      <w:proofErr w:type="spellStart"/>
+      <w:r>
+        <w:t>ApplyThrottle</w:t>
+      </w:r>
+      <w:proofErr w:type="spellEnd"/>
+      <w:r>
+        <w:t xml:space="preserve">, </w:t>
+      </w:r>
+      <w:proofErr w:type="spellStart"/>
+      <w:r>
+        <w:t>ApplySteering</w:t>
+      </w:r>
+      <w:proofErr w:type="spellEnd"/>
+      <w:r>
+        <w:t xml:space="preserve">, LoopUp, </w:t>
+      </w:r>
+      <w:proofErr w:type="spellStart"/>
+      <w:r>
+        <w:t>LookRight</w:t>
+      </w:r>
+      <w:proofErr w:type="spellEnd"/>
+      <w:r>
+        <w:t xml:space="preserve"> and </w:t>
+      </w:r>
+      <w:proofErr w:type="spellStart"/>
+      <w:r>
+        <w:t>OnHandBreakPressed</w:t>
+      </w:r>
+      <w:proofErr w:type="spellEnd"/>
+      <w:r>
+        <w:t xml:space="preserve">. These functions are going to be the ones who takes the input from the player and apply the values to the vehicle. How they work is they take the exact name of the variable input settled in the unreal project and take the value of it, then it takes that value and apply to the already created functions for the </w:t>
+      </w:r>
+      <w:proofErr w:type="spellStart"/>
+      <w:r>
+        <w:t>AWheeledVehicle</w:t>
+      </w:r>
+      <w:proofErr w:type="spellEnd"/>
+      <w:r>
+        <w:t xml:space="preserve"> and those function apply those values to the engine.</w:t>
+      </w:r>
+    </w:p>
+    <w:p/>
     <w:sectPr>
       <w:pgSz w:w="12240" w:h="15840"/>
       <w:pgMar w:top="1440" w:right="1440" w:bottom="1440" w:left="1440" w:header="708" w:footer="708" w:gutter="0"/>
@@ -2738,6 +8069,28 @@
       <w:szCs w:val="26"/>
     </w:rPr>
   </w:style>
+  <w:style w:type="paragraph" w:styleId="Heading3">
+    <w:name w:val="heading 3"/>
+    <w:basedOn w:val="Normal"/>
+    <w:next w:val="Normal"/>
+    <w:link w:val="Heading3Char"/>
+    <w:uiPriority w:val="9"/>
+    <w:unhideWhenUsed/>
+    <w:qFormat/>
+    <w:rsid w:val="006D61C9"/>
+    <w:pPr>
+      <w:keepNext/>
+      <w:keepLines/>
+      <w:spacing w:before="40" w:after="0"/>
+      <w:outlineLvl w:val="2"/>
+    </w:pPr>
+    <w:rPr>
+      <w:rFonts w:asciiTheme="majorHAnsi" w:eastAsiaTheme="majorEastAsia" w:hAnsiTheme="majorHAnsi" w:cstheme="majorBidi"/>
+      <w:color w:val="1F3763" w:themeColor="accent1" w:themeShade="7F"/>
+      <w:sz w:val="24"/>
+      <w:szCs w:val="24"/>
+    </w:rPr>
+  </w:style>
   <w:style w:type="character" w:default="1" w:styleId="DefaultParagraphFont">
     <w:name w:val="Default Paragraph Font"/>
     <w:uiPriority w:val="1"/>
@@ -2880,6 +8233,32 @@
     <w:rsid w:val="001E5A4B"/>
     <w:pPr>
       <w:spacing w:after="0"/>
+    </w:pPr>
+  </w:style>
+  <w:style w:type="character" w:customStyle="1" w:styleId="Heading3Char">
+    <w:name w:val="Heading 3 Char"/>
+    <w:basedOn w:val="DefaultParagraphFont"/>
+    <w:link w:val="Heading3"/>
+    <w:uiPriority w:val="9"/>
+    <w:rsid w:val="006D61C9"/>
+    <w:rPr>
+      <w:rFonts w:asciiTheme="majorHAnsi" w:eastAsiaTheme="majorEastAsia" w:hAnsiTheme="majorHAnsi" w:cstheme="majorBidi"/>
+      <w:color w:val="1F3763" w:themeColor="accent1" w:themeShade="7F"/>
+      <w:sz w:val="24"/>
+      <w:szCs w:val="24"/>
+    </w:rPr>
+  </w:style>
+  <w:style w:type="paragraph" w:styleId="TOC3">
+    <w:name w:val="toc 3"/>
+    <w:basedOn w:val="Normal"/>
+    <w:next w:val="Normal"/>
+    <w:autoRedefine/>
+    <w:uiPriority w:val="39"/>
+    <w:unhideWhenUsed/>
+    <w:rsid w:val="00EE368D"/>
+    <w:pPr>
+      <w:spacing w:after="100"/>
+      <w:ind w:left="440"/>
     </w:pPr>
   </w:style>
 </w:styles>

--- a/CAR COMBAT GAME.docx
+++ b/CAR COMBAT GAME.docx
@@ -2500,27 +2500,14 @@
       <w:r>
         <w:t xml:space="preserve">Figure </w:t>
       </w:r>
-      <w:r>
-        <w:fldChar w:fldCharType="begin"/>
-      </w:r>
-      <w:r>
-        <w:instrText xml:space="preserve"> SEQ Figure \* ARABIC </w:instrText>
-      </w:r>
-      <w:r>
-        <w:fldChar w:fldCharType="separate"/>
-      </w:r>
-      <w:r>
-        <w:rPr>
-          <w:noProof/>
-        </w:rPr>
-        <w:t>1</w:t>
-      </w:r>
-      <w:r>
-        <w:rPr>
-          <w:noProof/>
-        </w:rPr>
-        <w:fldChar w:fldCharType="end"/>
-      </w:r>
+      <w:fldSimple w:instr=" SEQ Figure \* ARABIC ">
+        <w:r>
+          <w:rPr>
+            <w:noProof/>
+          </w:rPr>
+          <w:t>1</w:t>
+        </w:r>
+      </w:fldSimple>
       <w:r>
         <w:t>-Enemy Turret</w:t>
       </w:r>
@@ -2635,27 +2622,14 @@
       <w:r>
         <w:t xml:space="preserve">Figure </w:t>
       </w:r>
-      <w:r>
-        <w:fldChar w:fldCharType="begin"/>
-      </w:r>
-      <w:r>
-        <w:instrText xml:space="preserve"> SEQ Figure \* ARABIC </w:instrText>
-      </w:r>
-      <w:r>
-        <w:fldChar w:fldCharType="separate"/>
-      </w:r>
-      <w:r>
-        <w:rPr>
-          <w:noProof/>
-        </w:rPr>
-        <w:t>2</w:t>
-      </w:r>
-      <w:r>
-        <w:rPr>
-          <w:noProof/>
-        </w:rPr>
-        <w:fldChar w:fldCharType="end"/>
-      </w:r>
+      <w:fldSimple w:instr=" SEQ Figure \* ARABIC ">
+        <w:r>
+          <w:rPr>
+            <w:noProof/>
+          </w:rPr>
+          <w:t>2</w:t>
+        </w:r>
+      </w:fldSimple>
       <w:r>
         <w:t xml:space="preserve"> - Slow Hazard</w:t>
       </w:r>
@@ -2744,27 +2718,14 @@
       <w:r>
         <w:t xml:space="preserve">Figure </w:t>
       </w:r>
-      <w:r>
-        <w:fldChar w:fldCharType="begin"/>
-      </w:r>
-      <w:r>
-        <w:instrText xml:space="preserve"> SEQ Figure \* ARABIC </w:instrText>
-      </w:r>
-      <w:r>
-        <w:fldChar w:fldCharType="separate"/>
-      </w:r>
-      <w:r>
-        <w:rPr>
-          <w:noProof/>
-        </w:rPr>
-        <w:t>3</w:t>
-      </w:r>
-      <w:r>
-        <w:rPr>
-          <w:noProof/>
-        </w:rPr>
-        <w:fldChar w:fldCharType="end"/>
-      </w:r>
+      <w:fldSimple w:instr=" SEQ Figure \* ARABIC ">
+        <w:r>
+          <w:rPr>
+            <w:noProof/>
+          </w:rPr>
+          <w:t>3</w:t>
+        </w:r>
+      </w:fldSimple>
       <w:r>
         <w:t xml:space="preserve"> - Damage Hazard</w:t>
       </w:r>
@@ -2854,27 +2815,14 @@
       <w:r>
         <w:t xml:space="preserve">Figure </w:t>
       </w:r>
-      <w:r>
-        <w:fldChar w:fldCharType="begin"/>
-      </w:r>
-      <w:r>
-        <w:instrText xml:space="preserve"> SEQ Figure \* ARABIC </w:instrText>
-      </w:r>
-      <w:r>
-        <w:fldChar w:fldCharType="separate"/>
-      </w:r>
-      <w:r>
-        <w:rPr>
-          <w:noProof/>
-        </w:rPr>
-        <w:t>4</w:t>
-      </w:r>
-      <w:r>
-        <w:rPr>
-          <w:noProof/>
-        </w:rPr>
-        <w:fldChar w:fldCharType="end"/>
-      </w:r>
+      <w:fldSimple w:instr=" SEQ Figure \* ARABIC ">
+        <w:r>
+          <w:rPr>
+            <w:noProof/>
+          </w:rPr>
+          <w:t>4</w:t>
+        </w:r>
+      </w:fldSimple>
       <w:r>
         <w:t xml:space="preserve"> - Kill Hazard</w:t>
       </w:r>
@@ -2970,27 +2918,14 @@
       <w:r>
         <w:t xml:space="preserve">Figure </w:t>
       </w:r>
-      <w:r>
-        <w:fldChar w:fldCharType="begin"/>
-      </w:r>
-      <w:r>
-        <w:instrText xml:space="preserve"> SEQ Figure \* ARABIC </w:instrText>
-      </w:r>
-      <w:r>
-        <w:fldChar w:fldCharType="separate"/>
-      </w:r>
-      <w:r>
-        <w:rPr>
-          <w:noProof/>
-        </w:rPr>
-        <w:t>5</w:t>
-      </w:r>
-      <w:r>
-        <w:rPr>
-          <w:noProof/>
-        </w:rPr>
-        <w:fldChar w:fldCharType="end"/>
-      </w:r>
+      <w:fldSimple w:instr=" SEQ Figure \* ARABIC ">
+        <w:r>
+          <w:rPr>
+            <w:noProof/>
+          </w:rPr>
+          <w:t>5</w:t>
+        </w:r>
+      </w:fldSimple>
       <w:r>
         <w:t xml:space="preserve"> - Boost</w:t>
       </w:r>
@@ -3079,30 +3014,14 @@
       <w:r>
         <w:t xml:space="preserve">Figure </w:t>
       </w:r>
-      <w:r>
-        <w:fldChar w:fldCharType="begin"/>
-      </w:r>
-      <w:r>
-        <w:instrText xml:space="preserve"> SEQ Figure</w:instrText>
-      </w:r>
-      <w:r>
-        <w:instrText xml:space="preserve"> \* ARABIC </w:instrText>
-      </w:r>
-      <w:r>
-        <w:fldChar w:fldCharType="separate"/>
-      </w:r>
-      <w:r>
-        <w:rPr>
-          <w:noProof/>
-        </w:rPr>
-        <w:t>6</w:t>
-      </w:r>
-      <w:r>
-        <w:rPr>
-          <w:noProof/>
-        </w:rPr>
-        <w:fldChar w:fldCharType="end"/>
-      </w:r>
+      <w:fldSimple w:instr=" SEQ Figure \* ARABIC ">
+        <w:r>
+          <w:rPr>
+            <w:noProof/>
+          </w:rPr>
+          <w:t>6</w:t>
+        </w:r>
+      </w:fldSimple>
       <w:r>
         <w:t xml:space="preserve"> - player car</w:t>
       </w:r>
@@ -3187,27 +3106,14 @@
       <w:r>
         <w:t xml:space="preserve">Figure </w:t>
       </w:r>
-      <w:r>
-        <w:fldChar w:fldCharType="begin"/>
-      </w:r>
-      <w:r>
-        <w:instrText xml:space="preserve"> SEQ Figure \* ARABIC </w:instrText>
-      </w:r>
-      <w:r>
-        <w:fldChar w:fldCharType="separate"/>
-      </w:r>
-      <w:r>
-        <w:rPr>
-          <w:noProof/>
-        </w:rPr>
-        <w:t>7</w:t>
-      </w:r>
-      <w:r>
-        <w:rPr>
-          <w:noProof/>
-        </w:rPr>
-        <w:fldChar w:fldCharType="end"/>
-      </w:r>
+      <w:fldSimple w:instr=" SEQ Figure \* ARABIC ">
+        <w:r>
+          <w:rPr>
+            <w:noProof/>
+          </w:rPr>
+          <w:t>7</w:t>
+        </w:r>
+      </w:fldSimple>
       <w:r>
         <w:t xml:space="preserve"> - Map Prototype</w:t>
       </w:r>
@@ -3234,7 +3140,10 @@
         <w:ind w:left="720"/>
       </w:pPr>
       <w:r>
-        <w:t xml:space="preserve">The UI is really simple, it has a bar on the top that represent how much health the player has, it has a timer bellow this bar that show how many seconds has passed since we started the game, it also has 3 labels on the left side that shows the </w:t>
+        <w:t xml:space="preserve">The UI is really simple, it has a bar on the top that represent how much health the player has, it has a timer bellow this bar that show </w:t>
+      </w:r>
+      <w:r>
+        <w:t xml:space="preserve">the </w:t>
       </w:r>
       <w:proofErr w:type="gramStart"/>
       <w:r>
@@ -3242,7 +3151,10 @@
       </w:r>
       <w:proofErr w:type="gramEnd"/>
       <w:r>
-        <w:t xml:space="preserve"> of turrets online (alive), the current velocity and the amount of bullets that we posses in the moment respectively. </w:t>
+        <w:t xml:space="preserve"> of seconds left to destroy all the turrets</w:t>
+      </w:r>
+      <w:r>
+        <w:t xml:space="preserve">, it also has 3 labels on the left side that shows the amount of turrets online (alive), the current velocity and the amount of bullets that we posses in the moment respectively. </w:t>
       </w:r>
     </w:p>
     <w:p>
@@ -3255,10 +3167,10 @@
           <w:noProof/>
         </w:rPr>
         <w:drawing>
-          <wp:inline distT="0" distB="0" distL="0" distR="0" wp14:anchorId="79C7F627" wp14:editId="493AD364">
-            <wp:extent cx="5943600" cy="3475990"/>
-            <wp:effectExtent l="0" t="0" r="0" b="0"/>
-            <wp:docPr id="10" name="Picture 10"/>
+          <wp:inline distT="0" distB="0" distL="0" distR="0" wp14:anchorId="0E617DA0" wp14:editId="2A6A98F1">
+            <wp:extent cx="5943600" cy="3439795"/>
+            <wp:effectExtent l="0" t="0" r="0" b="8255"/>
+            <wp:docPr id="8" name="Picture 8"/>
             <wp:cNvGraphicFramePr>
               <a:graphicFrameLocks xmlns:a="http://schemas.openxmlformats.org/drawingml/2006/main" noChangeAspect="1"/>
             </wp:cNvGraphicFramePr>
@@ -3278,7 +3190,7 @@
                   <pic:spPr>
                     <a:xfrm>
                       <a:off x="0" y="0"/>
-                      <a:ext cx="5943600" cy="3475990"/>
+                      <a:ext cx="5943600" cy="3439795"/>
                     </a:xfrm>
                     <a:prstGeom prst="rect">
                       <a:avLst/>
